--- a/FYP II Report/APPLYING FEDERATED LEARNING WITH SMART CONTRACTS IN HEALTHCARE Updated Completed.docx
+++ b/FYP II Report/APPLYING FEDERATED LEARNING WITH SMART CONTRACTS IN HEALTHCARE Updated Completed.docx
@@ -1112,7 +1112,19 @@
               <w:rPr>
                 <w:sz w:val="24"/>
               </w:rPr>
-              <w:t>Mansoor butt</w:t>
+              <w:t xml:space="preserve">Mansoor </w:t>
+            </w:r>
+            <w:r>
+              <w:rPr>
+                <w:sz w:val="24"/>
+              </w:rPr>
+              <w:t>B</w:t>
+            </w:r>
+            <w:r>
+              <w:rPr>
+                <w:sz w:val="24"/>
+              </w:rPr>
+              <w:t>utt</w:t>
             </w:r>
             <w:r>
               <w:rPr>
@@ -1438,7 +1450,7 @@
     </w:p>
     <w:p>
       <w:pPr>
-        <w:ind w:left="290" w:right="5411"/>
+        <w:ind w:left="290" w:right="5411" w:firstLine="430"/>
         <w:jc w:val="center"/>
         <w:rPr>
           <w:rFonts w:ascii="Georgia"/>
@@ -1505,16 +1517,7 @@
           <w:b/>
           <w:w w:val="95"/>
         </w:rPr>
-        <w:t>Zulfiqar</w:t>
-      </w:r>
-      <w:r>
-        <w:rPr>
-          <w:rFonts w:ascii="Georgia" w:hAnsi="Georgia"/>
-          <w:b/>
-          <w:spacing w:val="24"/>
-          <w:w w:val="95"/>
-        </w:rPr>
-        <w:t xml:space="preserve"> </w:t>
+        <w:t>Abdul Aziz</w:t>
       </w:r>
       <w:r>
         <w:rPr>
@@ -1522,15 +1525,6 @@
           <w:b/>
           <w:w w:val="95"/>
         </w:rPr>
-        <w:t>Ali</w:t>
-      </w:r>
-      <w:r>
-        <w:rPr>
-          <w:rFonts w:ascii="Georgia" w:hAnsi="Georgia"/>
-          <w:b/>
-          <w:spacing w:val="23"/>
-          <w:w w:val="95"/>
-        </w:rPr>
         <w:t xml:space="preserve"> </w:t>
       </w:r>
       <w:r>
@@ -1539,7 +1533,7 @@
           <w:b/>
           <w:w w:val="95"/>
         </w:rPr>
-        <w:t>Memon</w:t>
+        <w:tab/>
       </w:r>
       <w:r>
         <w:rPr>
@@ -1547,7 +1541,7 @@
           <w:b/>
           <w:w w:val="95"/>
         </w:rPr>
-        <w:t xml:space="preserve"> </w:t>
+        <w:tab/>
       </w:r>
       <w:r>
         <w:rPr>
@@ -1605,7 +1599,7 @@
     <w:p>
       <w:pPr>
         <w:spacing w:before="1"/>
-        <w:ind w:left="290" w:right="5411"/>
+        <w:ind w:left="1010" w:right="5411" w:firstLine="430"/>
         <w:jc w:val="center"/>
         <w:rPr>
           <w:rFonts w:ascii="Georgia"/>
@@ -2038,7 +2032,21 @@
           <w:sz w:val="28"/>
           <w:szCs w:val="28"/>
         </w:rPr>
-        <w:t>We also extend our sincere gratitude to our co Supervisor MR. Shahbaz Siddiqui, particularly for their guidance and mentorship throughout the project. Their expertise and support helped us navigate various challenges and develop an optimized, efficient solution that met our project's objectives.</w:t>
+        <w:t>We also extend our sincere gratitude to our co Supervisor M</w:t>
+      </w:r>
+      <w:r>
+        <w:rPr>
+          <w:sz w:val="28"/>
+          <w:szCs w:val="28"/>
+        </w:rPr>
+        <w:t>r</w:t>
+      </w:r>
+      <w:r>
+        <w:rPr>
+          <w:sz w:val="28"/>
+          <w:szCs w:val="28"/>
+        </w:rPr>
+        <w:t>. Shahbaz Siddiqui, particularly for their guidance and mentorship throughout the project. Their expertise and support helped us navigate various challenges and develop an optimized, efficient solution that met our project's objectives.</w:t>
       </w:r>
     </w:p>
     <w:p>
@@ -2701,10 +2709,7 @@
           <w:tab/>
         </w:r>
         <w:r>
-          <w:rPr>
-            <w:rFonts w:ascii="Calibri"/>
-          </w:rPr>
-          <w:t>6</w:t>
+          <w:t>7</w:t>
         </w:r>
       </w:hyperlink>
     </w:p>
@@ -9064,7 +9069,7 @@
           <w:rFonts w:ascii="Times New Roman" w:hAnsi="Times New Roman" w:cs="Times New Roman"/>
           <w:bCs w:val="0"/>
         </w:rPr>
-        <w:t>1.</w:t>
+        <w:t xml:space="preserve">1.4 </w:t>
       </w:r>
       <w:r>
         <w:rPr>
@@ -9072,8 +9077,9 @@
           <w:rFonts w:ascii="Times New Roman" w:hAnsi="Times New Roman" w:cs="Times New Roman"/>
           <w:bCs w:val="0"/>
         </w:rPr>
-        <w:t>4</w:t>
-      </w:r>
+        <w:t>Project Objectives</w:t>
+      </w:r>
+      <w:bookmarkEnd w:id="2"/>
       <w:r>
         <w:rPr>
           <w:rStyle w:val="Heading1Char"/>
@@ -9082,121 +9088,22 @@
         </w:rPr>
         <w:t xml:space="preserve"> </w:t>
       </w:r>
-      <w:r>
-        <w:rPr>
-          <w:rStyle w:val="Heading1Char"/>
-          <w:rFonts w:ascii="Times New Roman" w:hAnsi="Times New Roman" w:cs="Times New Roman"/>
-          <w:bCs w:val="0"/>
-        </w:rPr>
-        <w:t>Project Objectives</w:t>
-      </w:r>
-      <w:bookmarkEnd w:id="2"/>
-      <w:r>
-        <w:rPr>
-          <w:rStyle w:val="Heading1Char"/>
-          <w:rFonts w:ascii="Times New Roman" w:hAnsi="Times New Roman" w:cs="Times New Roman"/>
-          <w:bCs w:val="0"/>
-        </w:rPr>
-        <w:t xml:space="preserve"> </w:t>
-      </w:r>
-    </w:p>
-    <w:p>
-      <w:pPr>
-        <w:ind w:left="100"/>
-        <w:rPr>
-          <w:rFonts w:eastAsia="Arial"/>
-          <w:i/>
-          <w:iCs/>
-          <w:sz w:val="24"/>
-          <w:szCs w:val="24"/>
-        </w:rPr>
-      </w:pPr>
-      <w:r>
-        <w:rPr>
-          <w:rFonts w:eastAsia="Arial"/>
-          <w:iCs/>
-          <w:sz w:val="24"/>
-          <w:szCs w:val="24"/>
-        </w:rPr>
-        <w:t xml:space="preserve">Our system implementation addresses the three major issues: </w:t>
-      </w:r>
-    </w:p>
-    <w:p>
-      <w:pPr>
-        <w:widowControl/>
-        <w:numPr>
-          <w:ilvl w:val="0"/>
-          <w:numId w:val="1"/>
-        </w:numPr>
-        <w:tabs>
-          <w:tab w:val="left" w:pos="420"/>
-        </w:tabs>
-        <w:autoSpaceDE/>
-        <w:ind w:left="420" w:hanging="420"/>
-        <w:rPr>
-          <w:rFonts w:eastAsia="Arial"/>
-          <w:i/>
-          <w:iCs/>
-          <w:sz w:val="24"/>
-          <w:szCs w:val="24"/>
-        </w:rPr>
-      </w:pPr>
-      <w:r>
-        <w:rPr>
-          <w:rFonts w:eastAsia="Arial"/>
-          <w:iCs/>
-          <w:sz w:val="24"/>
-          <w:szCs w:val="24"/>
-        </w:rPr>
-        <w:t>slow access to medical data</w:t>
-      </w:r>
-    </w:p>
-    <w:p>
-      <w:pPr>
-        <w:widowControl/>
-        <w:numPr>
-          <w:ilvl w:val="0"/>
-          <w:numId w:val="1"/>
-        </w:numPr>
-        <w:tabs>
-          <w:tab w:val="left" w:pos="420"/>
-        </w:tabs>
-        <w:autoSpaceDE/>
-        <w:ind w:left="420" w:hanging="420"/>
-        <w:rPr>
-          <w:rFonts w:eastAsia="Arial"/>
-          <w:i/>
-          <w:iCs/>
-          <w:sz w:val="24"/>
-          <w:szCs w:val="24"/>
-        </w:rPr>
-      </w:pPr>
-      <w:r>
-        <w:rPr>
-          <w:rFonts w:eastAsia="Arial"/>
-          <w:iCs/>
-          <w:sz w:val="24"/>
-          <w:szCs w:val="24"/>
-        </w:rPr>
-        <w:t>system interoperability</w:t>
-      </w:r>
-    </w:p>
-    <w:p>
-      <w:pPr>
-        <w:ind w:left="240" w:hangingChars="100" w:hanging="240"/>
-        <w:rPr>
-          <w:rFonts w:eastAsia="Arial"/>
-          <w:i/>
-          <w:iCs/>
-          <w:sz w:val="24"/>
-          <w:szCs w:val="24"/>
-        </w:rPr>
-      </w:pPr>
-    </w:p>
-    <w:p/>
-    <w:p/>
-    <w:p/>
-    <w:p/>
+    </w:p>
+    <w:p>
+      <w:pPr>
+        <w:rPr>
+          <w:sz w:val="24"/>
+          <w:szCs w:val="24"/>
+        </w:rPr>
+      </w:pPr>
+      <w:r>
+        <w:rPr>
+          <w:sz w:val="24"/>
+          <w:szCs w:val="24"/>
+        </w:rPr>
+        <w:t>The objective of this project is to develop a secure and efficient system for medical data sharing in healthcare using federated learning and model sharing techniques. The primary goal is to overcome the challenges associated with privacy concerns and facilitate the integration of artificial intelligence (AI) technology in the healthcare sector. By establishing a collaborative framework between the Super user and hospitals, the project aims to enable the training and sharing of machine learning (ML) models while ensuring the confidentiality of patient data. The project will leverage technologies such as Solidity, React.js, IPFS, and blockchain to create a robust and scalable solution that promotes AI integration while maintaining patient privacy</w:t>
+      </w:r>
+    </w:p>
     <w:p/>
     <w:p/>
     <w:p/>
@@ -20374,7 +20281,17 @@
       </w:pPr>
     </w:p>
     <w:p/>
-    <w:p/>
+    <w:p>
+      <w:pPr>
+        <w:pStyle w:val="Heading3"/>
+        <w:spacing w:before="90"/>
+        <w:rPr>
+          <w:rFonts w:ascii="Times New Roman" w:hAnsi="Times New Roman" w:cs="Times New Roman"/>
+          <w:sz w:val="32"/>
+          <w:szCs w:val="32"/>
+        </w:rPr>
+      </w:pPr>
+    </w:p>
     <w:p/>
     <w:p/>
     <w:p>
@@ -20421,6 +20338,830 @@
           <w:szCs w:val="32"/>
         </w:rPr>
         <w:t>Cases</w:t>
+      </w:r>
+    </w:p>
+    <w:tbl>
+      <w:tblPr>
+        <w:tblpPr w:leftFromText="180" w:rightFromText="180" w:vertAnchor="text" w:horzAnchor="margin" w:tblpY="93"/>
+        <w:tblW w:w="9639" w:type="dxa"/>
+        <w:tblBorders>
+          <w:top w:val="single" w:sz="4" w:space="0" w:color="000000"/>
+          <w:left w:val="single" w:sz="4" w:space="0" w:color="000000"/>
+          <w:bottom w:val="single" w:sz="4" w:space="0" w:color="000000"/>
+          <w:right w:val="single" w:sz="4" w:space="0" w:color="000000"/>
+          <w:insideH w:val="single" w:sz="4" w:space="0" w:color="000000"/>
+          <w:insideV w:val="single" w:sz="4" w:space="0" w:color="000000"/>
+        </w:tblBorders>
+        <w:tblLayout w:type="fixed"/>
+        <w:tblCellMar>
+          <w:left w:w="0" w:type="dxa"/>
+          <w:right w:w="0" w:type="dxa"/>
+        </w:tblCellMar>
+        <w:tblLook w:val="01E0" w:firstRow="1" w:lastRow="1" w:firstColumn="1" w:lastColumn="1" w:noHBand="0" w:noVBand="0"/>
+      </w:tblPr>
+      <w:tblGrid>
+        <w:gridCol w:w="583"/>
+        <w:gridCol w:w="3269"/>
+        <w:gridCol w:w="1927"/>
+        <w:gridCol w:w="1930"/>
+        <w:gridCol w:w="1930"/>
+      </w:tblGrid>
+      <w:tr>
+        <w:trPr>
+          <w:trHeight w:val="508"/>
+        </w:trPr>
+        <w:tc>
+          <w:tcPr>
+            <w:tcW w:w="9639" w:type="dxa"/>
+            <w:gridSpan w:val="5"/>
+            <w:tcBorders>
+              <w:top w:val="single" w:sz="4" w:space="0" w:color="000000"/>
+              <w:left w:val="single" w:sz="4" w:space="0" w:color="000000"/>
+              <w:bottom w:val="single" w:sz="4" w:space="0" w:color="000000"/>
+              <w:right w:val="single" w:sz="4" w:space="0" w:color="000000"/>
+            </w:tcBorders>
+            <w:hideMark/>
+          </w:tcPr>
+          <w:p>
+            <w:pPr>
+              <w:pStyle w:val="TableParagraph"/>
+              <w:spacing w:before="1" w:line="256" w:lineRule="auto"/>
+              <w:rPr>
+                <w:sz w:val="24"/>
+                <w:szCs w:val="24"/>
+              </w:rPr>
+            </w:pPr>
+            <w:r>
+              <w:rPr>
+                <w:b/>
+                <w:sz w:val="24"/>
+                <w:szCs w:val="24"/>
+              </w:rPr>
+              <w:t>Test</w:t>
+            </w:r>
+            <w:r>
+              <w:rPr>
+                <w:b/>
+                <w:spacing w:val="-2"/>
+                <w:sz w:val="24"/>
+                <w:szCs w:val="24"/>
+              </w:rPr>
+              <w:t xml:space="preserve"> </w:t>
+            </w:r>
+            <w:r>
+              <w:rPr>
+                <w:b/>
+                <w:sz w:val="24"/>
+                <w:szCs w:val="24"/>
+              </w:rPr>
+              <w:t>Case</w:t>
+            </w:r>
+            <w:r>
+              <w:rPr>
+                <w:sz w:val="24"/>
+                <w:szCs w:val="24"/>
+              </w:rPr>
+              <w:t>: 0</w:t>
+            </w:r>
+            <w:r>
+              <w:rPr>
+                <w:sz w:val="24"/>
+                <w:szCs w:val="24"/>
+              </w:rPr>
+              <w:t>1</w:t>
+            </w:r>
+          </w:p>
+        </w:tc>
+      </w:tr>
+      <w:tr>
+        <w:trPr>
+          <w:trHeight w:val="505"/>
+        </w:trPr>
+        <w:tc>
+          <w:tcPr>
+            <w:tcW w:w="9639" w:type="dxa"/>
+            <w:gridSpan w:val="5"/>
+            <w:tcBorders>
+              <w:top w:val="single" w:sz="4" w:space="0" w:color="000000"/>
+              <w:left w:val="single" w:sz="4" w:space="0" w:color="000000"/>
+              <w:bottom w:val="single" w:sz="4" w:space="0" w:color="000000"/>
+              <w:right w:val="single" w:sz="4" w:space="0" w:color="000000"/>
+            </w:tcBorders>
+            <w:hideMark/>
+          </w:tcPr>
+          <w:p>
+            <w:pPr>
+              <w:pStyle w:val="TableParagraph"/>
+              <w:spacing w:line="256" w:lineRule="auto"/>
+              <w:rPr>
+                <w:sz w:val="24"/>
+                <w:szCs w:val="24"/>
+              </w:rPr>
+            </w:pPr>
+            <w:r>
+              <w:rPr>
+                <w:b/>
+                <w:sz w:val="24"/>
+                <w:szCs w:val="24"/>
+              </w:rPr>
+              <w:t>Description</w:t>
+            </w:r>
+            <w:r>
+              <w:rPr>
+                <w:sz w:val="24"/>
+                <w:szCs w:val="24"/>
+              </w:rPr>
+              <w:t>:</w:t>
+            </w:r>
+            <w:r>
+              <w:rPr>
+                <w:spacing w:val="-2"/>
+                <w:sz w:val="24"/>
+                <w:szCs w:val="24"/>
+              </w:rPr>
+              <w:t xml:space="preserve"> </w:t>
+            </w:r>
+            <w:r>
+              <w:rPr>
+                <w:sz w:val="24"/>
+                <w:szCs w:val="24"/>
+              </w:rPr>
+              <w:t xml:space="preserve"> Test</w:t>
+            </w:r>
+            <w:r>
+              <w:rPr>
+                <w:spacing w:val="-1"/>
+                <w:sz w:val="24"/>
+                <w:szCs w:val="24"/>
+              </w:rPr>
+              <w:t xml:space="preserve"> </w:t>
+            </w:r>
+            <w:r>
+              <w:rPr>
+                <w:sz w:val="24"/>
+                <w:szCs w:val="24"/>
+              </w:rPr>
+              <w:t>Connectivity with Meta Mask</w:t>
+            </w:r>
+          </w:p>
+        </w:tc>
+      </w:tr>
+      <w:tr>
+        <w:trPr>
+          <w:trHeight w:val="508"/>
+        </w:trPr>
+        <w:tc>
+          <w:tcPr>
+            <w:tcW w:w="583" w:type="dxa"/>
+            <w:tcBorders>
+              <w:top w:val="single" w:sz="4" w:space="0" w:color="000000"/>
+              <w:left w:val="single" w:sz="4" w:space="0" w:color="000000"/>
+              <w:bottom w:val="single" w:sz="4" w:space="0" w:color="000000"/>
+              <w:right w:val="single" w:sz="4" w:space="0" w:color="000000"/>
+            </w:tcBorders>
+            <w:hideMark/>
+          </w:tcPr>
+          <w:p>
+            <w:pPr>
+              <w:pStyle w:val="TableParagraph"/>
+              <w:spacing w:line="256" w:lineRule="auto"/>
+              <w:rPr>
+                <w:b/>
+                <w:sz w:val="24"/>
+                <w:szCs w:val="24"/>
+              </w:rPr>
+            </w:pPr>
+            <w:r>
+              <w:rPr>
+                <w:b/>
+                <w:sz w:val="24"/>
+                <w:szCs w:val="24"/>
+              </w:rPr>
+              <w:t>No.</w:t>
+            </w:r>
+          </w:p>
+        </w:tc>
+        <w:tc>
+          <w:tcPr>
+            <w:tcW w:w="3269" w:type="dxa"/>
+            <w:tcBorders>
+              <w:top w:val="single" w:sz="4" w:space="0" w:color="000000"/>
+              <w:left w:val="single" w:sz="4" w:space="0" w:color="000000"/>
+              <w:bottom w:val="single" w:sz="4" w:space="0" w:color="000000"/>
+              <w:right w:val="single" w:sz="4" w:space="0" w:color="000000"/>
+            </w:tcBorders>
+            <w:hideMark/>
+          </w:tcPr>
+          <w:p>
+            <w:pPr>
+              <w:pStyle w:val="TableParagraph"/>
+              <w:spacing w:line="256" w:lineRule="auto"/>
+              <w:rPr>
+                <w:b/>
+                <w:sz w:val="24"/>
+                <w:szCs w:val="24"/>
+              </w:rPr>
+            </w:pPr>
+            <w:r>
+              <w:rPr>
+                <w:b/>
+                <w:sz w:val="24"/>
+                <w:szCs w:val="24"/>
+              </w:rPr>
+              <w:t>Steps</w:t>
+            </w:r>
+          </w:p>
+        </w:tc>
+        <w:tc>
+          <w:tcPr>
+            <w:tcW w:w="1927" w:type="dxa"/>
+            <w:tcBorders>
+              <w:top w:val="single" w:sz="4" w:space="0" w:color="000000"/>
+              <w:left w:val="single" w:sz="4" w:space="0" w:color="000000"/>
+              <w:bottom w:val="single" w:sz="4" w:space="0" w:color="000000"/>
+              <w:right w:val="single" w:sz="4" w:space="0" w:color="000000"/>
+            </w:tcBorders>
+            <w:hideMark/>
+          </w:tcPr>
+          <w:p>
+            <w:pPr>
+              <w:pStyle w:val="TableParagraph"/>
+              <w:spacing w:line="256" w:lineRule="auto"/>
+              <w:ind w:left="108"/>
+              <w:rPr>
+                <w:b/>
+                <w:sz w:val="24"/>
+                <w:szCs w:val="24"/>
+              </w:rPr>
+            </w:pPr>
+            <w:r>
+              <w:rPr>
+                <w:b/>
+                <w:sz w:val="24"/>
+                <w:szCs w:val="24"/>
+              </w:rPr>
+              <w:t>Expected</w:t>
+            </w:r>
+            <w:r>
+              <w:rPr>
+                <w:b/>
+                <w:spacing w:val="-3"/>
+                <w:sz w:val="24"/>
+                <w:szCs w:val="24"/>
+              </w:rPr>
+              <w:t xml:space="preserve"> </w:t>
+            </w:r>
+            <w:r>
+              <w:rPr>
+                <w:b/>
+                <w:sz w:val="24"/>
+                <w:szCs w:val="24"/>
+              </w:rPr>
+              <w:t>Result</w:t>
+            </w:r>
+          </w:p>
+        </w:tc>
+        <w:tc>
+          <w:tcPr>
+            <w:tcW w:w="1930" w:type="dxa"/>
+            <w:tcBorders>
+              <w:top w:val="single" w:sz="4" w:space="0" w:color="000000"/>
+              <w:left w:val="single" w:sz="4" w:space="0" w:color="000000"/>
+              <w:bottom w:val="single" w:sz="4" w:space="0" w:color="000000"/>
+              <w:right w:val="single" w:sz="4" w:space="0" w:color="000000"/>
+            </w:tcBorders>
+            <w:hideMark/>
+          </w:tcPr>
+          <w:p>
+            <w:pPr>
+              <w:pStyle w:val="TableParagraph"/>
+              <w:spacing w:line="256" w:lineRule="auto"/>
+              <w:ind w:left="108"/>
+              <w:rPr>
+                <w:b/>
+                <w:sz w:val="24"/>
+                <w:szCs w:val="24"/>
+              </w:rPr>
+            </w:pPr>
+            <w:r>
+              <w:rPr>
+                <w:b/>
+                <w:sz w:val="24"/>
+                <w:szCs w:val="24"/>
+              </w:rPr>
+              <w:t>Actual</w:t>
+            </w:r>
+            <w:r>
+              <w:rPr>
+                <w:b/>
+                <w:spacing w:val="-1"/>
+                <w:sz w:val="24"/>
+                <w:szCs w:val="24"/>
+              </w:rPr>
+              <w:t xml:space="preserve"> </w:t>
+            </w:r>
+            <w:r>
+              <w:rPr>
+                <w:b/>
+                <w:sz w:val="24"/>
+                <w:szCs w:val="24"/>
+              </w:rPr>
+              <w:t>Result</w:t>
+            </w:r>
+          </w:p>
+        </w:tc>
+        <w:tc>
+          <w:tcPr>
+            <w:tcW w:w="1930" w:type="dxa"/>
+            <w:tcBorders>
+              <w:top w:val="single" w:sz="4" w:space="0" w:color="000000"/>
+              <w:left w:val="single" w:sz="4" w:space="0" w:color="000000"/>
+              <w:bottom w:val="single" w:sz="4" w:space="0" w:color="000000"/>
+              <w:right w:val="single" w:sz="4" w:space="0" w:color="000000"/>
+            </w:tcBorders>
+            <w:hideMark/>
+          </w:tcPr>
+          <w:p>
+            <w:pPr>
+              <w:pStyle w:val="TableParagraph"/>
+              <w:spacing w:line="256" w:lineRule="auto"/>
+              <w:ind w:left="109"/>
+              <w:rPr>
+                <w:b/>
+                <w:sz w:val="24"/>
+                <w:szCs w:val="24"/>
+              </w:rPr>
+            </w:pPr>
+            <w:r>
+              <w:rPr>
+                <w:b/>
+                <w:sz w:val="24"/>
+                <w:szCs w:val="24"/>
+              </w:rPr>
+              <w:t>Pass/Fail</w:t>
+            </w:r>
+          </w:p>
+        </w:tc>
+      </w:tr>
+      <w:tr>
+        <w:trPr>
+          <w:trHeight w:val="1010"/>
+        </w:trPr>
+        <w:tc>
+          <w:tcPr>
+            <w:tcW w:w="583" w:type="dxa"/>
+            <w:tcBorders>
+              <w:top w:val="single" w:sz="4" w:space="0" w:color="000000"/>
+              <w:left w:val="single" w:sz="4" w:space="0" w:color="000000"/>
+              <w:bottom w:val="single" w:sz="4" w:space="0" w:color="000000"/>
+              <w:right w:val="single" w:sz="4" w:space="0" w:color="000000"/>
+            </w:tcBorders>
+            <w:hideMark/>
+          </w:tcPr>
+          <w:p>
+            <w:pPr>
+              <w:pStyle w:val="TableParagraph"/>
+              <w:spacing w:line="256" w:lineRule="auto"/>
+              <w:rPr>
+                <w:sz w:val="24"/>
+                <w:szCs w:val="24"/>
+              </w:rPr>
+            </w:pPr>
+            <w:r>
+              <w:rPr>
+                <w:sz w:val="24"/>
+                <w:szCs w:val="24"/>
+              </w:rPr>
+              <w:t>1</w:t>
+            </w:r>
+          </w:p>
+        </w:tc>
+        <w:tc>
+          <w:tcPr>
+            <w:tcW w:w="3269" w:type="dxa"/>
+            <w:tcBorders>
+              <w:top w:val="single" w:sz="4" w:space="0" w:color="000000"/>
+              <w:left w:val="single" w:sz="4" w:space="0" w:color="000000"/>
+              <w:bottom w:val="single" w:sz="4" w:space="0" w:color="000000"/>
+              <w:right w:val="single" w:sz="4" w:space="0" w:color="000000"/>
+            </w:tcBorders>
+            <w:hideMark/>
+          </w:tcPr>
+          <w:p>
+            <w:pPr>
+              <w:pStyle w:val="TableParagraph"/>
+              <w:spacing w:line="254" w:lineRule="exact"/>
+              <w:ind w:right="535"/>
+              <w:rPr>
+                <w:sz w:val="24"/>
+                <w:szCs w:val="24"/>
+              </w:rPr>
+            </w:pPr>
+            <w:r>
+              <w:rPr>
+                <w:sz w:val="24"/>
+                <w:szCs w:val="24"/>
+              </w:rPr>
+              <w:t xml:space="preserve">User visits on the landing </w:t>
+            </w:r>
+          </w:p>
+        </w:tc>
+        <w:tc>
+          <w:tcPr>
+            <w:tcW w:w="1927" w:type="dxa"/>
+            <w:tcBorders>
+              <w:top w:val="single" w:sz="4" w:space="0" w:color="000000"/>
+              <w:left w:val="single" w:sz="4" w:space="0" w:color="000000"/>
+              <w:bottom w:val="single" w:sz="4" w:space="0" w:color="000000"/>
+              <w:right w:val="single" w:sz="4" w:space="0" w:color="000000"/>
+            </w:tcBorders>
+            <w:hideMark/>
+          </w:tcPr>
+          <w:p>
+            <w:pPr>
+              <w:pStyle w:val="TableParagraph"/>
+              <w:spacing w:line="256" w:lineRule="auto"/>
+              <w:ind w:left="108"/>
+              <w:rPr>
+                <w:sz w:val="24"/>
+                <w:szCs w:val="24"/>
+              </w:rPr>
+            </w:pPr>
+            <w:r>
+              <w:rPr>
+                <w:sz w:val="24"/>
+                <w:szCs w:val="24"/>
+              </w:rPr>
+              <w:t>Landing page will be displayed</w:t>
+            </w:r>
+          </w:p>
+        </w:tc>
+        <w:tc>
+          <w:tcPr>
+            <w:tcW w:w="1930" w:type="dxa"/>
+            <w:tcBorders>
+              <w:top w:val="single" w:sz="4" w:space="0" w:color="000000"/>
+              <w:left w:val="single" w:sz="4" w:space="0" w:color="000000"/>
+              <w:bottom w:val="single" w:sz="4" w:space="0" w:color="000000"/>
+              <w:right w:val="single" w:sz="4" w:space="0" w:color="000000"/>
+            </w:tcBorders>
+            <w:hideMark/>
+          </w:tcPr>
+          <w:p>
+            <w:pPr>
+              <w:pStyle w:val="TableParagraph"/>
+              <w:spacing w:line="254" w:lineRule="exact"/>
+              <w:ind w:left="108" w:right="918"/>
+              <w:rPr>
+                <w:sz w:val="24"/>
+                <w:szCs w:val="24"/>
+              </w:rPr>
+            </w:pPr>
+            <w:r>
+              <w:rPr>
+                <w:sz w:val="24"/>
+                <w:szCs w:val="24"/>
+              </w:rPr>
+              <w:t>Page shown</w:t>
+            </w:r>
+          </w:p>
+        </w:tc>
+        <w:tc>
+          <w:tcPr>
+            <w:tcW w:w="1930" w:type="dxa"/>
+            <w:tcBorders>
+              <w:top w:val="single" w:sz="4" w:space="0" w:color="000000"/>
+              <w:left w:val="single" w:sz="4" w:space="0" w:color="000000"/>
+              <w:bottom w:val="single" w:sz="4" w:space="0" w:color="000000"/>
+              <w:right w:val="single" w:sz="4" w:space="0" w:color="000000"/>
+            </w:tcBorders>
+            <w:hideMark/>
+          </w:tcPr>
+          <w:p>
+            <w:pPr>
+              <w:pStyle w:val="TableParagraph"/>
+              <w:spacing w:line="256" w:lineRule="auto"/>
+              <w:ind w:left="109"/>
+              <w:rPr>
+                <w:sz w:val="24"/>
+                <w:szCs w:val="24"/>
+              </w:rPr>
+            </w:pPr>
+            <w:r>
+              <w:rPr>
+                <w:sz w:val="24"/>
+                <w:szCs w:val="24"/>
+              </w:rPr>
+              <w:t>Pass</w:t>
+            </w:r>
+          </w:p>
+        </w:tc>
+      </w:tr>
+      <w:tr>
+        <w:trPr>
+          <w:trHeight w:val="826"/>
+        </w:trPr>
+        <w:tc>
+          <w:tcPr>
+            <w:tcW w:w="583" w:type="dxa"/>
+            <w:tcBorders>
+              <w:top w:val="single" w:sz="4" w:space="0" w:color="000000"/>
+              <w:left w:val="single" w:sz="4" w:space="0" w:color="000000"/>
+              <w:bottom w:val="single" w:sz="4" w:space="0" w:color="000000"/>
+              <w:right w:val="single" w:sz="4" w:space="0" w:color="000000"/>
+            </w:tcBorders>
+            <w:hideMark/>
+          </w:tcPr>
+          <w:p>
+            <w:pPr>
+              <w:pStyle w:val="TableParagraph"/>
+              <w:spacing w:line="249" w:lineRule="exact"/>
+              <w:rPr>
+                <w:sz w:val="24"/>
+                <w:szCs w:val="24"/>
+              </w:rPr>
+            </w:pPr>
+            <w:r>
+              <w:rPr>
+                <w:sz w:val="24"/>
+                <w:szCs w:val="24"/>
+              </w:rPr>
+              <w:t>2</w:t>
+            </w:r>
+          </w:p>
+        </w:tc>
+        <w:tc>
+          <w:tcPr>
+            <w:tcW w:w="3269" w:type="dxa"/>
+            <w:tcBorders>
+              <w:top w:val="single" w:sz="4" w:space="0" w:color="000000"/>
+              <w:left w:val="single" w:sz="4" w:space="0" w:color="000000"/>
+              <w:bottom w:val="single" w:sz="4" w:space="0" w:color="000000"/>
+              <w:right w:val="single" w:sz="4" w:space="0" w:color="000000"/>
+            </w:tcBorders>
+            <w:hideMark/>
+          </w:tcPr>
+          <w:p>
+            <w:pPr>
+              <w:pStyle w:val="TableParagraph"/>
+              <w:spacing w:line="256" w:lineRule="auto"/>
+              <w:ind w:right="382"/>
+              <w:rPr>
+                <w:sz w:val="24"/>
+                <w:szCs w:val="24"/>
+              </w:rPr>
+            </w:pPr>
+            <w:r>
+              <w:rPr>
+                <w:sz w:val="24"/>
+                <w:szCs w:val="24"/>
+              </w:rPr>
+              <w:t>Connect with meta mask</w:t>
+            </w:r>
+          </w:p>
+        </w:tc>
+        <w:tc>
+          <w:tcPr>
+            <w:tcW w:w="1927" w:type="dxa"/>
+            <w:tcBorders>
+              <w:top w:val="single" w:sz="4" w:space="0" w:color="000000"/>
+              <w:left w:val="single" w:sz="4" w:space="0" w:color="000000"/>
+              <w:bottom w:val="single" w:sz="4" w:space="0" w:color="000000"/>
+              <w:right w:val="single" w:sz="4" w:space="0" w:color="000000"/>
+            </w:tcBorders>
+            <w:hideMark/>
+          </w:tcPr>
+          <w:p>
+            <w:pPr>
+              <w:pStyle w:val="TableParagraph"/>
+              <w:spacing w:line="233" w:lineRule="exact"/>
+              <w:ind w:left="108"/>
+              <w:rPr>
+                <w:sz w:val="24"/>
+                <w:szCs w:val="24"/>
+              </w:rPr>
+            </w:pPr>
+            <w:r>
+              <w:rPr>
+                <w:sz w:val="24"/>
+                <w:szCs w:val="24"/>
+              </w:rPr>
+              <w:t>Login Button will be visible to IPFS</w:t>
+            </w:r>
+          </w:p>
+        </w:tc>
+        <w:tc>
+          <w:tcPr>
+            <w:tcW w:w="1930" w:type="dxa"/>
+            <w:tcBorders>
+              <w:top w:val="single" w:sz="4" w:space="0" w:color="000000"/>
+              <w:left w:val="single" w:sz="4" w:space="0" w:color="000000"/>
+              <w:bottom w:val="single" w:sz="4" w:space="0" w:color="000000"/>
+              <w:right w:val="single" w:sz="4" w:space="0" w:color="000000"/>
+            </w:tcBorders>
+            <w:hideMark/>
+          </w:tcPr>
+          <w:p>
+            <w:pPr>
+              <w:pStyle w:val="TableParagraph"/>
+              <w:spacing w:line="233" w:lineRule="exact"/>
+              <w:ind w:left="108"/>
+              <w:rPr>
+                <w:sz w:val="24"/>
+                <w:szCs w:val="24"/>
+              </w:rPr>
+            </w:pPr>
+            <w:r>
+              <w:rPr>
+                <w:sz w:val="24"/>
+                <w:szCs w:val="24"/>
+              </w:rPr>
+              <w:t xml:space="preserve">Login button will be displayed </w:t>
+            </w:r>
+          </w:p>
+        </w:tc>
+        <w:tc>
+          <w:tcPr>
+            <w:tcW w:w="1930" w:type="dxa"/>
+            <w:tcBorders>
+              <w:top w:val="single" w:sz="4" w:space="0" w:color="000000"/>
+              <w:left w:val="single" w:sz="4" w:space="0" w:color="000000"/>
+              <w:bottom w:val="single" w:sz="4" w:space="0" w:color="000000"/>
+              <w:right w:val="single" w:sz="4" w:space="0" w:color="000000"/>
+            </w:tcBorders>
+            <w:hideMark/>
+          </w:tcPr>
+          <w:p>
+            <w:pPr>
+              <w:pStyle w:val="TableParagraph"/>
+              <w:spacing w:line="249" w:lineRule="exact"/>
+              <w:ind w:left="109"/>
+              <w:rPr>
+                <w:sz w:val="24"/>
+                <w:szCs w:val="24"/>
+              </w:rPr>
+            </w:pPr>
+            <w:r>
+              <w:rPr>
+                <w:sz w:val="24"/>
+                <w:szCs w:val="24"/>
+              </w:rPr>
+              <w:t>Pass</w:t>
+            </w:r>
+          </w:p>
+        </w:tc>
+      </w:tr>
+    </w:tbl>
+    <w:p>
+      <w:pPr>
+        <w:spacing w:before="2"/>
+        <w:ind w:left="1652" w:right="1786"/>
+        <w:jc w:val="center"/>
+        <w:rPr>
+          <w:b/>
+          <w:bCs/>
+          <w:i/>
+          <w:color w:val="1F487C"/>
+          <w:sz w:val="24"/>
+          <w:szCs w:val="24"/>
+        </w:rPr>
+      </w:pPr>
+      <w:r>
+        <w:rPr>
+          <w:sz w:val="32"/>
+          <w:szCs w:val="32"/>
+        </w:rPr>
+        <w:tab/>
+      </w:r>
+      <w:r>
+        <w:rPr>
+          <w:b/>
+          <w:bCs/>
+          <w:i/>
+          <w:color w:val="1F487C"/>
+          <w:sz w:val="24"/>
+          <w:szCs w:val="24"/>
+        </w:rPr>
+        <w:t>Table</w:t>
+      </w:r>
+      <w:r>
+        <w:rPr>
+          <w:b/>
+          <w:bCs/>
+          <w:i/>
+          <w:color w:val="1F487C"/>
+          <w:spacing w:val="-2"/>
+          <w:sz w:val="24"/>
+          <w:szCs w:val="24"/>
+        </w:rPr>
+        <w:t xml:space="preserve"> </w:t>
+      </w:r>
+      <w:r>
+        <w:rPr>
+          <w:b/>
+          <w:bCs/>
+          <w:i/>
+          <w:color w:val="1F487C"/>
+          <w:sz w:val="24"/>
+          <w:szCs w:val="24"/>
+        </w:rPr>
+        <w:t>3</w:t>
+      </w:r>
+      <w:r>
+        <w:rPr>
+          <w:b/>
+          <w:bCs/>
+          <w:i/>
+          <w:color w:val="1F487C"/>
+          <w:sz w:val="24"/>
+          <w:szCs w:val="24"/>
+        </w:rPr>
+        <w:t xml:space="preserve"> Test</w:t>
+      </w:r>
+      <w:r>
+        <w:rPr>
+          <w:b/>
+          <w:bCs/>
+          <w:i/>
+          <w:color w:val="1F487C"/>
+          <w:spacing w:val="1"/>
+          <w:sz w:val="24"/>
+          <w:szCs w:val="24"/>
+        </w:rPr>
+        <w:t xml:space="preserve"> </w:t>
+      </w:r>
+      <w:r>
+        <w:rPr>
+          <w:b/>
+          <w:bCs/>
+          <w:i/>
+          <w:color w:val="1F487C"/>
+          <w:sz w:val="24"/>
+          <w:szCs w:val="24"/>
+        </w:rPr>
+        <w:t>Case</w:t>
+      </w:r>
+      <w:r>
+        <w:rPr>
+          <w:b/>
+          <w:bCs/>
+          <w:i/>
+          <w:color w:val="1F487C"/>
+          <w:sz w:val="24"/>
+          <w:szCs w:val="24"/>
+        </w:rPr>
+        <w:t xml:space="preserve"> 1</w:t>
+      </w:r>
+    </w:p>
+    <w:p>
+      <w:pPr>
+        <w:pStyle w:val="Heading3"/>
+        <w:spacing w:before="90"/>
+        <w:rPr>
+          <w:rFonts w:ascii="Times New Roman" w:hAnsi="Times New Roman" w:cs="Times New Roman"/>
+          <w:sz w:val="32"/>
+          <w:szCs w:val="32"/>
+        </w:rPr>
+      </w:pPr>
+      <w:r>
+        <w:rPr>
+          <w:rFonts w:ascii="Times New Roman" w:hAnsi="Times New Roman" w:cs="Times New Roman"/>
+          <w:sz w:val="32"/>
+          <w:szCs w:val="32"/>
+        </w:rPr>
+        <w:tab/>
+      </w:r>
+      <w:r>
+        <w:rPr>
+          <w:rFonts w:ascii="Times New Roman" w:hAnsi="Times New Roman" w:cs="Times New Roman"/>
+          <w:sz w:val="32"/>
+          <w:szCs w:val="32"/>
+        </w:rPr>
+        <w:tab/>
+      </w:r>
+      <w:r>
+        <w:rPr>
+          <w:rFonts w:ascii="Times New Roman" w:hAnsi="Times New Roman" w:cs="Times New Roman"/>
+          <w:sz w:val="32"/>
+          <w:szCs w:val="32"/>
+        </w:rPr>
+        <w:tab/>
+      </w:r>
+      <w:r>
+        <w:rPr>
+          <w:rFonts w:ascii="Times New Roman" w:hAnsi="Times New Roman" w:cs="Times New Roman"/>
+          <w:sz w:val="32"/>
+          <w:szCs w:val="32"/>
+        </w:rPr>
+        <w:tab/>
+      </w:r>
+      <w:r>
+        <w:rPr>
+          <w:rFonts w:ascii="Times New Roman" w:hAnsi="Times New Roman" w:cs="Times New Roman"/>
+          <w:sz w:val="32"/>
+          <w:szCs w:val="32"/>
+        </w:rPr>
+        <w:tab/>
       </w:r>
       <w:r>
         <w:rPr>
@@ -20512,7 +21253,14 @@
                 <w:sz w:val="24"/>
                 <w:szCs w:val="24"/>
               </w:rPr>
-              <w:t>: 01</w:t>
+              <w:t>: 0</w:t>
+            </w:r>
+            <w:r>
+              <w:rPr>
+                <w:sz w:val="24"/>
+                <w:szCs w:val="24"/>
+              </w:rPr>
+              <w:t>2</w:t>
             </w:r>
           </w:p>
         </w:tc>
@@ -21208,7 +21956,7 @@
                 <w:sz w:val="24"/>
                 <w:szCs w:val="24"/>
               </w:rPr>
-              <w:t>Check for empty</w:t>
+              <w:t>empty</w:t>
             </w:r>
             <w:r>
               <w:rPr>
@@ -21224,6 +21972,13 @@
                 <w:szCs w:val="24"/>
               </w:rPr>
               <w:t>fields</w:t>
+            </w:r>
+            <w:r>
+              <w:rPr>
+                <w:sz w:val="24"/>
+                <w:szCs w:val="24"/>
+              </w:rPr>
+              <w:t xml:space="preserve"> filled</w:t>
             </w:r>
           </w:p>
         </w:tc>
@@ -21477,6 +22232,14 @@
             </w:r>
             <w:r>
               <w:rPr>
+                <w:spacing w:val="-52"/>
+                <w:sz w:val="24"/>
+                <w:szCs w:val="24"/>
+              </w:rPr>
+              <w:t xml:space="preserve">   </w:t>
+            </w:r>
+            <w:r>
+              <w:rPr>
                 <w:sz w:val="24"/>
                 <w:szCs w:val="24"/>
               </w:rPr>
@@ -21525,7 +22288,21 @@
                 <w:sz w:val="24"/>
                 <w:szCs w:val="24"/>
               </w:rPr>
-              <w:t>credentials</w:t>
+              <w:t>credentia</w:t>
+            </w:r>
+            <w:r>
+              <w:rPr>
+                <w:sz w:val="24"/>
+                <w:szCs w:val="24"/>
+              </w:rPr>
+              <w:t>l</w:t>
+            </w:r>
+            <w:r>
+              <w:rPr>
+                <w:sz w:val="24"/>
+                <w:szCs w:val="24"/>
+              </w:rPr>
+              <w:t>s</w:t>
             </w:r>
           </w:p>
         </w:tc>
@@ -21619,7 +22396,22 @@
                 <w:sz w:val="24"/>
                 <w:szCs w:val="24"/>
               </w:rPr>
-              <w:t>User is redirected to respective</w:t>
+              <w:t xml:space="preserve">User is redirected to </w:t>
+            </w:r>
+            <w:proofErr w:type="gramStart"/>
+            <w:r>
+              <w:rPr>
+                <w:sz w:val="24"/>
+                <w:szCs w:val="24"/>
+              </w:rPr>
+              <w:t>respective</w:t>
+            </w:r>
+            <w:r>
+              <w:rPr>
+                <w:sz w:val="24"/>
+                <w:szCs w:val="24"/>
+              </w:rPr>
+              <w:t xml:space="preserve"> </w:t>
             </w:r>
             <w:r>
               <w:rPr>
@@ -21636,6 +22428,7 @@
               </w:rPr>
               <w:t>page</w:t>
             </w:r>
+            <w:proofErr w:type="gramEnd"/>
           </w:p>
         </w:tc>
         <w:tc>
@@ -21849,7 +22642,7 @@
           <w:sz w:val="24"/>
           <w:szCs w:val="24"/>
         </w:rPr>
-        <w:t>3</w:t>
+        <w:t>4</w:t>
       </w:r>
       <w:r>
         <w:rPr>
@@ -21918,7 +22711,7 @@
           <w:sz w:val="24"/>
           <w:szCs w:val="24"/>
         </w:rPr>
-        <w:t>1</w:t>
+        <w:t>2</w:t>
       </w:r>
     </w:p>
     <w:p>
@@ -22018,7 +22811,14 @@
                 <w:sz w:val="24"/>
                 <w:szCs w:val="24"/>
               </w:rPr>
-              <w:t>: 02</w:t>
+              <w:t>: 0</w:t>
+            </w:r>
+            <w:r>
+              <w:rPr>
+                <w:sz w:val="24"/>
+                <w:szCs w:val="24"/>
+              </w:rPr>
+              <w:t>3</w:t>
             </w:r>
           </w:p>
         </w:tc>
@@ -22076,7 +22876,14 @@
                 <w:sz w:val="24"/>
                 <w:szCs w:val="24"/>
               </w:rPr>
-              <w:t>Test register</w:t>
+              <w:t xml:space="preserve">Test </w:t>
+            </w:r>
+            <w:r>
+              <w:rPr>
+                <w:sz w:val="24"/>
+                <w:szCs w:val="24"/>
+              </w:rPr>
+              <w:t>Hospital</w:t>
             </w:r>
             <w:r>
               <w:rPr>
@@ -22091,7 +22898,7 @@
                 <w:sz w:val="24"/>
                 <w:szCs w:val="24"/>
               </w:rPr>
-              <w:t>user</w:t>
+              <w:t>registration</w:t>
             </w:r>
             <w:r>
               <w:rPr>
@@ -22107,6 +22914,13 @@
                 <w:szCs w:val="24"/>
               </w:rPr>
               <w:t>functionality</w:t>
+            </w:r>
+            <w:r>
+              <w:rPr>
+                <w:sz w:val="24"/>
+                <w:szCs w:val="24"/>
+              </w:rPr>
+              <w:t xml:space="preserve"> by admin</w:t>
             </w:r>
           </w:p>
         </w:tc>
@@ -22551,6 +23365,7 @@
                 <w:sz w:val="24"/>
                 <w:szCs w:val="24"/>
               </w:rPr>
+              <w:lastRenderedPageBreak/>
               <w:t>2</w:t>
             </w:r>
           </w:p>
@@ -22610,7 +23425,14 @@
                 <w:sz w:val="24"/>
                 <w:szCs w:val="24"/>
               </w:rPr>
-              <w:t>the user</w:t>
+              <w:t xml:space="preserve">the </w:t>
+            </w:r>
+            <w:r>
+              <w:rPr>
+                <w:sz w:val="24"/>
+                <w:szCs w:val="24"/>
+              </w:rPr>
+              <w:t>hospital</w:t>
             </w:r>
             <w:r>
               <w:rPr>
@@ -23235,7 +24057,7 @@
           <w:sz w:val="24"/>
           <w:szCs w:val="24"/>
         </w:rPr>
-        <w:t>4</w:t>
+        <w:t>5</w:t>
       </w:r>
       <w:r>
         <w:rPr>
@@ -23304,7 +24126,7 @@
           <w:sz w:val="24"/>
           <w:szCs w:val="24"/>
         </w:rPr>
-        <w:t>2</w:t>
+        <w:t>3</w:t>
       </w:r>
     </w:p>
     <w:p>
@@ -23420,7 +24242,6 @@
                 <w:sz w:val="24"/>
                 <w:szCs w:val="24"/>
               </w:rPr>
-              <w:lastRenderedPageBreak/>
               <w:t>Test</w:t>
             </w:r>
             <w:r>
@@ -23445,7 +24266,14 @@
                 <w:sz w:val="24"/>
                 <w:szCs w:val="24"/>
               </w:rPr>
-              <w:t>: 03</w:t>
+              <w:t>: 0</w:t>
+            </w:r>
+            <w:r>
+              <w:rPr>
+                <w:sz w:val="24"/>
+                <w:szCs w:val="24"/>
+              </w:rPr>
+              <w:t>4</w:t>
             </w:r>
           </w:p>
         </w:tc>
@@ -24462,7 +25290,7 @@
           <w:sz w:val="24"/>
           <w:szCs w:val="24"/>
         </w:rPr>
-        <w:t>5</w:t>
+        <w:t>6</w:t>
       </w:r>
       <w:r>
         <w:rPr>
@@ -24519,7 +25347,7 @@
           <w:sz w:val="24"/>
           <w:szCs w:val="24"/>
         </w:rPr>
-        <w:t>3</w:t>
+        <w:t>4</w:t>
       </w:r>
     </w:p>
     <w:p>
@@ -24623,7 +25451,14 @@
                 <w:sz w:val="24"/>
                 <w:szCs w:val="24"/>
               </w:rPr>
-              <w:t>: 04</w:t>
+              <w:t>: 0</w:t>
+            </w:r>
+            <w:r>
+              <w:rPr>
+                <w:sz w:val="24"/>
+                <w:szCs w:val="24"/>
+              </w:rPr>
+              <w:t>5</w:t>
             </w:r>
           </w:p>
         </w:tc>
@@ -25515,7 +26350,15 @@
                 <w:sz w:val="24"/>
                 <w:szCs w:val="24"/>
               </w:rPr>
-              <w:t>n the smart contract</w:t>
+              <w:t xml:space="preserve">n the smart </w:t>
+            </w:r>
+            <w:r>
+              <w:rPr>
+                <w:sz w:val="24"/>
+                <w:szCs w:val="24"/>
+              </w:rPr>
+              <w:lastRenderedPageBreak/>
+              <w:t>contract</w:t>
             </w:r>
           </w:p>
         </w:tc>
@@ -25545,7 +26388,16 @@
                 <w:sz w:val="24"/>
                 <w:szCs w:val="24"/>
               </w:rPr>
-              <w:t xml:space="preserve">Update Model Files on IPFS &amp; hash </w:t>
+              <w:lastRenderedPageBreak/>
+              <w:t xml:space="preserve">Update Model Files on IPFS &amp; </w:t>
+            </w:r>
+            <w:r>
+              <w:rPr>
+                <w:sz w:val="24"/>
+                <w:szCs w:val="24"/>
+              </w:rPr>
+              <w:lastRenderedPageBreak/>
+              <w:t xml:space="preserve">hash </w:t>
             </w:r>
             <w:r>
               <w:rPr>
@@ -25806,7 +26658,7 @@
           <w:sz w:val="24"/>
           <w:szCs w:val="24"/>
         </w:rPr>
-        <w:t>6</w:t>
+        <w:t>7</w:t>
       </w:r>
       <w:r>
         <w:rPr>
@@ -25863,7 +26715,7 @@
           <w:sz w:val="24"/>
           <w:szCs w:val="24"/>
         </w:rPr>
-        <w:t>4</w:t>
+        <w:t>5</w:t>
       </w:r>
     </w:p>
     <w:p>
@@ -25991,7 +26843,6 @@
                 <w:sz w:val="24"/>
                 <w:szCs w:val="24"/>
               </w:rPr>
-              <w:lastRenderedPageBreak/>
               <w:t>Test</w:t>
             </w:r>
             <w:r>
@@ -26016,7 +26867,14 @@
                 <w:sz w:val="24"/>
                 <w:szCs w:val="24"/>
               </w:rPr>
-              <w:t>: 05</w:t>
+              <w:t>: 0</w:t>
+            </w:r>
+            <w:r>
+              <w:rPr>
+                <w:sz w:val="24"/>
+                <w:szCs w:val="24"/>
+              </w:rPr>
+              <w:t>6</w:t>
             </w:r>
           </w:p>
         </w:tc>
@@ -26074,52 +26932,7 @@
                 <w:sz w:val="24"/>
                 <w:szCs w:val="24"/>
               </w:rPr>
-              <w:t>Test</w:t>
-            </w:r>
-            <w:r>
-              <w:rPr>
-                <w:spacing w:val="-1"/>
-                <w:sz w:val="24"/>
-                <w:szCs w:val="24"/>
-              </w:rPr>
-              <w:t xml:space="preserve"> </w:t>
-            </w:r>
-            <w:r>
-              <w:rPr>
-                <w:sz w:val="24"/>
-                <w:szCs w:val="24"/>
-              </w:rPr>
-              <w:t>extract</w:t>
-            </w:r>
-            <w:r>
-              <w:rPr>
-                <w:spacing w:val="-4"/>
-                <w:sz w:val="24"/>
-                <w:szCs w:val="24"/>
-              </w:rPr>
-              <w:t xml:space="preserve"> </w:t>
-            </w:r>
-            <w:r>
-              <w:rPr>
-                <w:sz w:val="24"/>
-                <w:szCs w:val="24"/>
-              </w:rPr>
-              <w:t>query</w:t>
-            </w:r>
-            <w:r>
-              <w:rPr>
-                <w:spacing w:val="-5"/>
-                <w:sz w:val="24"/>
-                <w:szCs w:val="24"/>
-              </w:rPr>
-              <w:t xml:space="preserve"> </w:t>
-            </w:r>
-            <w:r>
-              <w:rPr>
-                <w:sz w:val="24"/>
-                <w:szCs w:val="24"/>
-              </w:rPr>
-              <w:t>functionality</w:t>
+              <w:t xml:space="preserve">Hospital receiving doc token after participation </w:t>
             </w:r>
           </w:p>
         </w:tc>
@@ -26380,45 +27193,7 @@
                 <w:sz w:val="24"/>
                 <w:szCs w:val="24"/>
               </w:rPr>
-              <w:t>User route to the start person</w:t>
-            </w:r>
-            <w:r>
-              <w:rPr>
-                <w:spacing w:val="-52"/>
-                <w:sz w:val="24"/>
-                <w:szCs w:val="24"/>
-              </w:rPr>
-              <w:t xml:space="preserve"> </w:t>
-            </w:r>
-            <w:r>
-              <w:rPr>
-                <w:spacing w:val="-52"/>
-                <w:sz w:val="24"/>
-                <w:szCs w:val="24"/>
-              </w:rPr>
-              <w:t xml:space="preserve">        </w:t>
-            </w:r>
-            <w:r>
-              <w:rPr>
-                <w:sz w:val="24"/>
-                <w:szCs w:val="24"/>
-              </w:rPr>
-              <w:t>identification</w:t>
-            </w:r>
-            <w:r>
-              <w:rPr>
-                <w:spacing w:val="-1"/>
-                <w:sz w:val="24"/>
-                <w:szCs w:val="24"/>
-              </w:rPr>
-              <w:t xml:space="preserve"> </w:t>
-            </w:r>
-            <w:r>
-              <w:rPr>
-                <w:sz w:val="24"/>
-                <w:szCs w:val="24"/>
-              </w:rPr>
-              <w:t>page</w:t>
+              <w:t xml:space="preserve">Hospital takes part in the training </w:t>
             </w:r>
           </w:p>
         </w:tc>
@@ -26478,7 +27253,7 @@
                 <w:sz w:val="24"/>
                 <w:szCs w:val="24"/>
               </w:rPr>
-              <w:t>page</w:t>
+              <w:t xml:space="preserve">update model page </w:t>
             </w:r>
           </w:p>
         </w:tc>
@@ -26616,52 +27391,7 @@
                 <w:sz w:val="24"/>
                 <w:szCs w:val="24"/>
               </w:rPr>
-              <w:t>User select</w:t>
-            </w:r>
-            <w:r>
-              <w:rPr>
-                <w:spacing w:val="-2"/>
-                <w:sz w:val="24"/>
-                <w:szCs w:val="24"/>
-              </w:rPr>
-              <w:t xml:space="preserve"> </w:t>
-            </w:r>
-            <w:r>
-              <w:rPr>
-                <w:sz w:val="24"/>
-                <w:szCs w:val="24"/>
-              </w:rPr>
-              <w:t>the</w:t>
-            </w:r>
-            <w:r>
-              <w:rPr>
-                <w:spacing w:val="-3"/>
-                <w:sz w:val="24"/>
-                <w:szCs w:val="24"/>
-              </w:rPr>
-              <w:t xml:space="preserve"> </w:t>
-            </w:r>
-            <w:r>
-              <w:rPr>
-                <w:sz w:val="24"/>
-                <w:szCs w:val="24"/>
-              </w:rPr>
-              <w:t>incident</w:t>
-            </w:r>
-            <w:r>
-              <w:rPr>
-                <w:spacing w:val="-2"/>
-                <w:sz w:val="24"/>
-                <w:szCs w:val="24"/>
-              </w:rPr>
-              <w:t xml:space="preserve"> </w:t>
-            </w:r>
-            <w:r>
-              <w:rPr>
-                <w:sz w:val="24"/>
-                <w:szCs w:val="24"/>
-              </w:rPr>
-              <w:t>folder</w:t>
+              <w:t>Hospital uploads the local model</w:t>
             </w:r>
           </w:p>
         </w:tc>
@@ -26691,37 +27421,14 @@
                 <w:sz w:val="24"/>
                 <w:szCs w:val="24"/>
               </w:rPr>
-              <w:t>Display all the</w:t>
-            </w:r>
-            <w:r>
-              <w:rPr>
-                <w:spacing w:val="1"/>
-                <w:sz w:val="24"/>
-                <w:szCs w:val="24"/>
-              </w:rPr>
-              <w:t xml:space="preserve"> </w:t>
-            </w:r>
-            <w:r>
-              <w:rPr>
-                <w:sz w:val="24"/>
-                <w:szCs w:val="24"/>
-              </w:rPr>
-              <w:t>incident</w:t>
-            </w:r>
-            <w:r>
-              <w:rPr>
-                <w:spacing w:val="-12"/>
-                <w:sz w:val="24"/>
-                <w:szCs w:val="24"/>
-              </w:rPr>
-              <w:t xml:space="preserve"> </w:t>
-            </w:r>
-            <w:r>
-              <w:rPr>
-                <w:sz w:val="24"/>
-                <w:szCs w:val="24"/>
-              </w:rPr>
-              <w:t>folders</w:t>
+              <w:t xml:space="preserve">Display </w:t>
+            </w:r>
+            <w:r>
+              <w:rPr>
+                <w:sz w:val="24"/>
+                <w:szCs w:val="24"/>
+              </w:rPr>
+              <w:t>successfully uploaded</w:t>
             </w:r>
           </w:p>
         </w:tc>
@@ -26751,37 +27458,7 @@
                 <w:sz w:val="24"/>
                 <w:szCs w:val="24"/>
               </w:rPr>
-              <w:t>Display the</w:t>
-            </w:r>
-            <w:r>
-              <w:rPr>
-                <w:spacing w:val="1"/>
-                <w:sz w:val="24"/>
-                <w:szCs w:val="24"/>
-              </w:rPr>
-              <w:t xml:space="preserve"> </w:t>
-            </w:r>
-            <w:r>
-              <w:rPr>
-                <w:sz w:val="24"/>
-                <w:szCs w:val="24"/>
-              </w:rPr>
-              <w:t>incident</w:t>
-            </w:r>
-            <w:r>
-              <w:rPr>
-                <w:spacing w:val="-12"/>
-                <w:sz w:val="24"/>
-                <w:szCs w:val="24"/>
-              </w:rPr>
-              <w:t xml:space="preserve"> </w:t>
-            </w:r>
-            <w:r>
-              <w:rPr>
-                <w:sz w:val="24"/>
-                <w:szCs w:val="24"/>
-              </w:rPr>
-              <w:t>folders</w:t>
+              <w:t>Successful Bar Displayed</w:t>
             </w:r>
           </w:p>
         </w:tc>
@@ -26874,67 +27551,7 @@
                 <w:sz w:val="24"/>
                 <w:szCs w:val="24"/>
               </w:rPr>
-              <w:t>User</w:t>
-            </w:r>
-            <w:r>
-              <w:rPr>
-                <w:spacing w:val="-2"/>
-                <w:sz w:val="24"/>
-                <w:szCs w:val="24"/>
-              </w:rPr>
-              <w:t xml:space="preserve"> </w:t>
-            </w:r>
-            <w:r>
-              <w:rPr>
-                <w:sz w:val="24"/>
-                <w:szCs w:val="24"/>
-              </w:rPr>
-              <w:t>clicks</w:t>
-            </w:r>
-            <w:r>
-              <w:rPr>
-                <w:spacing w:val="-2"/>
-                <w:sz w:val="24"/>
-                <w:szCs w:val="24"/>
-              </w:rPr>
-              <w:t xml:space="preserve"> </w:t>
-            </w:r>
-            <w:r>
-              <w:rPr>
-                <w:sz w:val="24"/>
-                <w:szCs w:val="24"/>
-              </w:rPr>
-              <w:t>on</w:t>
-            </w:r>
-            <w:r>
-              <w:rPr>
-                <w:spacing w:val="-1"/>
-                <w:sz w:val="24"/>
-                <w:szCs w:val="24"/>
-              </w:rPr>
-              <w:t xml:space="preserve"> </w:t>
-            </w:r>
-            <w:r>
-              <w:rPr>
-                <w:sz w:val="24"/>
-                <w:szCs w:val="24"/>
-              </w:rPr>
-              <w:t>next</w:t>
-            </w:r>
-            <w:r>
-              <w:rPr>
-                <w:spacing w:val="-1"/>
-                <w:sz w:val="24"/>
-                <w:szCs w:val="24"/>
-              </w:rPr>
-              <w:t xml:space="preserve"> </w:t>
-            </w:r>
-            <w:r>
-              <w:rPr>
-                <w:sz w:val="24"/>
-                <w:szCs w:val="24"/>
-              </w:rPr>
-              <w:t>button</w:t>
+              <w:t>System checks if the model is being uploaded before the deadline</w:t>
             </w:r>
           </w:p>
         </w:tc>
@@ -26964,37 +27581,7 @@
                 <w:sz w:val="24"/>
                 <w:szCs w:val="24"/>
               </w:rPr>
-              <w:t>Redirect to extract</w:t>
-            </w:r>
-            <w:r>
-              <w:rPr>
-                <w:spacing w:val="-52"/>
-                <w:sz w:val="24"/>
-                <w:szCs w:val="24"/>
-              </w:rPr>
-              <w:t xml:space="preserve"> </w:t>
-            </w:r>
-            <w:r>
-              <w:rPr>
-                <w:sz w:val="24"/>
-                <w:szCs w:val="24"/>
-              </w:rPr>
-              <w:t>query</w:t>
-            </w:r>
-            <w:r>
-              <w:rPr>
-                <w:spacing w:val="-3"/>
-                <w:sz w:val="24"/>
-                <w:szCs w:val="24"/>
-              </w:rPr>
-              <w:t xml:space="preserve"> </w:t>
-            </w:r>
-            <w:r>
-              <w:rPr>
-                <w:sz w:val="24"/>
-                <w:szCs w:val="24"/>
-              </w:rPr>
-              <w:t>page</w:t>
+              <w:t>True statement will return</w:t>
             </w:r>
           </w:p>
         </w:tc>
@@ -27024,7 +27611,7 @@
                 <w:sz w:val="24"/>
                 <w:szCs w:val="24"/>
               </w:rPr>
-              <w:t>Display</w:t>
+              <w:t>True Statement will return</w:t>
             </w:r>
             <w:r>
               <w:rPr>
@@ -27033,28 +27620,6 @@
                 <w:szCs w:val="24"/>
               </w:rPr>
               <w:t xml:space="preserve"> </w:t>
-            </w:r>
-            <w:r>
-              <w:rPr>
-                <w:sz w:val="24"/>
-                <w:szCs w:val="24"/>
-              </w:rPr>
-              <w:t>the</w:t>
-            </w:r>
-            <w:r>
-              <w:rPr>
-                <w:spacing w:val="-1"/>
-                <w:sz w:val="24"/>
-                <w:szCs w:val="24"/>
-              </w:rPr>
-              <w:t xml:space="preserve"> </w:t>
-            </w:r>
-            <w:r>
-              <w:rPr>
-                <w:sz w:val="24"/>
-                <w:szCs w:val="24"/>
-              </w:rPr>
-              <w:t>page</w:t>
             </w:r>
           </w:p>
         </w:tc>
@@ -27148,22 +27713,7 @@
                 <w:sz w:val="24"/>
                 <w:szCs w:val="24"/>
               </w:rPr>
-              <w:t>User select the video from the</w:t>
-            </w:r>
-            <w:r>
-              <w:rPr>
-                <w:spacing w:val="-52"/>
-                <w:sz w:val="24"/>
-                <w:szCs w:val="24"/>
-              </w:rPr>
-              <w:t xml:space="preserve"> </w:t>
-            </w:r>
-            <w:r>
-              <w:rPr>
-                <w:sz w:val="24"/>
-                <w:szCs w:val="24"/>
-              </w:rPr>
-              <w:t>dropdown</w:t>
+              <w:t>Doc token is transferred to the hospital wallet</w:t>
             </w:r>
           </w:p>
         </w:tc>
@@ -27193,37 +27743,7 @@
                 <w:sz w:val="24"/>
                 <w:szCs w:val="24"/>
               </w:rPr>
-              <w:t>Display the</w:t>
-            </w:r>
-            <w:r>
-              <w:rPr>
-                <w:spacing w:val="1"/>
-                <w:sz w:val="24"/>
-                <w:szCs w:val="24"/>
-              </w:rPr>
-              <w:t xml:space="preserve"> </w:t>
-            </w:r>
-            <w:r>
-              <w:rPr>
-                <w:sz w:val="24"/>
-                <w:szCs w:val="24"/>
-              </w:rPr>
-              <w:t>selected</w:t>
-            </w:r>
-            <w:r>
-              <w:rPr>
-                <w:spacing w:val="-12"/>
-                <w:sz w:val="24"/>
-                <w:szCs w:val="24"/>
-              </w:rPr>
-              <w:t xml:space="preserve"> </w:t>
-            </w:r>
-            <w:r>
-              <w:rPr>
-                <w:sz w:val="24"/>
-                <w:szCs w:val="24"/>
-              </w:rPr>
-              <w:t>video</w:t>
+              <w:t xml:space="preserve">Tokens transferred in MetaMask wallet </w:t>
             </w:r>
           </w:p>
         </w:tc>
@@ -27253,37 +27773,7 @@
                 <w:sz w:val="24"/>
                 <w:szCs w:val="24"/>
               </w:rPr>
-              <w:t>Video</w:t>
-            </w:r>
-            <w:r>
-              <w:rPr>
-                <w:spacing w:val="-3"/>
-                <w:sz w:val="24"/>
-                <w:szCs w:val="24"/>
-              </w:rPr>
-              <w:t xml:space="preserve"> </w:t>
-            </w:r>
-            <w:r>
-              <w:rPr>
-                <w:sz w:val="24"/>
-                <w:szCs w:val="24"/>
-              </w:rPr>
-              <w:t>is</w:t>
-            </w:r>
-            <w:r>
-              <w:rPr>
-                <w:spacing w:val="-1"/>
-                <w:sz w:val="24"/>
-                <w:szCs w:val="24"/>
-              </w:rPr>
-              <w:t xml:space="preserve"> </w:t>
-            </w:r>
-            <w:r>
-              <w:rPr>
-                <w:sz w:val="24"/>
-                <w:szCs w:val="24"/>
-              </w:rPr>
-              <w:t>displayed</w:t>
+              <w:t xml:space="preserve">Tokens received in MetaMask Wallet </w:t>
             </w:r>
           </w:p>
         </w:tc>
@@ -27347,21 +27837,20 @@
             <w:pPr>
               <w:pStyle w:val="TableParagraph"/>
               <w:spacing w:before="1" w:line="256" w:lineRule="auto"/>
+              <w:ind w:left="0"/>
+              <w:jc w:val="left"/>
               <w:rPr>
                 <w:sz w:val="24"/>
                 <w:szCs w:val="24"/>
               </w:rPr>
             </w:pPr>
-          </w:p>
-          <w:p>
-            <w:pPr>
-              <w:pStyle w:val="TableParagraph"/>
-              <w:spacing w:before="1" w:line="256" w:lineRule="auto"/>
-              <w:rPr>
-                <w:sz w:val="24"/>
-                <w:szCs w:val="24"/>
-              </w:rPr>
-            </w:pPr>
+            <w:r>
+              <w:rPr>
+                <w:sz w:val="24"/>
+                <w:szCs w:val="24"/>
+              </w:rPr>
+              <w:t xml:space="preserve">     </w:t>
+            </w:r>
             <w:r>
               <w:rPr>
                 <w:sz w:val="24"/>
@@ -27386,6 +27875,7 @@
             <w:pPr>
               <w:pStyle w:val="TableParagraph"/>
               <w:spacing w:before="1" w:line="256" w:lineRule="auto"/>
+              <w:ind w:left="0"/>
               <w:rPr>
                 <w:sz w:val="24"/>
                 <w:szCs w:val="24"/>
@@ -27396,31 +27886,22 @@
             <w:pPr>
               <w:pStyle w:val="TableParagraph"/>
               <w:spacing w:before="1" w:line="256" w:lineRule="auto"/>
+              <w:ind w:left="0"/>
               <w:rPr>
                 <w:sz w:val="24"/>
                 <w:szCs w:val="24"/>
               </w:rPr>
             </w:pPr>
-          </w:p>
-          <w:p>
-            <w:pPr>
-              <w:pStyle w:val="TableParagraph"/>
-              <w:spacing w:before="1" w:line="256" w:lineRule="auto"/>
-              <w:rPr>
-                <w:sz w:val="24"/>
-                <w:szCs w:val="24"/>
-              </w:rPr>
-            </w:pPr>
-            <w:r>
-              <w:rPr>
-                <w:sz w:val="24"/>
-                <w:szCs w:val="24"/>
-              </w:rPr>
-              <w:t>User</w:t>
-            </w:r>
-            <w:r>
-              <w:rPr>
-                <w:spacing w:val="-3"/>
+            <w:r>
+              <w:rPr>
+                <w:sz w:val="24"/>
+                <w:szCs w:val="24"/>
+              </w:rPr>
+              <w:t>Hospital can see doc token earned</w:t>
+            </w:r>
+            <w:r>
+              <w:rPr>
+                <w:spacing w:val="-4"/>
                 <w:sz w:val="24"/>
                 <w:szCs w:val="24"/>
               </w:rPr>
@@ -27428,70 +27909,11 @@
             </w:r>
             <w:r>
               <w:rPr>
-                <w:sz w:val="24"/>
-                <w:szCs w:val="24"/>
-              </w:rPr>
-              <w:t>clicks</w:t>
-            </w:r>
-            <w:r>
-              <w:rPr>
-                <w:spacing w:val="-2"/>
-                <w:sz w:val="24"/>
-                <w:szCs w:val="24"/>
-              </w:rPr>
-              <w:t xml:space="preserve"> </w:t>
-            </w:r>
-            <w:r>
-              <w:rPr>
-                <w:sz w:val="24"/>
-                <w:szCs w:val="24"/>
-              </w:rPr>
-              <w:t>on</w:t>
-            </w:r>
-            <w:r>
-              <w:rPr>
-                <w:spacing w:val="-2"/>
-                <w:sz w:val="24"/>
-                <w:szCs w:val="24"/>
-              </w:rPr>
-              <w:t xml:space="preserve"> </w:t>
-            </w:r>
-            <w:r>
-              <w:rPr>
-                <w:sz w:val="24"/>
-                <w:szCs w:val="24"/>
-              </w:rPr>
-              <w:t>the</w:t>
-            </w:r>
-            <w:r>
-              <w:rPr>
-                <w:spacing w:val="-2"/>
-                <w:sz w:val="24"/>
-                <w:szCs w:val="24"/>
-              </w:rPr>
-              <w:t xml:space="preserve"> </w:t>
-            </w:r>
-            <w:r>
-              <w:rPr>
-                <w:sz w:val="24"/>
-                <w:szCs w:val="24"/>
-              </w:rPr>
-              <w:t>extract</w:t>
-            </w:r>
-            <w:r>
-              <w:rPr>
                 <w:spacing w:val="-4"/>
                 <w:sz w:val="24"/>
                 <w:szCs w:val="24"/>
               </w:rPr>
-              <w:t xml:space="preserve"> </w:t>
-            </w:r>
-            <w:r>
-              <w:rPr>
-                <w:sz w:val="24"/>
-                <w:szCs w:val="24"/>
-              </w:rPr>
-              <w:t>button</w:t>
+              <w:t>on the rating page</w:t>
             </w:r>
           </w:p>
         </w:tc>
@@ -27516,16 +27938,92 @@
                 <w:szCs w:val="24"/>
               </w:rPr>
             </w:pPr>
-            <w:r>
-              <w:rPr>
-                <w:sz w:val="24"/>
-                <w:szCs w:val="24"/>
-              </w:rPr>
-              <w:t>Display the current</w:t>
-            </w:r>
-            <w:r>
-              <w:rPr>
-                <w:spacing w:val="-52"/>
+          </w:p>
+          <w:p>
+            <w:pPr>
+              <w:pStyle w:val="TableParagraph"/>
+              <w:spacing w:before="1" w:line="256" w:lineRule="auto"/>
+              <w:ind w:left="108" w:right="102"/>
+              <w:rPr>
+                <w:sz w:val="24"/>
+                <w:szCs w:val="24"/>
+              </w:rPr>
+            </w:pPr>
+            <w:r>
+              <w:rPr>
+                <w:sz w:val="24"/>
+                <w:szCs w:val="24"/>
+              </w:rPr>
+              <w:t>Doc token earned</w:t>
+            </w:r>
+          </w:p>
+        </w:tc>
+        <w:tc>
+          <w:tcPr>
+            <w:tcW w:w="1930" w:type="dxa"/>
+            <w:tcBorders>
+              <w:top w:val="single" w:sz="4" w:space="0" w:color="000000"/>
+              <w:left w:val="single" w:sz="4" w:space="0" w:color="000000"/>
+              <w:bottom w:val="single" w:sz="4" w:space="0" w:color="000000"/>
+              <w:right w:val="single" w:sz="4" w:space="0" w:color="000000"/>
+            </w:tcBorders>
+            <w:hideMark/>
+          </w:tcPr>
+          <w:p>
+            <w:pPr>
+              <w:pStyle w:val="TableParagraph"/>
+              <w:spacing w:line="233" w:lineRule="exact"/>
+              <w:ind w:left="0"/>
+              <w:rPr>
+                <w:sz w:val="24"/>
+                <w:szCs w:val="24"/>
+              </w:rPr>
+            </w:pPr>
+            <w:r>
+              <w:rPr>
+                <w:sz w:val="24"/>
+                <w:szCs w:val="24"/>
+              </w:rPr>
+              <w:t xml:space="preserve">Doc token will be </w:t>
+            </w:r>
+          </w:p>
+          <w:p>
+            <w:pPr>
+              <w:pStyle w:val="TableParagraph"/>
+              <w:spacing w:line="233" w:lineRule="exact"/>
+              <w:ind w:left="0"/>
+              <w:rPr>
+                <w:sz w:val="24"/>
+                <w:szCs w:val="24"/>
+              </w:rPr>
+            </w:pPr>
+            <w:r>
+              <w:rPr>
+                <w:sz w:val="24"/>
+                <w:szCs w:val="24"/>
+              </w:rPr>
+              <w:t xml:space="preserve">added in </w:t>
+            </w:r>
+          </w:p>
+          <w:p>
+            <w:pPr>
+              <w:pStyle w:val="TableParagraph"/>
+              <w:spacing w:line="233" w:lineRule="exact"/>
+              <w:ind w:left="0"/>
+              <w:rPr>
+                <w:sz w:val="24"/>
+                <w:szCs w:val="24"/>
+              </w:rPr>
+            </w:pPr>
+            <w:r>
+              <w:rPr>
+                <w:sz w:val="24"/>
+                <w:szCs w:val="24"/>
+              </w:rPr>
+              <w:t>doc</w:t>
+            </w:r>
+            <w:r>
+              <w:rPr>
                 <w:sz w:val="24"/>
                 <w:szCs w:val="24"/>
               </w:rPr>
@@ -27536,37 +28034,7 @@
                 <w:sz w:val="24"/>
                 <w:szCs w:val="24"/>
               </w:rPr>
-              <w:t>video frame and</w:t>
-            </w:r>
-            <w:r>
-              <w:rPr>
-                <w:spacing w:val="1"/>
-                <w:sz w:val="24"/>
-                <w:szCs w:val="24"/>
-              </w:rPr>
-              <w:t xml:space="preserve"> </w:t>
-            </w:r>
-            <w:r>
-              <w:rPr>
-                <w:sz w:val="24"/>
-                <w:szCs w:val="24"/>
-              </w:rPr>
-              <w:t>frame</w:t>
-            </w:r>
-            <w:r>
-              <w:rPr>
-                <w:spacing w:val="-3"/>
-                <w:sz w:val="24"/>
-                <w:szCs w:val="24"/>
-              </w:rPr>
-              <w:t xml:space="preserve"> </w:t>
-            </w:r>
-            <w:r>
-              <w:rPr>
-                <w:sz w:val="24"/>
-                <w:szCs w:val="24"/>
-              </w:rPr>
-              <w:t>extractor</w:t>
+              <w:t>wallet</w:t>
             </w:r>
           </w:p>
         </w:tc>
@@ -27585,111 +28053,8 @@
             <w:pPr>
               <w:pStyle w:val="TableParagraph"/>
               <w:spacing w:before="1" w:line="256" w:lineRule="auto"/>
-              <w:ind w:left="108" w:right="228"/>
-              <w:rPr>
-                <w:sz w:val="24"/>
-                <w:szCs w:val="24"/>
-              </w:rPr>
-            </w:pPr>
-            <w:r>
-              <w:rPr>
-                <w:sz w:val="24"/>
-                <w:szCs w:val="24"/>
-              </w:rPr>
-              <w:t>The current video</w:t>
-            </w:r>
-            <w:r>
-              <w:rPr>
-                <w:spacing w:val="-52"/>
-                <w:sz w:val="24"/>
-                <w:szCs w:val="24"/>
-              </w:rPr>
-              <w:t xml:space="preserve"> </w:t>
-            </w:r>
-            <w:r>
-              <w:rPr>
-                <w:sz w:val="24"/>
-                <w:szCs w:val="24"/>
-              </w:rPr>
-              <w:t>frame and frame</w:t>
-            </w:r>
-            <w:r>
-              <w:rPr>
-                <w:spacing w:val="1"/>
-                <w:sz w:val="24"/>
-                <w:szCs w:val="24"/>
-              </w:rPr>
-              <w:t xml:space="preserve"> </w:t>
-            </w:r>
-            <w:r>
-              <w:rPr>
-                <w:sz w:val="24"/>
-                <w:szCs w:val="24"/>
-              </w:rPr>
-              <w:t>extractor</w:t>
-            </w:r>
-            <w:r>
-              <w:rPr>
-                <w:spacing w:val="-2"/>
-                <w:sz w:val="24"/>
-                <w:szCs w:val="24"/>
-              </w:rPr>
-              <w:t xml:space="preserve"> </w:t>
-            </w:r>
-            <w:r>
-              <w:rPr>
-                <w:sz w:val="24"/>
-                <w:szCs w:val="24"/>
-              </w:rPr>
-              <w:t>is</w:t>
-            </w:r>
-          </w:p>
-          <w:p>
-            <w:pPr>
-              <w:pStyle w:val="TableParagraph"/>
-              <w:spacing w:line="233" w:lineRule="exact"/>
-              <w:ind w:left="108"/>
-              <w:rPr>
-                <w:sz w:val="24"/>
-                <w:szCs w:val="24"/>
-              </w:rPr>
-            </w:pPr>
-            <w:r>
-              <w:rPr>
-                <w:sz w:val="24"/>
-                <w:szCs w:val="24"/>
-              </w:rPr>
-              <w:t>displayed</w:t>
-            </w:r>
-          </w:p>
-        </w:tc>
-        <w:tc>
-          <w:tcPr>
-            <w:tcW w:w="1930" w:type="dxa"/>
-            <w:tcBorders>
-              <w:top w:val="single" w:sz="4" w:space="0" w:color="000000"/>
-              <w:left w:val="single" w:sz="4" w:space="0" w:color="000000"/>
-              <w:bottom w:val="single" w:sz="4" w:space="0" w:color="000000"/>
-              <w:right w:val="single" w:sz="4" w:space="0" w:color="000000"/>
-            </w:tcBorders>
-            <w:hideMark/>
-          </w:tcPr>
-          <w:p>
-            <w:pPr>
-              <w:pStyle w:val="TableParagraph"/>
-              <w:spacing w:before="1" w:line="256" w:lineRule="auto"/>
-              <w:ind w:left="109"/>
-              <w:rPr>
-                <w:sz w:val="24"/>
-                <w:szCs w:val="24"/>
-              </w:rPr>
-            </w:pPr>
-          </w:p>
-          <w:p>
-            <w:pPr>
-              <w:pStyle w:val="TableParagraph"/>
-              <w:spacing w:before="1" w:line="256" w:lineRule="auto"/>
-              <w:ind w:left="109"/>
+              <w:ind w:left="0"/>
+              <w:jc w:val="left"/>
               <w:rPr>
                 <w:sz w:val="24"/>
                 <w:szCs w:val="24"/>
@@ -27775,37 +28140,7 @@
                 <w:sz w:val="24"/>
                 <w:szCs w:val="24"/>
               </w:rPr>
-              <w:t>User capture the query and clicks</w:t>
-            </w:r>
-            <w:r>
-              <w:rPr>
-                <w:spacing w:val="-52"/>
-                <w:sz w:val="24"/>
-                <w:szCs w:val="24"/>
-              </w:rPr>
-              <w:t xml:space="preserve"> </w:t>
-            </w:r>
-            <w:r>
-              <w:rPr>
-                <w:sz w:val="24"/>
-                <w:szCs w:val="24"/>
-              </w:rPr>
-              <w:t>on</w:t>
-            </w:r>
-            <w:r>
-              <w:rPr>
-                <w:spacing w:val="-1"/>
-                <w:sz w:val="24"/>
-                <w:szCs w:val="24"/>
-              </w:rPr>
-              <w:t xml:space="preserve"> </w:t>
-            </w:r>
-            <w:r>
-              <w:rPr>
-                <w:sz w:val="24"/>
-                <w:szCs w:val="24"/>
-              </w:rPr>
-              <w:t>capture button</w:t>
+              <w:t>Hospital can also see when is next training due</w:t>
             </w:r>
           </w:p>
         </w:tc>
@@ -27835,85 +28170,14 @@
                 <w:sz w:val="24"/>
                 <w:szCs w:val="24"/>
               </w:rPr>
-              <w:t>Display the capture</w:t>
-            </w:r>
-            <w:r>
-              <w:rPr>
-                <w:spacing w:val="-52"/>
-                <w:sz w:val="24"/>
-                <w:szCs w:val="24"/>
-              </w:rPr>
-              <w:t xml:space="preserve"> </w:t>
-            </w:r>
-            <w:r>
-              <w:rPr>
-                <w:sz w:val="24"/>
-                <w:szCs w:val="24"/>
-              </w:rPr>
-              <w:t>image on the UI</w:t>
-            </w:r>
-            <w:r>
-              <w:rPr>
-                <w:spacing w:val="1"/>
-                <w:sz w:val="24"/>
-                <w:szCs w:val="24"/>
-              </w:rPr>
-              <w:t xml:space="preserve"> </w:t>
-            </w:r>
-            <w:r>
-              <w:rPr>
-                <w:sz w:val="24"/>
-                <w:szCs w:val="24"/>
-              </w:rPr>
-              <w:t>and upload</w:t>
-            </w:r>
-            <w:r>
-              <w:rPr>
-                <w:spacing w:val="-2"/>
-                <w:sz w:val="24"/>
-                <w:szCs w:val="24"/>
-              </w:rPr>
-              <w:t xml:space="preserve"> </w:t>
-            </w:r>
-            <w:r>
-              <w:rPr>
-                <w:sz w:val="24"/>
-                <w:szCs w:val="24"/>
-              </w:rPr>
-              <w:t>the</w:t>
-            </w:r>
-          </w:p>
-          <w:p>
-            <w:pPr>
-              <w:pStyle w:val="TableParagraph"/>
-              <w:spacing w:line="252" w:lineRule="exact"/>
-              <w:ind w:left="108" w:right="652"/>
-              <w:rPr>
-                <w:sz w:val="24"/>
-                <w:szCs w:val="24"/>
-              </w:rPr>
-            </w:pPr>
-            <w:r>
-              <w:rPr>
-                <w:sz w:val="24"/>
-                <w:szCs w:val="24"/>
-              </w:rPr>
-              <w:t>image on the</w:t>
-            </w:r>
-            <w:r>
-              <w:rPr>
-                <w:spacing w:val="-53"/>
-                <w:sz w:val="24"/>
-                <w:szCs w:val="24"/>
-              </w:rPr>
-              <w:t xml:space="preserve"> </w:t>
-            </w:r>
-            <w:r>
-              <w:rPr>
-                <w:sz w:val="24"/>
-                <w:szCs w:val="24"/>
-              </w:rPr>
-              <w:t>server</w:t>
+              <w:t xml:space="preserve">Display the </w:t>
+            </w:r>
+            <w:r>
+              <w:rPr>
+                <w:sz w:val="24"/>
+                <w:szCs w:val="24"/>
+              </w:rPr>
+              <w:t>rating page where doc token earned &amp; next training date can be viewed</w:t>
             </w:r>
           </w:p>
         </w:tc>
@@ -27943,52 +28207,7 @@
                 <w:sz w:val="24"/>
                 <w:szCs w:val="24"/>
               </w:rPr>
-              <w:t>Image is displayed</w:t>
-            </w:r>
-            <w:r>
-              <w:rPr>
-                <w:spacing w:val="-52"/>
-                <w:sz w:val="24"/>
-                <w:szCs w:val="24"/>
-              </w:rPr>
-              <w:t xml:space="preserve"> </w:t>
-            </w:r>
-            <w:r>
-              <w:rPr>
-                <w:sz w:val="24"/>
-                <w:szCs w:val="24"/>
-              </w:rPr>
-              <w:t>and uploaded on</w:t>
-            </w:r>
-            <w:r>
-              <w:rPr>
-                <w:spacing w:val="1"/>
-                <w:sz w:val="24"/>
-                <w:szCs w:val="24"/>
-              </w:rPr>
-              <w:t xml:space="preserve"> </w:t>
-            </w:r>
-            <w:r>
-              <w:rPr>
-                <w:sz w:val="24"/>
-                <w:szCs w:val="24"/>
-              </w:rPr>
-              <w:t>the</w:t>
-            </w:r>
-            <w:r>
-              <w:rPr>
-                <w:spacing w:val="-1"/>
-                <w:sz w:val="24"/>
-                <w:szCs w:val="24"/>
-              </w:rPr>
-              <w:t xml:space="preserve"> </w:t>
-            </w:r>
-            <w:r>
-              <w:rPr>
-                <w:sz w:val="24"/>
-                <w:szCs w:val="24"/>
-              </w:rPr>
-              <w:t>server</w:t>
+              <w:t>Doc Token earned &amp; next training date will be shown</w:t>
             </w:r>
           </w:p>
         </w:tc>
@@ -28070,7 +28289,7 @@
           <w:sz w:val="24"/>
           <w:szCs w:val="24"/>
         </w:rPr>
-        <w:t>7</w:t>
+        <w:t>8</w:t>
       </w:r>
       <w:r>
         <w:rPr>
@@ -28127,7 +28346,7 @@
           <w:sz w:val="24"/>
           <w:szCs w:val="24"/>
         </w:rPr>
-        <w:t>5</w:t>
+        <w:t>6</w:t>
       </w:r>
     </w:p>
     <w:p>
@@ -28207,6 +28426,7 @@
                 <w:sz w:val="24"/>
                 <w:szCs w:val="24"/>
               </w:rPr>
+              <w:lastRenderedPageBreak/>
               <w:t>Test</w:t>
             </w:r>
             <w:r>
@@ -28231,7 +28451,14 @@
                 <w:sz w:val="24"/>
                 <w:szCs w:val="24"/>
               </w:rPr>
-              <w:t>: 06</w:t>
+              <w:t>: 0</w:t>
+            </w:r>
+            <w:r>
+              <w:rPr>
+                <w:sz w:val="24"/>
+                <w:szCs w:val="24"/>
+              </w:rPr>
+              <w:t>7</w:t>
             </w:r>
           </w:p>
         </w:tc>
@@ -28289,67 +28516,14 @@
                 <w:sz w:val="24"/>
                 <w:szCs w:val="24"/>
               </w:rPr>
-              <w:t>Test</w:t>
-            </w:r>
-            <w:r>
-              <w:rPr>
-                <w:spacing w:val="-2"/>
-                <w:sz w:val="24"/>
-                <w:szCs w:val="24"/>
-              </w:rPr>
-              <w:t xml:space="preserve"> </w:t>
-            </w:r>
-            <w:r>
-              <w:rPr>
-                <w:sz w:val="24"/>
-                <w:szCs w:val="24"/>
-              </w:rPr>
-              <w:t>start</w:t>
-            </w:r>
-            <w:r>
-              <w:rPr>
-                <w:spacing w:val="-2"/>
-                <w:sz w:val="24"/>
-                <w:szCs w:val="24"/>
-              </w:rPr>
-              <w:t xml:space="preserve"> </w:t>
-            </w:r>
-            <w:r>
-              <w:rPr>
-                <w:sz w:val="24"/>
-                <w:szCs w:val="24"/>
-              </w:rPr>
-              <w:t>person</w:t>
-            </w:r>
-            <w:r>
-              <w:rPr>
-                <w:spacing w:val="-3"/>
-                <w:sz w:val="24"/>
-                <w:szCs w:val="24"/>
-              </w:rPr>
-              <w:t xml:space="preserve"> </w:t>
-            </w:r>
-            <w:r>
-              <w:rPr>
-                <w:sz w:val="24"/>
-                <w:szCs w:val="24"/>
-              </w:rPr>
-              <w:t>identification</w:t>
-            </w:r>
-            <w:r>
-              <w:rPr>
-                <w:spacing w:val="-6"/>
-                <w:sz w:val="24"/>
-                <w:szCs w:val="24"/>
-              </w:rPr>
-              <w:t xml:space="preserve"> </w:t>
-            </w:r>
-            <w:r>
-              <w:rPr>
-                <w:sz w:val="24"/>
-                <w:szCs w:val="24"/>
-              </w:rPr>
-              <w:t>functionality</w:t>
+              <w:t xml:space="preserve">Hospital receiving </w:t>
+            </w:r>
+            <w:r>
+              <w:rPr>
+                <w:sz w:val="24"/>
+                <w:szCs w:val="24"/>
+              </w:rPr>
+              <w:t>penalty due to violation of deadline</w:t>
             </w:r>
           </w:p>
         </w:tc>
@@ -28598,8 +28772,8 @@
           <w:p>
             <w:pPr>
               <w:pStyle w:val="TableParagraph"/>
-              <w:spacing w:line="256" w:lineRule="auto"/>
-              <w:ind w:right="175"/>
+              <w:spacing w:line="254" w:lineRule="exact"/>
+              <w:ind w:right="584"/>
               <w:rPr>
                 <w:sz w:val="24"/>
                 <w:szCs w:val="24"/>
@@ -28610,37 +28784,7 @@
                 <w:sz w:val="24"/>
                 <w:szCs w:val="24"/>
               </w:rPr>
-              <w:t>User clicks on the start person re-</w:t>
-            </w:r>
-            <w:r>
-              <w:rPr>
-                <w:spacing w:val="-52"/>
-                <w:sz w:val="24"/>
-                <w:szCs w:val="24"/>
-              </w:rPr>
-              <w:t xml:space="preserve"> </w:t>
-            </w:r>
-            <w:r>
-              <w:rPr>
-                <w:sz w:val="24"/>
-                <w:szCs w:val="24"/>
-              </w:rPr>
-              <w:t>identification</w:t>
-            </w:r>
-            <w:r>
-              <w:rPr>
-                <w:spacing w:val="-1"/>
-                <w:sz w:val="24"/>
-                <w:szCs w:val="24"/>
-              </w:rPr>
-              <w:t xml:space="preserve"> </w:t>
-            </w:r>
-            <w:r>
-              <w:rPr>
-                <w:sz w:val="24"/>
-                <w:szCs w:val="24"/>
-              </w:rPr>
-              <w:t>button</w:t>
+              <w:t xml:space="preserve">Hospital takes part in the training </w:t>
             </w:r>
           </w:p>
         </w:tc>
@@ -28659,7 +28803,7 @@
             <w:pPr>
               <w:pStyle w:val="TableParagraph"/>
               <w:spacing w:line="256" w:lineRule="auto"/>
-              <w:ind w:left="108" w:right="310"/>
+              <w:ind w:left="108"/>
               <w:rPr>
                 <w:sz w:val="24"/>
                 <w:szCs w:val="24"/>
@@ -28670,11 +28814,11 @@
                 <w:sz w:val="24"/>
                 <w:szCs w:val="24"/>
               </w:rPr>
-              <w:t>Display the page</w:t>
-            </w:r>
-            <w:r>
-              <w:rPr>
-                <w:spacing w:val="-52"/>
+              <w:t>Display</w:t>
+            </w:r>
+            <w:r>
+              <w:rPr>
+                <w:spacing w:val="-1"/>
                 <w:sz w:val="24"/>
                 <w:szCs w:val="24"/>
               </w:rPr>
@@ -28685,7 +28829,7 @@
                 <w:sz w:val="24"/>
                 <w:szCs w:val="24"/>
               </w:rPr>
-              <w:t>and</w:t>
+              <w:t>the</w:t>
             </w:r>
             <w:r>
               <w:rPr>
@@ -28700,47 +28844,7 @@
                 <w:sz w:val="24"/>
                 <w:szCs w:val="24"/>
               </w:rPr>
-              <w:t>start</w:t>
-            </w:r>
-            <w:r>
-              <w:rPr>
-                <w:spacing w:val="1"/>
-                <w:sz w:val="24"/>
-                <w:szCs w:val="24"/>
-              </w:rPr>
-              <w:t xml:space="preserve"> </w:t>
-            </w:r>
-            <w:r>
-              <w:rPr>
-                <w:sz w:val="24"/>
-                <w:szCs w:val="24"/>
-              </w:rPr>
-              <w:t>the</w:t>
-            </w:r>
-          </w:p>
-          <w:p>
-            <w:pPr>
-              <w:pStyle w:val="TableParagraph"/>
-              <w:spacing w:line="233" w:lineRule="exact"/>
-              <w:ind w:left="108"/>
-              <w:rPr>
-                <w:sz w:val="24"/>
-                <w:szCs w:val="24"/>
-              </w:rPr>
-            </w:pPr>
-            <w:r>
-              <w:rPr>
-                <w:sz w:val="24"/>
-                <w:szCs w:val="24"/>
-              </w:rPr>
-              <w:t>P</w:t>
-            </w:r>
-            <w:r>
-              <w:rPr>
-                <w:sz w:val="24"/>
-                <w:szCs w:val="24"/>
-              </w:rPr>
-              <w:t>rocess</w:t>
+              <w:t xml:space="preserve">update model page </w:t>
             </w:r>
           </w:p>
         </w:tc>
@@ -28759,7 +28863,7 @@
             <w:pPr>
               <w:pStyle w:val="TableParagraph"/>
               <w:spacing w:line="256" w:lineRule="auto"/>
-              <w:ind w:left="108" w:right="93"/>
+              <w:ind w:left="108"/>
               <w:rPr>
                 <w:sz w:val="24"/>
                 <w:szCs w:val="24"/>
@@ -28770,11 +28874,11 @@
                 <w:sz w:val="24"/>
                 <w:szCs w:val="24"/>
               </w:rPr>
-              <w:t>Page displayed and</w:t>
-            </w:r>
-            <w:r>
-              <w:rPr>
-                <w:spacing w:val="-52"/>
+              <w:t>Page</w:t>
+            </w:r>
+            <w:r>
+              <w:rPr>
+                <w:spacing w:val="-1"/>
                 <w:sz w:val="24"/>
                 <w:szCs w:val="24"/>
               </w:rPr>
@@ -28785,37 +28889,7 @@
                 <w:sz w:val="24"/>
                 <w:szCs w:val="24"/>
               </w:rPr>
-              <w:t>process</w:t>
-            </w:r>
-            <w:r>
-              <w:rPr>
-                <w:spacing w:val="-8"/>
-                <w:sz w:val="24"/>
-                <w:szCs w:val="24"/>
-              </w:rPr>
-              <w:t xml:space="preserve"> </w:t>
-            </w:r>
-            <w:r>
-              <w:rPr>
-                <w:sz w:val="24"/>
-                <w:szCs w:val="24"/>
-              </w:rPr>
-              <w:t>is</w:t>
-            </w:r>
-            <w:r>
-              <w:rPr>
-                <w:spacing w:val="-5"/>
-                <w:sz w:val="24"/>
-                <w:szCs w:val="24"/>
-              </w:rPr>
-              <w:t xml:space="preserve"> </w:t>
-            </w:r>
-            <w:r>
-              <w:rPr>
-                <w:sz w:val="24"/>
-                <w:szCs w:val="24"/>
-              </w:rPr>
-              <w:t>executed</w:t>
+              <w:t>displayed</w:t>
             </w:r>
           </w:p>
         </w:tc>
@@ -28868,7 +28942,7 @@
           <w:p>
             <w:pPr>
               <w:pStyle w:val="TableParagraph"/>
-              <w:spacing w:line="256" w:lineRule="auto"/>
+              <w:spacing w:line="252" w:lineRule="exact"/>
               <w:rPr>
                 <w:sz w:val="24"/>
                 <w:szCs w:val="24"/>
@@ -28897,8 +28971,7 @@
           <w:p>
             <w:pPr>
               <w:pStyle w:val="TableParagraph"/>
-              <w:spacing w:line="254" w:lineRule="exact"/>
-              <w:ind w:right="101"/>
+              <w:spacing w:line="252" w:lineRule="exact"/>
               <w:rPr>
                 <w:sz w:val="24"/>
                 <w:szCs w:val="24"/>
@@ -28909,52 +28982,7 @@
                 <w:sz w:val="24"/>
                 <w:szCs w:val="24"/>
               </w:rPr>
-              <w:t>Copy all the videos of the selected</w:t>
-            </w:r>
-            <w:r>
-              <w:rPr>
-                <w:spacing w:val="-52"/>
-                <w:sz w:val="24"/>
-                <w:szCs w:val="24"/>
-              </w:rPr>
-              <w:t xml:space="preserve"> </w:t>
-            </w:r>
-            <w:r>
-              <w:rPr>
-                <w:sz w:val="24"/>
-                <w:szCs w:val="24"/>
-              </w:rPr>
-              <w:t>incident on</w:t>
-            </w:r>
-            <w:r>
-              <w:rPr>
-                <w:spacing w:val="-3"/>
-                <w:sz w:val="24"/>
-                <w:szCs w:val="24"/>
-              </w:rPr>
-              <w:t xml:space="preserve"> </w:t>
-            </w:r>
-            <w:r>
-              <w:rPr>
-                <w:sz w:val="24"/>
-                <w:szCs w:val="24"/>
-              </w:rPr>
-              <w:t>the</w:t>
-            </w:r>
-            <w:r>
-              <w:rPr>
-                <w:spacing w:val="-2"/>
-                <w:sz w:val="24"/>
-                <w:szCs w:val="24"/>
-              </w:rPr>
-              <w:t xml:space="preserve"> </w:t>
-            </w:r>
-            <w:r>
-              <w:rPr>
-                <w:sz w:val="24"/>
-                <w:szCs w:val="24"/>
-              </w:rPr>
-              <w:t>flask server</w:t>
+              <w:t>Hospital uploads the local model</w:t>
             </w:r>
           </w:p>
         </w:tc>
@@ -28972,8 +29000,8 @@
           <w:p>
             <w:pPr>
               <w:pStyle w:val="TableParagraph"/>
-              <w:spacing w:line="256" w:lineRule="auto"/>
-              <w:ind w:left="108"/>
+              <w:spacing w:line="252" w:lineRule="exact"/>
+              <w:ind w:left="108" w:right="426"/>
               <w:rPr>
                 <w:sz w:val="24"/>
                 <w:szCs w:val="24"/>
@@ -28984,37 +29012,14 @@
                 <w:sz w:val="24"/>
                 <w:szCs w:val="24"/>
               </w:rPr>
-              <w:t>Files</w:t>
-            </w:r>
-            <w:r>
-              <w:rPr>
-                <w:spacing w:val="-2"/>
-                <w:sz w:val="24"/>
-                <w:szCs w:val="24"/>
-              </w:rPr>
-              <w:t xml:space="preserve"> </w:t>
-            </w:r>
-            <w:r>
-              <w:rPr>
-                <w:sz w:val="24"/>
-                <w:szCs w:val="24"/>
-              </w:rPr>
-              <w:t>are</w:t>
-            </w:r>
-            <w:r>
-              <w:rPr>
-                <w:spacing w:val="-1"/>
-                <w:sz w:val="24"/>
-                <w:szCs w:val="24"/>
-              </w:rPr>
-              <w:t xml:space="preserve"> </w:t>
-            </w:r>
-            <w:r>
-              <w:rPr>
-                <w:sz w:val="24"/>
-                <w:szCs w:val="24"/>
-              </w:rPr>
-              <w:t>copied</w:t>
+              <w:t xml:space="preserve">Display </w:t>
+            </w:r>
+            <w:r>
+              <w:rPr>
+                <w:sz w:val="24"/>
+                <w:szCs w:val="24"/>
+              </w:rPr>
+              <w:t>successfully uploaded</w:t>
             </w:r>
           </w:p>
         </w:tc>
@@ -29032,8 +29037,8 @@
           <w:p>
             <w:pPr>
               <w:pStyle w:val="TableParagraph"/>
-              <w:spacing w:line="256" w:lineRule="auto"/>
-              <w:ind w:left="108"/>
+              <w:spacing w:line="252" w:lineRule="exact"/>
+              <w:ind w:left="108" w:right="429"/>
               <w:rPr>
                 <w:sz w:val="24"/>
                 <w:szCs w:val="24"/>
@@ -29044,37 +29049,7 @@
                 <w:sz w:val="24"/>
                 <w:szCs w:val="24"/>
               </w:rPr>
-              <w:t>Files</w:t>
-            </w:r>
-            <w:r>
-              <w:rPr>
-                <w:spacing w:val="-2"/>
-                <w:sz w:val="24"/>
-                <w:szCs w:val="24"/>
-              </w:rPr>
-              <w:t xml:space="preserve"> </w:t>
-            </w:r>
-            <w:r>
-              <w:rPr>
-                <w:sz w:val="24"/>
-                <w:szCs w:val="24"/>
-              </w:rPr>
-              <w:t>are</w:t>
-            </w:r>
-            <w:r>
-              <w:rPr>
-                <w:spacing w:val="-1"/>
-                <w:sz w:val="24"/>
-                <w:szCs w:val="24"/>
-              </w:rPr>
-              <w:t xml:space="preserve"> </w:t>
-            </w:r>
-            <w:r>
-              <w:rPr>
-                <w:sz w:val="24"/>
-                <w:szCs w:val="24"/>
-              </w:rPr>
-              <w:t>copied</w:t>
+              <w:t>Successful Bar Displayed</w:t>
             </w:r>
           </w:p>
         </w:tc>
@@ -29092,7 +29067,7 @@
           <w:p>
             <w:pPr>
               <w:pStyle w:val="TableParagraph"/>
-              <w:spacing w:line="256" w:lineRule="auto"/>
+              <w:spacing w:line="252" w:lineRule="exact"/>
               <w:ind w:left="109"/>
               <w:rPr>
                 <w:sz w:val="24"/>
@@ -29127,7 +29102,7 @@
           <w:p>
             <w:pPr>
               <w:pStyle w:val="TableParagraph"/>
-              <w:spacing w:line="249" w:lineRule="exact"/>
+              <w:spacing w:before="1" w:line="256" w:lineRule="auto"/>
               <w:rPr>
                 <w:sz w:val="24"/>
                 <w:szCs w:val="24"/>
@@ -29138,7 +29113,6 @@
                 <w:sz w:val="24"/>
                 <w:szCs w:val="24"/>
               </w:rPr>
-              <w:lastRenderedPageBreak/>
               <w:t>3</w:t>
             </w:r>
           </w:p>
@@ -29157,7 +29131,7 @@
           <w:p>
             <w:pPr>
               <w:pStyle w:val="TableParagraph"/>
-              <w:spacing w:line="249" w:lineRule="exact"/>
+              <w:spacing w:before="1" w:line="256" w:lineRule="auto"/>
               <w:rPr>
                 <w:sz w:val="24"/>
                 <w:szCs w:val="24"/>
@@ -29168,69 +29142,21 @@
                 <w:sz w:val="24"/>
                 <w:szCs w:val="24"/>
               </w:rPr>
-              <w:t>Copy</w:t>
-            </w:r>
-            <w:r>
-              <w:rPr>
-                <w:spacing w:val="-1"/>
-                <w:sz w:val="24"/>
-                <w:szCs w:val="24"/>
-              </w:rPr>
-              <w:t xml:space="preserve"> </w:t>
-            </w:r>
-            <w:r>
-              <w:rPr>
-                <w:sz w:val="24"/>
-                <w:szCs w:val="24"/>
-              </w:rPr>
-              <w:t>the</w:t>
-            </w:r>
-            <w:r>
-              <w:rPr>
-                <w:spacing w:val="-2"/>
-                <w:sz w:val="24"/>
-                <w:szCs w:val="24"/>
-              </w:rPr>
-              <w:t xml:space="preserve"> </w:t>
-            </w:r>
-            <w:r>
-              <w:rPr>
-                <w:sz w:val="24"/>
-                <w:szCs w:val="24"/>
-              </w:rPr>
-              <w:t>query image on</w:t>
-            </w:r>
-            <w:r>
-              <w:rPr>
-                <w:spacing w:val="-2"/>
-                <w:sz w:val="24"/>
-                <w:szCs w:val="24"/>
-              </w:rPr>
-              <w:t xml:space="preserve"> </w:t>
-            </w:r>
-            <w:r>
-              <w:rPr>
-                <w:sz w:val="24"/>
-                <w:szCs w:val="24"/>
-              </w:rPr>
-              <w:t>the flask</w:t>
-            </w:r>
-          </w:p>
-          <w:p>
-            <w:pPr>
-              <w:pStyle w:val="TableParagraph"/>
-              <w:spacing w:before="2" w:line="233" w:lineRule="exact"/>
-              <w:rPr>
-                <w:sz w:val="24"/>
-                <w:szCs w:val="24"/>
-              </w:rPr>
-            </w:pPr>
-            <w:r>
-              <w:rPr>
-                <w:sz w:val="24"/>
-                <w:szCs w:val="24"/>
-              </w:rPr>
-              <w:t>server</w:t>
+              <w:t xml:space="preserve">System checks if the model is being uploaded </w:t>
+            </w:r>
+            <w:r>
+              <w:rPr>
+                <w:sz w:val="24"/>
+                <w:szCs w:val="24"/>
+              </w:rPr>
+              <w:t>after</w:t>
+            </w:r>
+            <w:r>
+              <w:rPr>
+                <w:sz w:val="24"/>
+                <w:szCs w:val="24"/>
+              </w:rPr>
+              <w:t xml:space="preserve"> the deadline</w:t>
             </w:r>
           </w:p>
         </w:tc>
@@ -29248,8 +29174,8 @@
           <w:p>
             <w:pPr>
               <w:pStyle w:val="TableParagraph"/>
-              <w:spacing w:line="249" w:lineRule="exact"/>
-              <w:ind w:left="108"/>
+              <w:spacing w:line="252" w:lineRule="exact"/>
+              <w:ind w:left="108" w:right="164"/>
               <w:rPr>
                 <w:sz w:val="24"/>
                 <w:szCs w:val="24"/>
@@ -29260,47 +29186,7 @@
                 <w:sz w:val="24"/>
                 <w:szCs w:val="24"/>
               </w:rPr>
-              <w:t>Copy the</w:t>
-            </w:r>
-            <w:r>
-              <w:rPr>
-                <w:spacing w:val="-2"/>
-                <w:sz w:val="24"/>
-                <w:szCs w:val="24"/>
-              </w:rPr>
-              <w:t xml:space="preserve"> </w:t>
-            </w:r>
-            <w:r>
-              <w:rPr>
-                <w:sz w:val="24"/>
-                <w:szCs w:val="24"/>
-              </w:rPr>
-              <w:t>query</w:t>
-            </w:r>
-          </w:p>
-          <w:p>
-            <w:pPr>
-              <w:pStyle w:val="TableParagraph"/>
-              <w:spacing w:before="2" w:line="233" w:lineRule="exact"/>
-              <w:ind w:left="108"/>
-              <w:rPr>
-                <w:sz w:val="24"/>
-                <w:szCs w:val="24"/>
-              </w:rPr>
-            </w:pPr>
-            <w:r>
-              <w:rPr>
-                <w:sz w:val="24"/>
-                <w:szCs w:val="24"/>
-              </w:rPr>
-              <w:t>I</w:t>
-            </w:r>
-            <w:r>
-              <w:rPr>
-                <w:sz w:val="24"/>
-                <w:szCs w:val="24"/>
-              </w:rPr>
-              <w:t>mage</w:t>
+              <w:t>D</w:t>
             </w:r>
           </w:p>
         </w:tc>
@@ -29318,68 +29204,13 @@
           <w:p>
             <w:pPr>
               <w:pStyle w:val="TableParagraph"/>
-              <w:spacing w:line="249" w:lineRule="exact"/>
+              <w:spacing w:before="1" w:line="256" w:lineRule="auto"/>
               <w:ind w:left="108"/>
               <w:rPr>
                 <w:sz w:val="24"/>
                 <w:szCs w:val="24"/>
               </w:rPr>
             </w:pPr>
-            <w:r>
-              <w:rPr>
-                <w:sz w:val="24"/>
-                <w:szCs w:val="24"/>
-              </w:rPr>
-              <w:t>Query</w:t>
-            </w:r>
-            <w:r>
-              <w:rPr>
-                <w:spacing w:val="-3"/>
-                <w:sz w:val="24"/>
-                <w:szCs w:val="24"/>
-              </w:rPr>
-              <w:t xml:space="preserve"> </w:t>
-            </w:r>
-            <w:r>
-              <w:rPr>
-                <w:sz w:val="24"/>
-                <w:szCs w:val="24"/>
-              </w:rPr>
-              <w:t>image</w:t>
-            </w:r>
-            <w:r>
-              <w:rPr>
-                <w:spacing w:val="-2"/>
-                <w:sz w:val="24"/>
-                <w:szCs w:val="24"/>
-              </w:rPr>
-              <w:t xml:space="preserve"> </w:t>
-            </w:r>
-            <w:r>
-              <w:rPr>
-                <w:sz w:val="24"/>
-                <w:szCs w:val="24"/>
-              </w:rPr>
-              <w:t>is</w:t>
-            </w:r>
-          </w:p>
-          <w:p>
-            <w:pPr>
-              <w:pStyle w:val="TableParagraph"/>
-              <w:spacing w:before="2" w:line="233" w:lineRule="exact"/>
-              <w:ind w:left="108"/>
-              <w:rPr>
-                <w:sz w:val="24"/>
-                <w:szCs w:val="24"/>
-              </w:rPr>
-            </w:pPr>
-            <w:r>
-              <w:rPr>
-                <w:sz w:val="24"/>
-                <w:szCs w:val="24"/>
-              </w:rPr>
-              <w:t>copied</w:t>
-            </w:r>
           </w:p>
         </w:tc>
         <w:tc>
@@ -29396,7 +29227,7 @@
           <w:p>
             <w:pPr>
               <w:pStyle w:val="TableParagraph"/>
-              <w:spacing w:line="249" w:lineRule="exact"/>
+              <w:spacing w:before="1" w:line="256" w:lineRule="auto"/>
               <w:ind w:left="109"/>
               <w:rPr>
                 <w:sz w:val="24"/>
@@ -29431,7 +29262,7 @@
           <w:p>
             <w:pPr>
               <w:pStyle w:val="TableParagraph"/>
-              <w:spacing w:line="256" w:lineRule="auto"/>
+              <w:spacing w:before="1" w:line="256" w:lineRule="auto"/>
               <w:rPr>
                 <w:sz w:val="24"/>
                 <w:szCs w:val="24"/>
@@ -29460,7 +29291,8 @@
           <w:p>
             <w:pPr>
               <w:pStyle w:val="TableParagraph"/>
-              <w:spacing w:line="256" w:lineRule="auto"/>
+              <w:spacing w:line="252" w:lineRule="exact"/>
+              <w:ind w:right="486"/>
               <w:rPr>
                 <w:sz w:val="24"/>
                 <w:szCs w:val="24"/>
@@ -29471,52 +29303,28 @@
                 <w:sz w:val="24"/>
                 <w:szCs w:val="24"/>
               </w:rPr>
-              <w:t>Execute</w:t>
-            </w:r>
-            <w:r>
-              <w:rPr>
-                <w:spacing w:val="-1"/>
-                <w:sz w:val="24"/>
-                <w:szCs w:val="24"/>
-              </w:rPr>
-              <w:t xml:space="preserve"> </w:t>
-            </w:r>
-            <w:r>
-              <w:rPr>
-                <w:sz w:val="24"/>
-                <w:szCs w:val="24"/>
-              </w:rPr>
-              <w:t>the</w:t>
-            </w:r>
-            <w:r>
-              <w:rPr>
-                <w:spacing w:val="-1"/>
-                <w:sz w:val="24"/>
-                <w:szCs w:val="24"/>
-              </w:rPr>
-              <w:t xml:space="preserve"> </w:t>
-            </w:r>
-            <w:r>
-              <w:rPr>
-                <w:sz w:val="24"/>
-                <w:szCs w:val="24"/>
-              </w:rPr>
-              <w:t>AI</w:t>
-            </w:r>
-            <w:r>
-              <w:rPr>
-                <w:spacing w:val="-2"/>
-                <w:sz w:val="24"/>
-                <w:szCs w:val="24"/>
-              </w:rPr>
-              <w:t xml:space="preserve"> </w:t>
-            </w:r>
-            <w:r>
-              <w:rPr>
-                <w:sz w:val="24"/>
-                <w:szCs w:val="24"/>
-              </w:rPr>
-              <w:t>model process</w:t>
+              <w:t>Penalty Count</w:t>
+            </w:r>
+            <w:r>
+              <w:rPr>
+                <w:sz w:val="24"/>
+                <w:szCs w:val="24"/>
+              </w:rPr>
+              <w:t xml:space="preserve"> is </w:t>
+            </w:r>
+            <w:r>
+              <w:rPr>
+                <w:sz w:val="24"/>
+                <w:szCs w:val="24"/>
+              </w:rPr>
+              <w:t>incremented of h</w:t>
+            </w:r>
+            <w:r>
+              <w:rPr>
+                <w:sz w:val="24"/>
+                <w:szCs w:val="24"/>
+              </w:rPr>
+              <w:t xml:space="preserve">ospital </w:t>
             </w:r>
           </w:p>
         </w:tc>
@@ -29534,8 +29342,8 @@
           <w:p>
             <w:pPr>
               <w:pStyle w:val="TableParagraph"/>
-              <w:spacing w:line="256" w:lineRule="auto"/>
-              <w:ind w:left="108"/>
+              <w:spacing w:line="252" w:lineRule="exact"/>
+              <w:ind w:left="108" w:right="548"/>
               <w:rPr>
                 <w:sz w:val="24"/>
                 <w:szCs w:val="24"/>
@@ -29546,37 +29354,14 @@
                 <w:sz w:val="24"/>
                 <w:szCs w:val="24"/>
               </w:rPr>
-              <w:t>Process</w:t>
-            </w:r>
-            <w:r>
-              <w:rPr>
-                <w:spacing w:val="-3"/>
-                <w:sz w:val="24"/>
-                <w:szCs w:val="24"/>
-              </w:rPr>
-              <w:t xml:space="preserve"> </w:t>
-            </w:r>
-            <w:r>
-              <w:rPr>
-                <w:sz w:val="24"/>
-                <w:szCs w:val="24"/>
-              </w:rPr>
-              <w:t>is</w:t>
-            </w:r>
-            <w:r>
-              <w:rPr>
-                <w:spacing w:val="-1"/>
-                <w:sz w:val="24"/>
-                <w:szCs w:val="24"/>
-              </w:rPr>
-              <w:t xml:space="preserve"> </w:t>
-            </w:r>
-            <w:r>
-              <w:rPr>
-                <w:sz w:val="24"/>
-                <w:szCs w:val="24"/>
-              </w:rPr>
-              <w:t>executed</w:t>
+              <w:t>Penalty Count Increment will be displaye</w:t>
+            </w:r>
+            <w:r>
+              <w:rPr>
+                <w:sz w:val="24"/>
+                <w:szCs w:val="24"/>
+              </w:rPr>
+              <w:t>d</w:t>
             </w:r>
           </w:p>
         </w:tc>
@@ -29594,8 +29379,8 @@
           <w:p>
             <w:pPr>
               <w:pStyle w:val="TableParagraph"/>
-              <w:spacing w:line="254" w:lineRule="exact"/>
-              <w:ind w:left="108" w:right="918"/>
+              <w:spacing w:before="1" w:line="256" w:lineRule="auto"/>
+              <w:ind w:left="108"/>
               <w:rPr>
                 <w:sz w:val="24"/>
                 <w:szCs w:val="24"/>
@@ -29606,22 +29391,14 @@
                 <w:sz w:val="24"/>
                 <w:szCs w:val="24"/>
               </w:rPr>
-              <w:t>Process is</w:t>
-            </w:r>
-            <w:r>
-              <w:rPr>
-                <w:spacing w:val="-52"/>
-                <w:sz w:val="24"/>
-                <w:szCs w:val="24"/>
-              </w:rPr>
-              <w:t xml:space="preserve"> </w:t>
-            </w:r>
-            <w:r>
-              <w:rPr>
-                <w:sz w:val="24"/>
-                <w:szCs w:val="24"/>
-              </w:rPr>
-              <w:t>executing</w:t>
+              <w:t>Penalty Count will be adde</w:t>
+            </w:r>
+            <w:r>
+              <w:rPr>
+                <w:sz w:val="24"/>
+                <w:szCs w:val="24"/>
+              </w:rPr>
+              <w:t>d</w:t>
             </w:r>
           </w:p>
         </w:tc>
@@ -29639,7 +29416,7 @@
           <w:p>
             <w:pPr>
               <w:pStyle w:val="TableParagraph"/>
-              <w:spacing w:line="256" w:lineRule="auto"/>
+              <w:spacing w:before="1" w:line="256" w:lineRule="auto"/>
               <w:ind w:left="109"/>
               <w:rPr>
                 <w:sz w:val="24"/>
@@ -29674,12 +29451,31 @@
           <w:p>
             <w:pPr>
               <w:pStyle w:val="TableParagraph"/>
-              <w:spacing w:line="249" w:lineRule="exact"/>
+              <w:spacing w:before="1" w:line="256" w:lineRule="auto"/>
               <w:rPr>
                 <w:sz w:val="24"/>
                 <w:szCs w:val="24"/>
               </w:rPr>
             </w:pPr>
+          </w:p>
+          <w:p>
+            <w:pPr>
+              <w:pStyle w:val="TableParagraph"/>
+              <w:spacing w:before="1" w:line="256" w:lineRule="auto"/>
+              <w:ind w:left="0"/>
+              <w:jc w:val="left"/>
+              <w:rPr>
+                <w:sz w:val="24"/>
+                <w:szCs w:val="24"/>
+              </w:rPr>
+            </w:pPr>
+            <w:r>
+              <w:rPr>
+                <w:sz w:val="24"/>
+                <w:szCs w:val="24"/>
+              </w:rPr>
+              <w:t xml:space="preserve">     </w:t>
+            </w:r>
             <w:r>
               <w:rPr>
                 <w:sz w:val="24"/>
@@ -29703,93 +29499,53 @@
           <w:p>
             <w:pPr>
               <w:pStyle w:val="TableParagraph"/>
-              <w:spacing w:line="249" w:lineRule="exact"/>
+              <w:spacing w:before="1" w:line="256" w:lineRule="auto"/>
+              <w:ind w:left="0"/>
               <w:rPr>
                 <w:sz w:val="24"/>
                 <w:szCs w:val="24"/>
               </w:rPr>
             </w:pPr>
-            <w:r>
-              <w:rPr>
-                <w:sz w:val="24"/>
-                <w:szCs w:val="24"/>
-              </w:rPr>
-              <w:t>Display</w:t>
-            </w:r>
-            <w:r>
-              <w:rPr>
-                <w:spacing w:val="-1"/>
-                <w:sz w:val="24"/>
-                <w:szCs w:val="24"/>
-              </w:rPr>
-              <w:t xml:space="preserve"> </w:t>
-            </w:r>
-            <w:r>
-              <w:rPr>
-                <w:sz w:val="24"/>
-                <w:szCs w:val="24"/>
-              </w:rPr>
-              <w:t>the</w:t>
-            </w:r>
-            <w:r>
-              <w:rPr>
-                <w:spacing w:val="-3"/>
-                <w:sz w:val="24"/>
-                <w:szCs w:val="24"/>
-              </w:rPr>
-              <w:t xml:space="preserve"> </w:t>
-            </w:r>
-            <w:r>
-              <w:rPr>
-                <w:sz w:val="24"/>
-                <w:szCs w:val="24"/>
-              </w:rPr>
-              <w:t>log</w:t>
-            </w:r>
-            <w:r>
-              <w:rPr>
-                <w:spacing w:val="-1"/>
-                <w:sz w:val="24"/>
-                <w:szCs w:val="24"/>
-              </w:rPr>
-              <w:t xml:space="preserve"> </w:t>
-            </w:r>
-            <w:r>
-              <w:rPr>
-                <w:sz w:val="24"/>
-                <w:szCs w:val="24"/>
-              </w:rPr>
-              <w:t>results</w:t>
-            </w:r>
-            <w:r>
-              <w:rPr>
-                <w:spacing w:val="-1"/>
-                <w:sz w:val="24"/>
-                <w:szCs w:val="24"/>
-              </w:rPr>
-              <w:t xml:space="preserve"> </w:t>
-            </w:r>
-            <w:r>
-              <w:rPr>
-                <w:sz w:val="24"/>
-                <w:szCs w:val="24"/>
-              </w:rPr>
-              <w:t>via</w:t>
-            </w:r>
-            <w:r>
-              <w:rPr>
-                <w:spacing w:val="-1"/>
-                <w:sz w:val="24"/>
-                <w:szCs w:val="24"/>
-              </w:rPr>
-              <w:t xml:space="preserve"> </w:t>
-            </w:r>
-            <w:r>
-              <w:rPr>
-                <w:sz w:val="24"/>
-                <w:szCs w:val="24"/>
-              </w:rPr>
-              <w:t>socket</w:t>
+          </w:p>
+          <w:p>
+            <w:pPr>
+              <w:pStyle w:val="TableParagraph"/>
+              <w:spacing w:before="1" w:line="256" w:lineRule="auto"/>
+              <w:ind w:left="0"/>
+              <w:rPr>
+                <w:sz w:val="24"/>
+                <w:szCs w:val="24"/>
+              </w:rPr>
+            </w:pPr>
+            <w:r>
+              <w:rPr>
+                <w:sz w:val="24"/>
+                <w:szCs w:val="24"/>
+              </w:rPr>
+              <w:t xml:space="preserve">Hospital can see </w:t>
+            </w:r>
+            <w:r>
+              <w:rPr>
+                <w:sz w:val="24"/>
+                <w:szCs w:val="24"/>
+              </w:rPr>
+              <w:t>P</w:t>
+            </w:r>
+            <w:r>
+              <w:rPr>
+                <w:spacing w:val="-4"/>
+                <w:sz w:val="24"/>
+                <w:szCs w:val="24"/>
+              </w:rPr>
+              <w:t>e</w:t>
+            </w:r>
+            <w:r>
+              <w:rPr>
+                <w:spacing w:val="-4"/>
+                <w:sz w:val="24"/>
+                <w:szCs w:val="24"/>
+              </w:rPr>
+              <w:t>nalty Count &amp; warning</w:t>
             </w:r>
           </w:p>
         </w:tc>
@@ -29807,41 +29563,19 @@
           <w:p>
             <w:pPr>
               <w:pStyle w:val="TableParagraph"/>
-              <w:spacing w:line="249" w:lineRule="exact"/>
-              <w:ind w:left="108"/>
+              <w:spacing w:before="1" w:line="256" w:lineRule="auto"/>
+              <w:ind w:left="108" w:right="102"/>
               <w:rPr>
                 <w:sz w:val="24"/>
                 <w:szCs w:val="24"/>
               </w:rPr>
             </w:pPr>
-            <w:r>
-              <w:rPr>
-                <w:sz w:val="24"/>
-                <w:szCs w:val="24"/>
-              </w:rPr>
-              <w:t>Display</w:t>
-            </w:r>
-            <w:r>
-              <w:rPr>
-                <w:spacing w:val="-1"/>
-                <w:sz w:val="24"/>
-                <w:szCs w:val="24"/>
-              </w:rPr>
-              <w:t xml:space="preserve"> </w:t>
-            </w:r>
-            <w:r>
-              <w:rPr>
-                <w:sz w:val="24"/>
-                <w:szCs w:val="24"/>
-              </w:rPr>
-              <w:t>the</w:t>
-            </w:r>
           </w:p>
           <w:p>
             <w:pPr>
               <w:pStyle w:val="TableParagraph"/>
-              <w:spacing w:before="1" w:line="233" w:lineRule="exact"/>
-              <w:ind w:left="108"/>
+              <w:spacing w:before="1" w:line="256" w:lineRule="auto"/>
+              <w:ind w:left="108" w:right="102"/>
               <w:rPr>
                 <w:sz w:val="24"/>
                 <w:szCs w:val="24"/>
@@ -29852,14 +29586,7 @@
                 <w:sz w:val="24"/>
                 <w:szCs w:val="24"/>
               </w:rPr>
-              <w:t>M</w:t>
-            </w:r>
-            <w:r>
-              <w:rPr>
-                <w:sz w:val="24"/>
-                <w:szCs w:val="24"/>
-              </w:rPr>
-              <w:t>essages</w:t>
+              <w:t>Warning displayed</w:t>
             </w:r>
           </w:p>
         </w:tc>
@@ -29877,8 +29604,8 @@
           <w:p>
             <w:pPr>
               <w:pStyle w:val="TableParagraph"/>
-              <w:spacing w:line="249" w:lineRule="exact"/>
-              <w:ind w:left="108"/>
+              <w:spacing w:line="233" w:lineRule="exact"/>
+              <w:ind w:left="0"/>
               <w:rPr>
                 <w:sz w:val="24"/>
                 <w:szCs w:val="24"/>
@@ -29889,40 +29616,7 @@
                 <w:sz w:val="24"/>
                 <w:szCs w:val="24"/>
               </w:rPr>
-              <w:t>Messages</w:t>
-            </w:r>
-            <w:r>
-              <w:rPr>
-                <w:spacing w:val="-1"/>
-                <w:sz w:val="24"/>
-                <w:szCs w:val="24"/>
-              </w:rPr>
-              <w:t xml:space="preserve"> </w:t>
-            </w:r>
-            <w:r>
-              <w:rPr>
-                <w:sz w:val="24"/>
-                <w:szCs w:val="24"/>
-              </w:rPr>
-              <w:t>are</w:t>
-            </w:r>
-          </w:p>
-          <w:p>
-            <w:pPr>
-              <w:pStyle w:val="TableParagraph"/>
-              <w:spacing w:before="1" w:line="233" w:lineRule="exact"/>
-              <w:ind w:left="108"/>
-              <w:rPr>
-                <w:sz w:val="24"/>
-                <w:szCs w:val="24"/>
-              </w:rPr>
-            </w:pPr>
-            <w:r>
-              <w:rPr>
-                <w:sz w:val="24"/>
-                <w:szCs w:val="24"/>
-              </w:rPr>
-              <w:t>displayed</w:t>
+              <w:t>Warning displayed</w:t>
             </w:r>
           </w:p>
         </w:tc>
@@ -29940,7 +29634,19 @@
           <w:p>
             <w:pPr>
               <w:pStyle w:val="TableParagraph"/>
-              <w:spacing w:line="249" w:lineRule="exact"/>
+              <w:spacing w:before="1" w:line="256" w:lineRule="auto"/>
+              <w:ind w:left="0"/>
+              <w:jc w:val="left"/>
+              <w:rPr>
+                <w:sz w:val="24"/>
+                <w:szCs w:val="24"/>
+              </w:rPr>
+            </w:pPr>
+          </w:p>
+          <w:p>
+            <w:pPr>
+              <w:pStyle w:val="TableParagraph"/>
+              <w:spacing w:before="1" w:line="256" w:lineRule="auto"/>
               <w:ind w:left="109"/>
               <w:rPr>
                 <w:sz w:val="24"/>
@@ -30004,7 +29710,7 @@
           <w:sz w:val="24"/>
           <w:szCs w:val="24"/>
         </w:rPr>
-        <w:t>8</w:t>
+        <w:t>9</w:t>
       </w:r>
       <w:r>
         <w:rPr>
@@ -30061,7 +29767,7 @@
           <w:sz w:val="24"/>
           <w:szCs w:val="24"/>
         </w:rPr>
-        <w:t>6</w:t>
+        <w:t>7</w:t>
       </w:r>
     </w:p>
     <w:p>
@@ -30157,7 +29863,14 @@
                 <w:sz w:val="24"/>
                 <w:szCs w:val="24"/>
               </w:rPr>
-              <w:t>: 07</w:t>
+              <w:t>: 0</w:t>
+            </w:r>
+            <w:r>
+              <w:rPr>
+                <w:sz w:val="24"/>
+                <w:szCs w:val="24"/>
+              </w:rPr>
+              <w:t>8</w:t>
             </w:r>
           </w:p>
         </w:tc>
@@ -30215,11 +29928,18 @@
                 <w:sz w:val="24"/>
                 <w:szCs w:val="24"/>
               </w:rPr>
-              <w:t>Test</w:t>
-            </w:r>
-            <w:r>
-              <w:rPr>
-                <w:spacing w:val="-1"/>
+              <w:t xml:space="preserve">Test </w:t>
+            </w:r>
+            <w:r>
+              <w:rPr>
+                <w:sz w:val="24"/>
+                <w:szCs w:val="24"/>
+              </w:rPr>
+              <w:t>Hospital</w:t>
+            </w:r>
+            <w:r>
+              <w:rPr>
+                <w:spacing w:val="-4"/>
                 <w:sz w:val="24"/>
                 <w:szCs w:val="24"/>
               </w:rPr>
@@ -30230,41 +29950,11 @@
                 <w:sz w:val="24"/>
                 <w:szCs w:val="24"/>
               </w:rPr>
-              <w:t>multiprocessing</w:t>
-            </w:r>
-            <w:r>
-              <w:rPr>
-                <w:spacing w:val="-6"/>
-                <w:sz w:val="24"/>
-                <w:szCs w:val="24"/>
-              </w:rPr>
-              <w:t xml:space="preserve"> </w:t>
-            </w:r>
-            <w:r>
-              <w:rPr>
-                <w:sz w:val="24"/>
-                <w:szCs w:val="24"/>
-              </w:rPr>
-              <w:t>frame</w:t>
-            </w:r>
-            <w:r>
-              <w:rPr>
-                <w:spacing w:val="-5"/>
-                <w:sz w:val="24"/>
-                <w:szCs w:val="24"/>
-              </w:rPr>
-              <w:t xml:space="preserve"> </w:t>
-            </w:r>
-            <w:r>
-              <w:rPr>
-                <w:sz w:val="24"/>
-                <w:szCs w:val="24"/>
-              </w:rPr>
-              <w:t>extraction</w:t>
-            </w:r>
-            <w:r>
-              <w:rPr>
-                <w:spacing w:val="-4"/>
+              <w:t>registration</w:t>
+            </w:r>
+            <w:r>
+              <w:rPr>
+                <w:spacing w:val="-3"/>
                 <w:sz w:val="24"/>
                 <w:szCs w:val="24"/>
               </w:rPr>
@@ -30524,8 +30214,8 @@
           <w:p>
             <w:pPr>
               <w:pStyle w:val="TableParagraph"/>
-              <w:spacing w:line="256" w:lineRule="auto"/>
-              <w:ind w:right="175"/>
+              <w:spacing w:line="254" w:lineRule="exact"/>
+              <w:ind w:right="327"/>
               <w:rPr>
                 <w:sz w:val="24"/>
                 <w:szCs w:val="24"/>
@@ -30536,7 +30226,22 @@
                 <w:sz w:val="24"/>
                 <w:szCs w:val="24"/>
               </w:rPr>
-              <w:t>User clicks on the start person re-</w:t>
+              <w:t>Hospital</w:t>
+            </w:r>
+            <w:r>
+              <w:rPr>
+                <w:sz w:val="24"/>
+                <w:szCs w:val="24"/>
+              </w:rPr>
+              <w:t xml:space="preserve"> route to the register </w:t>
+            </w:r>
+            <w:proofErr w:type="gramStart"/>
+            <w:r>
+              <w:rPr>
+                <w:sz w:val="24"/>
+                <w:szCs w:val="24"/>
+              </w:rPr>
+              <w:t xml:space="preserve">Hospital </w:t>
             </w:r>
             <w:r>
               <w:rPr>
@@ -30551,23 +30256,9 @@
                 <w:sz w:val="24"/>
                 <w:szCs w:val="24"/>
               </w:rPr>
-              <w:t>identification</w:t>
-            </w:r>
-            <w:r>
-              <w:rPr>
-                <w:spacing w:val="-1"/>
-                <w:sz w:val="24"/>
-                <w:szCs w:val="24"/>
-              </w:rPr>
-              <w:t xml:space="preserve"> </w:t>
-            </w:r>
-            <w:r>
-              <w:rPr>
-                <w:sz w:val="24"/>
-                <w:szCs w:val="24"/>
-              </w:rPr>
-              <w:t>button</w:t>
-            </w:r>
+              <w:t>page</w:t>
+            </w:r>
+            <w:proofErr w:type="gramEnd"/>
           </w:p>
         </w:tc>
         <w:tc>
@@ -30585,7 +30276,7 @@
             <w:pPr>
               <w:pStyle w:val="TableParagraph"/>
               <w:spacing w:line="256" w:lineRule="auto"/>
-              <w:ind w:left="108" w:right="310"/>
+              <w:ind w:left="108"/>
               <w:rPr>
                 <w:sz w:val="24"/>
                 <w:szCs w:val="24"/>
@@ -30596,11 +30287,11 @@
                 <w:sz w:val="24"/>
                 <w:szCs w:val="24"/>
               </w:rPr>
-              <w:t>Display the page</w:t>
-            </w:r>
-            <w:r>
-              <w:rPr>
-                <w:spacing w:val="-52"/>
+              <w:t>Display</w:t>
+            </w:r>
+            <w:r>
+              <w:rPr>
+                <w:spacing w:val="-1"/>
                 <w:sz w:val="24"/>
                 <w:szCs w:val="24"/>
               </w:rPr>
@@ -30611,7 +30302,7 @@
                 <w:sz w:val="24"/>
                 <w:szCs w:val="24"/>
               </w:rPr>
-              <w:t>and</w:t>
+              <w:t>the</w:t>
             </w:r>
             <w:r>
               <w:rPr>
@@ -30626,47 +30317,7 @@
                 <w:sz w:val="24"/>
                 <w:szCs w:val="24"/>
               </w:rPr>
-              <w:t>start</w:t>
-            </w:r>
-            <w:r>
-              <w:rPr>
-                <w:spacing w:val="1"/>
-                <w:sz w:val="24"/>
-                <w:szCs w:val="24"/>
-              </w:rPr>
-              <w:t xml:space="preserve"> </w:t>
-            </w:r>
-            <w:r>
-              <w:rPr>
-                <w:sz w:val="24"/>
-                <w:szCs w:val="24"/>
-              </w:rPr>
-              <w:t>the</w:t>
-            </w:r>
-          </w:p>
-          <w:p>
-            <w:pPr>
-              <w:pStyle w:val="TableParagraph"/>
-              <w:spacing w:line="233" w:lineRule="exact"/>
-              <w:ind w:left="108"/>
-              <w:rPr>
-                <w:sz w:val="24"/>
-                <w:szCs w:val="24"/>
-              </w:rPr>
-            </w:pPr>
-            <w:r>
-              <w:rPr>
-                <w:sz w:val="24"/>
-                <w:szCs w:val="24"/>
-              </w:rPr>
-              <w:t>P</w:t>
-            </w:r>
-            <w:r>
-              <w:rPr>
-                <w:sz w:val="24"/>
-                <w:szCs w:val="24"/>
-              </w:rPr>
-              <w:t>rocess</w:t>
+              <w:t>page</w:t>
             </w:r>
           </w:p>
         </w:tc>
@@ -30685,7 +30336,7 @@
             <w:pPr>
               <w:pStyle w:val="TableParagraph"/>
               <w:spacing w:line="256" w:lineRule="auto"/>
-              <w:ind w:left="108" w:right="93"/>
+              <w:ind w:left="108"/>
               <w:rPr>
                 <w:sz w:val="24"/>
                 <w:szCs w:val="24"/>
@@ -30696,11 +30347,11 @@
                 <w:sz w:val="24"/>
                 <w:szCs w:val="24"/>
               </w:rPr>
-              <w:t>Page displayed and</w:t>
-            </w:r>
-            <w:r>
-              <w:rPr>
-                <w:spacing w:val="-52"/>
+              <w:t>Page</w:t>
+            </w:r>
+            <w:r>
+              <w:rPr>
+                <w:spacing w:val="-1"/>
                 <w:sz w:val="24"/>
                 <w:szCs w:val="24"/>
               </w:rPr>
@@ -30711,37 +30362,7 @@
                 <w:sz w:val="24"/>
                 <w:szCs w:val="24"/>
               </w:rPr>
-              <w:t>process</w:t>
-            </w:r>
-            <w:r>
-              <w:rPr>
-                <w:spacing w:val="-8"/>
-                <w:sz w:val="24"/>
-                <w:szCs w:val="24"/>
-              </w:rPr>
-              <w:t xml:space="preserve"> </w:t>
-            </w:r>
-            <w:r>
-              <w:rPr>
-                <w:sz w:val="24"/>
-                <w:szCs w:val="24"/>
-              </w:rPr>
-              <w:t>is</w:t>
-            </w:r>
-            <w:r>
-              <w:rPr>
-                <w:spacing w:val="-5"/>
-                <w:sz w:val="24"/>
-                <w:szCs w:val="24"/>
-              </w:rPr>
-              <w:t xml:space="preserve"> </w:t>
-            </w:r>
-            <w:r>
-              <w:rPr>
-                <w:sz w:val="24"/>
-                <w:szCs w:val="24"/>
-              </w:rPr>
-              <w:t>executed</w:t>
+              <w:t>displayed</w:t>
             </w:r>
           </w:p>
         </w:tc>
@@ -30794,7 +30415,7 @@
           <w:p>
             <w:pPr>
               <w:pStyle w:val="TableParagraph"/>
-              <w:spacing w:line="256" w:lineRule="auto"/>
+              <w:spacing w:line="252" w:lineRule="exact"/>
               <w:rPr>
                 <w:sz w:val="24"/>
                 <w:szCs w:val="24"/>
@@ -30823,7 +30444,7 @@
           <w:p>
             <w:pPr>
               <w:pStyle w:val="TableParagraph"/>
-              <w:spacing w:line="256" w:lineRule="auto"/>
+              <w:spacing w:line="252" w:lineRule="exact"/>
               <w:rPr>
                 <w:sz w:val="24"/>
                 <w:szCs w:val="24"/>
@@ -30834,7 +30455,58 @@
                 <w:sz w:val="24"/>
                 <w:szCs w:val="24"/>
               </w:rPr>
-              <w:t>Execute</w:t>
+              <w:t>Hospital</w:t>
+            </w:r>
+            <w:r>
+              <w:rPr>
+                <w:spacing w:val="-4"/>
+                <w:sz w:val="24"/>
+                <w:szCs w:val="24"/>
+              </w:rPr>
+              <w:t xml:space="preserve"> </w:t>
+            </w:r>
+            <w:r>
+              <w:rPr>
+                <w:sz w:val="24"/>
+                <w:szCs w:val="24"/>
+              </w:rPr>
+              <w:t>enters</w:t>
+            </w:r>
+            <w:r>
+              <w:rPr>
+                <w:spacing w:val="-2"/>
+                <w:sz w:val="24"/>
+                <w:szCs w:val="24"/>
+              </w:rPr>
+              <w:t xml:space="preserve"> </w:t>
+            </w:r>
+            <w:r>
+              <w:rPr>
+                <w:sz w:val="24"/>
+                <w:szCs w:val="24"/>
+              </w:rPr>
+              <w:t>the</w:t>
+            </w:r>
+            <w:r>
+              <w:rPr>
+                <w:sz w:val="24"/>
+                <w:szCs w:val="24"/>
+              </w:rPr>
+              <w:t>ir</w:t>
+            </w:r>
+            <w:r>
+              <w:rPr>
+                <w:sz w:val="24"/>
+                <w:szCs w:val="24"/>
+              </w:rPr>
+              <w:t xml:space="preserve"> </w:t>
+            </w:r>
+            <w:r>
+              <w:rPr>
+                <w:sz w:val="24"/>
+                <w:szCs w:val="24"/>
+              </w:rPr>
+              <w:t>own information</w:t>
             </w:r>
             <w:r>
               <w:rPr>
@@ -30843,43 +30515,6 @@
                 <w:szCs w:val="24"/>
               </w:rPr>
               <w:t xml:space="preserve"> </w:t>
-            </w:r>
-            <w:r>
-              <w:rPr>
-                <w:sz w:val="24"/>
-                <w:szCs w:val="24"/>
-              </w:rPr>
-              <w:t>the</w:t>
-            </w:r>
-            <w:r>
-              <w:rPr>
-                <w:spacing w:val="-1"/>
-                <w:sz w:val="24"/>
-                <w:szCs w:val="24"/>
-              </w:rPr>
-              <w:t xml:space="preserve"> </w:t>
-            </w:r>
-            <w:r>
-              <w:rPr>
-                <w:sz w:val="24"/>
-                <w:szCs w:val="24"/>
-              </w:rPr>
-              <w:t>AI</w:t>
-            </w:r>
-            <w:r>
-              <w:rPr>
-                <w:spacing w:val="-2"/>
-                <w:sz w:val="24"/>
-                <w:szCs w:val="24"/>
-              </w:rPr>
-              <w:t xml:space="preserve"> </w:t>
-            </w:r>
-            <w:r>
-              <w:rPr>
-                <w:sz w:val="24"/>
-                <w:szCs w:val="24"/>
-              </w:rPr>
-              <w:t>model process</w:t>
             </w:r>
           </w:p>
         </w:tc>
@@ -30897,8 +30532,8 @@
           <w:p>
             <w:pPr>
               <w:pStyle w:val="TableParagraph"/>
-              <w:spacing w:line="256" w:lineRule="auto"/>
-              <w:ind w:left="108"/>
+              <w:spacing w:line="252" w:lineRule="exact"/>
+              <w:ind w:left="108" w:right="310"/>
               <w:rPr>
                 <w:sz w:val="24"/>
                 <w:szCs w:val="24"/>
@@ -30909,11 +30544,11 @@
                 <w:sz w:val="24"/>
                 <w:szCs w:val="24"/>
               </w:rPr>
-              <w:t>Process</w:t>
-            </w:r>
-            <w:r>
-              <w:rPr>
-                <w:spacing w:val="-3"/>
+              <w:t>empty</w:t>
+            </w:r>
+            <w:r>
+              <w:rPr>
+                <w:spacing w:val="-52"/>
                 <w:sz w:val="24"/>
                 <w:szCs w:val="24"/>
               </w:rPr>
@@ -30924,22 +30559,14 @@
                 <w:sz w:val="24"/>
                 <w:szCs w:val="24"/>
               </w:rPr>
-              <w:t>is</w:t>
-            </w:r>
-            <w:r>
-              <w:rPr>
-                <w:spacing w:val="-1"/>
-                <w:sz w:val="24"/>
-                <w:szCs w:val="24"/>
-              </w:rPr>
-              <w:t xml:space="preserve"> </w:t>
-            </w:r>
-            <w:r>
-              <w:rPr>
-                <w:sz w:val="24"/>
-                <w:szCs w:val="24"/>
-              </w:rPr>
-              <w:t>executed</w:t>
+              <w:t>fields</w:t>
+            </w:r>
+            <w:r>
+              <w:rPr>
+                <w:sz w:val="24"/>
+                <w:szCs w:val="24"/>
+              </w:rPr>
+              <w:t xml:space="preserve"> will be filled</w:t>
             </w:r>
           </w:p>
         </w:tc>
@@ -30957,8 +30584,8 @@
           <w:p>
             <w:pPr>
               <w:pStyle w:val="TableParagraph"/>
-              <w:spacing w:line="254" w:lineRule="exact"/>
-              <w:ind w:left="108" w:right="918"/>
+              <w:spacing w:line="252" w:lineRule="exact"/>
+              <w:ind w:left="108" w:right="612"/>
               <w:rPr>
                 <w:sz w:val="24"/>
                 <w:szCs w:val="24"/>
@@ -30969,11 +30596,10 @@
                 <w:sz w:val="24"/>
                 <w:szCs w:val="24"/>
               </w:rPr>
-              <w:t>Process is</w:t>
-            </w:r>
-            <w:r>
-              <w:rPr>
-                <w:spacing w:val="-52"/>
+              <w:t>Verify</w:t>
+            </w:r>
+            <w:r>
+              <w:rPr>
                 <w:sz w:val="24"/>
                 <w:szCs w:val="24"/>
               </w:rPr>
@@ -30984,7 +30610,7 @@
                 <w:sz w:val="24"/>
                 <w:szCs w:val="24"/>
               </w:rPr>
-              <w:t>executing</w:t>
+              <w:t>fields</w:t>
             </w:r>
           </w:p>
         </w:tc>
@@ -31002,7 +30628,7 @@
           <w:p>
             <w:pPr>
               <w:pStyle w:val="TableParagraph"/>
-              <w:spacing w:line="256" w:lineRule="auto"/>
+              <w:spacing w:line="252" w:lineRule="exact"/>
               <w:ind w:left="109"/>
               <w:rPr>
                 <w:sz w:val="24"/>
@@ -31037,7 +30663,27 @@
           <w:p>
             <w:pPr>
               <w:pStyle w:val="TableParagraph"/>
-              <w:spacing w:line="249" w:lineRule="exact"/>
+              <w:spacing w:before="1" w:line="256" w:lineRule="auto"/>
+              <w:rPr>
+                <w:sz w:val="24"/>
+                <w:szCs w:val="24"/>
+              </w:rPr>
+            </w:pPr>
+          </w:p>
+          <w:p>
+            <w:pPr>
+              <w:pStyle w:val="TableParagraph"/>
+              <w:spacing w:before="1" w:line="256" w:lineRule="auto"/>
+              <w:rPr>
+                <w:sz w:val="24"/>
+                <w:szCs w:val="24"/>
+              </w:rPr>
+            </w:pPr>
+          </w:p>
+          <w:p>
+            <w:pPr>
+              <w:pStyle w:val="TableParagraph"/>
+              <w:spacing w:before="1" w:line="256" w:lineRule="auto"/>
               <w:rPr>
                 <w:sz w:val="24"/>
                 <w:szCs w:val="24"/>
@@ -31066,22 +30712,42 @@
           <w:p>
             <w:pPr>
               <w:pStyle w:val="TableParagraph"/>
-              <w:ind w:right="242"/>
+              <w:spacing w:before="1" w:line="256" w:lineRule="auto"/>
               <w:rPr>
                 <w:sz w:val="24"/>
                 <w:szCs w:val="24"/>
               </w:rPr>
             </w:pPr>
-            <w:r>
-              <w:rPr>
-                <w:sz w:val="24"/>
-                <w:szCs w:val="24"/>
-              </w:rPr>
-              <w:t>The multi-processing base frame</w:t>
-            </w:r>
-            <w:r>
-              <w:rPr>
-                <w:spacing w:val="-52"/>
+          </w:p>
+          <w:p>
+            <w:pPr>
+              <w:pStyle w:val="TableParagraph"/>
+              <w:spacing w:before="1" w:line="256" w:lineRule="auto"/>
+              <w:rPr>
+                <w:sz w:val="24"/>
+                <w:szCs w:val="24"/>
+              </w:rPr>
+            </w:pPr>
+          </w:p>
+          <w:p>
+            <w:pPr>
+              <w:pStyle w:val="TableParagraph"/>
+              <w:spacing w:before="1" w:line="256" w:lineRule="auto"/>
+              <w:rPr>
+                <w:sz w:val="24"/>
+                <w:szCs w:val="24"/>
+              </w:rPr>
+            </w:pPr>
+            <w:r>
+              <w:rPr>
+                <w:sz w:val="24"/>
+                <w:szCs w:val="24"/>
+              </w:rPr>
+              <w:t>Hospital</w:t>
+            </w:r>
+            <w:r>
+              <w:rPr>
+                <w:spacing w:val="-4"/>
                 <w:sz w:val="24"/>
                 <w:szCs w:val="24"/>
               </w:rPr>
@@ -31092,11 +30758,11 @@
                 <w:sz w:val="24"/>
                 <w:szCs w:val="24"/>
               </w:rPr>
-              <w:t>extraction</w:t>
-            </w:r>
-            <w:r>
-              <w:rPr>
-                <w:spacing w:val="-4"/>
+              <w:t>clicks</w:t>
+            </w:r>
+            <w:r>
+              <w:rPr>
+                <w:spacing w:val="-1"/>
                 <w:sz w:val="24"/>
                 <w:szCs w:val="24"/>
               </w:rPr>
@@ -31107,7 +30773,7 @@
                 <w:sz w:val="24"/>
                 <w:szCs w:val="24"/>
               </w:rPr>
-              <w:t>is</w:t>
+              <w:t>on</w:t>
             </w:r>
             <w:r>
               <w:rPr>
@@ -31122,7 +30788,7 @@
                 <w:sz w:val="24"/>
                 <w:szCs w:val="24"/>
               </w:rPr>
-              <w:t>executed</w:t>
+              <w:t>register button</w:t>
             </w:r>
           </w:p>
         </w:tc>
@@ -31140,64 +30806,30 @@
           <w:p>
             <w:pPr>
               <w:pStyle w:val="TableParagraph"/>
-              <w:spacing w:line="256" w:lineRule="auto"/>
-              <w:ind w:left="108" w:right="133"/>
+              <w:spacing w:before="1" w:line="256" w:lineRule="auto"/>
+              <w:ind w:left="108" w:right="109"/>
               <w:rPr>
                 <w:sz w:val="24"/>
                 <w:szCs w:val="24"/>
               </w:rPr>
             </w:pPr>
-            <w:r>
-              <w:rPr>
-                <w:sz w:val="24"/>
-                <w:szCs w:val="24"/>
-              </w:rPr>
-              <w:t>Execute frame</w:t>
-            </w:r>
-            <w:r>
-              <w:rPr>
-                <w:spacing w:val="1"/>
-                <w:sz w:val="24"/>
-                <w:szCs w:val="24"/>
-              </w:rPr>
-              <w:t xml:space="preserve"> </w:t>
-            </w:r>
-            <w:r>
-              <w:rPr>
-                <w:sz w:val="24"/>
-                <w:szCs w:val="24"/>
-              </w:rPr>
-              <w:t>extraction on</w:t>
-            </w:r>
-            <w:r>
-              <w:rPr>
-                <w:spacing w:val="1"/>
-                <w:sz w:val="24"/>
-                <w:szCs w:val="24"/>
-              </w:rPr>
-              <w:t xml:space="preserve"> </w:t>
-            </w:r>
-            <w:r>
-              <w:rPr>
-                <w:sz w:val="24"/>
-                <w:szCs w:val="24"/>
-              </w:rPr>
-              <w:t>spawned</w:t>
-            </w:r>
-            <w:r>
-              <w:rPr>
-                <w:spacing w:val="-12"/>
-                <w:sz w:val="24"/>
-                <w:szCs w:val="24"/>
-              </w:rPr>
-              <w:t xml:space="preserve"> </w:t>
-            </w:r>
-            <w:r>
-              <w:rPr>
-                <w:sz w:val="24"/>
-                <w:szCs w:val="24"/>
-              </w:rPr>
-              <w:t>processes</w:t>
+          </w:p>
+          <w:p>
+            <w:pPr>
+              <w:pStyle w:val="TableParagraph"/>
+              <w:spacing w:before="1" w:line="256" w:lineRule="auto"/>
+              <w:ind w:left="108" w:right="109"/>
+              <w:rPr>
+                <w:sz w:val="24"/>
+                <w:szCs w:val="24"/>
+              </w:rPr>
+            </w:pPr>
+            <w:r>
+              <w:rPr>
+                <w:sz w:val="24"/>
+                <w:szCs w:val="24"/>
+              </w:rPr>
+              <w:t>Hospital Information will be sent to superuser via email</w:t>
             </w:r>
           </w:p>
         </w:tc>
@@ -31215,8 +30847,8 @@
           <w:p>
             <w:pPr>
               <w:pStyle w:val="TableParagraph"/>
-              <w:spacing w:line="256" w:lineRule="auto"/>
-              <w:ind w:left="108" w:right="142"/>
+              <w:spacing w:before="1" w:line="256" w:lineRule="auto"/>
+              <w:ind w:left="108" w:right="150"/>
               <w:rPr>
                 <w:sz w:val="24"/>
                 <w:szCs w:val="24"/>
@@ -31227,7 +30859,7 @@
                 <w:sz w:val="24"/>
                 <w:szCs w:val="24"/>
               </w:rPr>
-              <w:t>The processes are</w:t>
+              <w:t>Validated</w:t>
             </w:r>
             <w:r>
               <w:rPr>
@@ -31242,11 +30874,11 @@
                 <w:sz w:val="24"/>
                 <w:szCs w:val="24"/>
               </w:rPr>
-              <w:t>spawned on which</w:t>
-            </w:r>
-            <w:r>
-              <w:rPr>
-                <w:spacing w:val="-52"/>
+              <w:t>credentials and a</w:t>
+            </w:r>
+            <w:r>
+              <w:rPr>
+                <w:spacing w:val="1"/>
                 <w:sz w:val="24"/>
                 <w:szCs w:val="24"/>
               </w:rPr>
@@ -31257,11 +30889,11 @@
                 <w:sz w:val="24"/>
                 <w:szCs w:val="24"/>
               </w:rPr>
-              <w:t>frame extraction is</w:t>
-            </w:r>
-            <w:r>
-              <w:rPr>
-                <w:spacing w:val="-52"/>
+              <w:t>new</w:t>
+            </w:r>
+            <w:r>
+              <w:rPr>
+                <w:spacing w:val="-4"/>
                 <w:sz w:val="24"/>
                 <w:szCs w:val="24"/>
               </w:rPr>
@@ -31272,11 +30904,11 @@
                 <w:sz w:val="24"/>
                 <w:szCs w:val="24"/>
               </w:rPr>
-              <w:t>execute.</w:t>
-            </w:r>
-            <w:r>
-              <w:rPr>
-                <w:spacing w:val="-1"/>
+              <w:t>entry</w:t>
+            </w:r>
+            <w:r>
+              <w:rPr>
+                <w:spacing w:val="-6"/>
                 <w:sz w:val="24"/>
                 <w:szCs w:val="24"/>
               </w:rPr>
@@ -31287,7 +30919,22 @@
                 <w:sz w:val="24"/>
                 <w:szCs w:val="24"/>
               </w:rPr>
-              <w:t>Reduced</w:t>
+              <w:t>is</w:t>
+            </w:r>
+            <w:r>
+              <w:rPr>
+                <w:spacing w:val="-4"/>
+                <w:sz w:val="24"/>
+                <w:szCs w:val="24"/>
+              </w:rPr>
+              <w:t xml:space="preserve"> </w:t>
+            </w:r>
+            <w:r>
+              <w:rPr>
+                <w:sz w:val="24"/>
+                <w:szCs w:val="24"/>
+              </w:rPr>
+              <w:t>added</w:t>
             </w:r>
           </w:p>
           <w:p>
@@ -31305,11 +30952,11 @@
                 <w:sz w:val="24"/>
                 <w:szCs w:val="24"/>
               </w:rPr>
-              <w:t>time</w:t>
-            </w:r>
-            <w:r>
-              <w:rPr>
-                <w:spacing w:val="-3"/>
+              <w:t>in</w:t>
+            </w:r>
+            <w:r>
+              <w:rPr>
+                <w:spacing w:val="-1"/>
                 <w:sz w:val="24"/>
                 <w:szCs w:val="24"/>
               </w:rPr>
@@ -31320,7 +30967,22 @@
                 <w:sz w:val="24"/>
                 <w:szCs w:val="24"/>
               </w:rPr>
-              <w:t>duration.</w:t>
+              <w:t>the</w:t>
+            </w:r>
+            <w:r>
+              <w:rPr>
+                <w:spacing w:val="-1"/>
+                <w:sz w:val="24"/>
+                <w:szCs w:val="24"/>
+              </w:rPr>
+              <w:t xml:space="preserve"> </w:t>
+            </w:r>
+            <w:r>
+              <w:rPr>
+                <w:sz w:val="24"/>
+                <w:szCs w:val="24"/>
+              </w:rPr>
+              <w:t>database</w:t>
             </w:r>
           </w:p>
         </w:tc>
@@ -31338,7 +31000,29 @@
           <w:p>
             <w:pPr>
               <w:pStyle w:val="TableParagraph"/>
-              <w:spacing w:line="249" w:lineRule="exact"/>
+              <w:spacing w:before="1" w:line="256" w:lineRule="auto"/>
+              <w:ind w:left="109"/>
+              <w:rPr>
+                <w:sz w:val="24"/>
+                <w:szCs w:val="24"/>
+              </w:rPr>
+            </w:pPr>
+          </w:p>
+          <w:p>
+            <w:pPr>
+              <w:pStyle w:val="TableParagraph"/>
+              <w:spacing w:before="1" w:line="256" w:lineRule="auto"/>
+              <w:ind w:left="109"/>
+              <w:rPr>
+                <w:sz w:val="24"/>
+                <w:szCs w:val="24"/>
+              </w:rPr>
+            </w:pPr>
+          </w:p>
+          <w:p>
+            <w:pPr>
+              <w:pStyle w:val="TableParagraph"/>
+              <w:spacing w:before="1" w:line="256" w:lineRule="auto"/>
               <w:ind w:left="109"/>
               <w:rPr>
                 <w:sz w:val="24"/>
@@ -31428,67 +31112,15 @@
                 <w:sz w:val="24"/>
                 <w:szCs w:val="24"/>
               </w:rPr>
-              <w:t>the</w:t>
-            </w:r>
-            <w:r>
-              <w:rPr>
-                <w:spacing w:val="-3"/>
+              <w:t>page thank you for registration</w:t>
+            </w:r>
+            <w:r>
+              <w:rPr>
+                <w:spacing w:val="-1"/>
                 <w:sz w:val="24"/>
                 <w:szCs w:val="24"/>
               </w:rPr>
               <w:t xml:space="preserve"> </w:t>
-            </w:r>
-            <w:r>
-              <w:rPr>
-                <w:sz w:val="24"/>
-                <w:szCs w:val="24"/>
-              </w:rPr>
-              <w:t>log</w:t>
-            </w:r>
-            <w:r>
-              <w:rPr>
-                <w:spacing w:val="-1"/>
-                <w:sz w:val="24"/>
-                <w:szCs w:val="24"/>
-              </w:rPr>
-              <w:t xml:space="preserve"> </w:t>
-            </w:r>
-            <w:r>
-              <w:rPr>
-                <w:sz w:val="24"/>
-                <w:szCs w:val="24"/>
-              </w:rPr>
-              <w:t>results</w:t>
-            </w:r>
-            <w:r>
-              <w:rPr>
-                <w:spacing w:val="-1"/>
-                <w:sz w:val="24"/>
-                <w:szCs w:val="24"/>
-              </w:rPr>
-              <w:t xml:space="preserve"> </w:t>
-            </w:r>
-            <w:r>
-              <w:rPr>
-                <w:sz w:val="24"/>
-                <w:szCs w:val="24"/>
-              </w:rPr>
-              <w:t>via</w:t>
-            </w:r>
-            <w:r>
-              <w:rPr>
-                <w:spacing w:val="-1"/>
-                <w:sz w:val="24"/>
-                <w:szCs w:val="24"/>
-              </w:rPr>
-              <w:t xml:space="preserve"> </w:t>
-            </w:r>
-            <w:r>
-              <w:rPr>
-                <w:sz w:val="24"/>
-                <w:szCs w:val="24"/>
-              </w:rPr>
-              <w:t>socket</w:t>
             </w:r>
           </w:p>
         </w:tc>
@@ -31660,7 +31292,7 @@
           <w:sz w:val="24"/>
           <w:szCs w:val="24"/>
         </w:rPr>
-        <w:t>9</w:t>
+        <w:t>10</w:t>
       </w:r>
       <w:r>
         <w:rPr>
@@ -31717,7 +31349,7 @@
           <w:sz w:val="24"/>
           <w:szCs w:val="24"/>
         </w:rPr>
-        <w:t>7</w:t>
+        <w:t>8</w:t>
       </w:r>
     </w:p>
     <w:p>
@@ -31815,7 +31447,14 @@
                 <w:sz w:val="24"/>
                 <w:szCs w:val="24"/>
               </w:rPr>
-              <w:t>: 08</w:t>
+              <w:t>: 0</w:t>
+            </w:r>
+            <w:r>
+              <w:rPr>
+                <w:sz w:val="24"/>
+                <w:szCs w:val="24"/>
+              </w:rPr>
+              <w:t>9</w:t>
             </w:r>
           </w:p>
         </w:tc>
@@ -31888,67 +31527,7 @@
                 <w:sz w:val="24"/>
                 <w:szCs w:val="24"/>
               </w:rPr>
-              <w:t>multithreaded</w:t>
-            </w:r>
-            <w:r>
-              <w:rPr>
-                <w:spacing w:val="-6"/>
-                <w:sz w:val="24"/>
-                <w:szCs w:val="24"/>
-              </w:rPr>
-              <w:t xml:space="preserve"> </w:t>
-            </w:r>
-            <w:r>
-              <w:rPr>
-                <w:sz w:val="24"/>
-                <w:szCs w:val="24"/>
-              </w:rPr>
-              <w:t>inferencing</w:t>
-            </w:r>
-            <w:r>
-              <w:rPr>
-                <w:spacing w:val="-2"/>
-                <w:sz w:val="24"/>
-                <w:szCs w:val="24"/>
-              </w:rPr>
-              <w:t xml:space="preserve"> </w:t>
-            </w:r>
-            <w:r>
-              <w:rPr>
-                <w:sz w:val="24"/>
-                <w:szCs w:val="24"/>
-              </w:rPr>
-              <w:t>bounding</w:t>
-            </w:r>
-            <w:r>
-              <w:rPr>
-                <w:spacing w:val="-5"/>
-                <w:sz w:val="24"/>
-                <w:szCs w:val="24"/>
-              </w:rPr>
-              <w:t xml:space="preserve"> </w:t>
-            </w:r>
-            <w:r>
-              <w:rPr>
-                <w:sz w:val="24"/>
-                <w:szCs w:val="24"/>
-              </w:rPr>
-              <w:t>box</w:t>
-            </w:r>
-            <w:r>
-              <w:rPr>
-                <w:spacing w:val="-3"/>
-                <w:sz w:val="24"/>
-                <w:szCs w:val="24"/>
-              </w:rPr>
-              <w:t xml:space="preserve"> </w:t>
-            </w:r>
-            <w:r>
-              <w:rPr>
-                <w:sz w:val="24"/>
-                <w:szCs w:val="24"/>
-              </w:rPr>
-              <w:t>functionality</w:t>
+              <w:t xml:space="preserve">Hospital fails to upload model </w:t>
             </w:r>
           </w:p>
         </w:tc>
@@ -32209,22 +31788,7 @@
                 <w:sz w:val="24"/>
                 <w:szCs w:val="24"/>
               </w:rPr>
-              <w:t>Execute the Person Detection</w:t>
-            </w:r>
-            <w:r>
-              <w:rPr>
-                <w:spacing w:val="-52"/>
-                <w:sz w:val="24"/>
-                <w:szCs w:val="24"/>
-              </w:rPr>
-              <w:t xml:space="preserve"> </w:t>
-            </w:r>
-            <w:r>
-              <w:rPr>
-                <w:sz w:val="24"/>
-                <w:szCs w:val="24"/>
-              </w:rPr>
-              <w:t>process</w:t>
+              <w:t>Hospital Upload model</w:t>
             </w:r>
           </w:p>
         </w:tc>
@@ -32254,37 +31818,7 @@
                 <w:sz w:val="24"/>
                 <w:szCs w:val="24"/>
               </w:rPr>
-              <w:t>Process</w:t>
-            </w:r>
-            <w:r>
-              <w:rPr>
-                <w:spacing w:val="-3"/>
-                <w:sz w:val="24"/>
-                <w:szCs w:val="24"/>
-              </w:rPr>
-              <w:t xml:space="preserve"> </w:t>
-            </w:r>
-            <w:r>
-              <w:rPr>
-                <w:sz w:val="24"/>
-                <w:szCs w:val="24"/>
-              </w:rPr>
-              <w:t>is</w:t>
-            </w:r>
-            <w:r>
-              <w:rPr>
-                <w:spacing w:val="-1"/>
-                <w:sz w:val="24"/>
-                <w:szCs w:val="24"/>
-              </w:rPr>
-              <w:t xml:space="preserve"> </w:t>
-            </w:r>
-            <w:r>
-              <w:rPr>
-                <w:sz w:val="24"/>
-                <w:szCs w:val="24"/>
-              </w:rPr>
-              <w:t>executed</w:t>
+              <w:t>Model is Uploaded</w:t>
             </w:r>
           </w:p>
         </w:tc>
@@ -32314,23 +31848,7 @@
                 <w:sz w:val="24"/>
                 <w:szCs w:val="24"/>
               </w:rPr>
-              <w:t>Process is</w:t>
-            </w:r>
-            <w:r>
-              <w:rPr>
-                <w:spacing w:val="-52"/>
-                <w:sz w:val="24"/>
-                <w:szCs w:val="24"/>
-              </w:rPr>
-              <w:t xml:space="preserve"> </w:t>
-            </w:r>
-            <w:r>
-              <w:rPr>
-                <w:sz w:val="24"/>
-                <w:szCs w:val="24"/>
-              </w:rPr>
-              <w:lastRenderedPageBreak/>
-              <w:t>executing</w:t>
+              <w:t>Model is uploaded</w:t>
             </w:r>
           </w:p>
         </w:tc>
@@ -32360,7 +31878,6 @@
                 <w:sz w:val="24"/>
                 <w:szCs w:val="24"/>
               </w:rPr>
-              <w:lastRenderedPageBreak/>
               <w:t>Pass</w:t>
             </w:r>
           </w:p>
@@ -32425,37 +31942,21 @@
                 <w:sz w:val="24"/>
                 <w:szCs w:val="24"/>
               </w:rPr>
-              <w:t>The multithreading inferencing</w:t>
-            </w:r>
-            <w:r>
-              <w:rPr>
-                <w:spacing w:val="-52"/>
-                <w:sz w:val="24"/>
-                <w:szCs w:val="24"/>
-              </w:rPr>
-              <w:t xml:space="preserve"> </w:t>
-            </w:r>
-            <w:r>
-              <w:rPr>
-                <w:sz w:val="24"/>
-                <w:szCs w:val="24"/>
-              </w:rPr>
-              <w:t>bounding box and cropping is</w:t>
-            </w:r>
-            <w:r>
-              <w:rPr>
-                <w:spacing w:val="1"/>
-                <w:sz w:val="24"/>
-                <w:szCs w:val="24"/>
-              </w:rPr>
-              <w:t xml:space="preserve"> </w:t>
-            </w:r>
-            <w:r>
-              <w:rPr>
-                <w:sz w:val="24"/>
-                <w:szCs w:val="24"/>
-              </w:rPr>
-              <w:t>executed</w:t>
+              <w:t>System checks if the model accuracy</w:t>
+            </w:r>
+            <w:r>
+              <w:rPr>
+                <w:sz w:val="24"/>
+                <w:szCs w:val="24"/>
+              </w:rPr>
+              <w:t xml:space="preserve"> is</w:t>
+            </w:r>
+            <w:r>
+              <w:rPr>
+                <w:sz w:val="24"/>
+                <w:szCs w:val="24"/>
+              </w:rPr>
+              <w:t xml:space="preserve"> below the benchmark set by superuser</w:t>
             </w:r>
           </w:p>
         </w:tc>
@@ -32473,84 +31974,6 @@
           <w:p>
             <w:pPr>
               <w:pStyle w:val="TableParagraph"/>
-              <w:spacing w:line="256" w:lineRule="auto"/>
-              <w:ind w:left="108" w:right="200"/>
-              <w:rPr>
-                <w:sz w:val="24"/>
-                <w:szCs w:val="24"/>
-              </w:rPr>
-            </w:pPr>
-            <w:r>
-              <w:rPr>
-                <w:sz w:val="24"/>
-                <w:szCs w:val="24"/>
-              </w:rPr>
-              <w:t>Execute</w:t>
-            </w:r>
-            <w:r>
-              <w:rPr>
-                <w:spacing w:val="1"/>
-                <w:sz w:val="24"/>
-                <w:szCs w:val="24"/>
-              </w:rPr>
-              <w:t xml:space="preserve"> </w:t>
-            </w:r>
-            <w:r>
-              <w:rPr>
-                <w:sz w:val="24"/>
-                <w:szCs w:val="24"/>
-              </w:rPr>
-              <w:t>inferencing</w:t>
-            </w:r>
-            <w:r>
-              <w:rPr>
-                <w:spacing w:val="1"/>
-                <w:sz w:val="24"/>
-                <w:szCs w:val="24"/>
-              </w:rPr>
-              <w:t xml:space="preserve"> </w:t>
-            </w:r>
-            <w:r>
-              <w:rPr>
-                <w:sz w:val="24"/>
-                <w:szCs w:val="24"/>
-              </w:rPr>
-              <w:t>bounding box and</w:t>
-            </w:r>
-            <w:r>
-              <w:rPr>
-                <w:spacing w:val="-52"/>
-                <w:sz w:val="24"/>
-                <w:szCs w:val="24"/>
-              </w:rPr>
-              <w:t xml:space="preserve"> </w:t>
-            </w:r>
-            <w:r>
-              <w:rPr>
-                <w:sz w:val="24"/>
-                <w:szCs w:val="24"/>
-              </w:rPr>
-              <w:t>cropping</w:t>
-            </w:r>
-            <w:r>
-              <w:rPr>
-                <w:spacing w:val="-1"/>
-                <w:sz w:val="24"/>
-                <w:szCs w:val="24"/>
-              </w:rPr>
-              <w:t xml:space="preserve"> </w:t>
-            </w:r>
-            <w:r>
-              <w:rPr>
-                <w:sz w:val="24"/>
-                <w:szCs w:val="24"/>
-              </w:rPr>
-              <w:t>on</w:t>
-            </w:r>
-          </w:p>
-          <w:p>
-            <w:pPr>
-              <w:pStyle w:val="TableParagraph"/>
               <w:spacing w:line="233" w:lineRule="exact"/>
               <w:ind w:left="108"/>
               <w:rPr>
@@ -32563,22 +31986,7 @@
                 <w:sz w:val="24"/>
                 <w:szCs w:val="24"/>
               </w:rPr>
-              <w:t>spawned</w:t>
-            </w:r>
-            <w:r>
-              <w:rPr>
-                <w:spacing w:val="-3"/>
-                <w:sz w:val="24"/>
-                <w:szCs w:val="24"/>
-              </w:rPr>
-              <w:t xml:space="preserve"> </w:t>
-            </w:r>
-            <w:r>
-              <w:rPr>
-                <w:sz w:val="24"/>
-                <w:szCs w:val="24"/>
-              </w:rPr>
-              <w:t>threads</w:t>
+              <w:t>File upload failed to IPFS</w:t>
             </w:r>
           </w:p>
         </w:tc>
@@ -32596,114 +32004,6 @@
           <w:p>
             <w:pPr>
               <w:pStyle w:val="TableParagraph"/>
-              <w:spacing w:line="256" w:lineRule="auto"/>
-              <w:ind w:left="108" w:right="142"/>
-              <w:rPr>
-                <w:sz w:val="24"/>
-                <w:szCs w:val="24"/>
-              </w:rPr>
-            </w:pPr>
-            <w:r>
-              <w:rPr>
-                <w:sz w:val="24"/>
-                <w:szCs w:val="24"/>
-              </w:rPr>
-              <w:t>The</w:t>
-            </w:r>
-            <w:r>
-              <w:rPr>
-                <w:spacing w:val="-1"/>
-                <w:sz w:val="24"/>
-                <w:szCs w:val="24"/>
-              </w:rPr>
-              <w:t xml:space="preserve"> </w:t>
-            </w:r>
-            <w:r>
-              <w:rPr>
-                <w:sz w:val="24"/>
-                <w:szCs w:val="24"/>
-              </w:rPr>
-              <w:t>threads</w:t>
-            </w:r>
-            <w:r>
-              <w:rPr>
-                <w:spacing w:val="1"/>
-                <w:sz w:val="24"/>
-                <w:szCs w:val="24"/>
-              </w:rPr>
-              <w:t xml:space="preserve"> </w:t>
-            </w:r>
-            <w:r>
-              <w:rPr>
-                <w:sz w:val="24"/>
-                <w:szCs w:val="24"/>
-              </w:rPr>
-              <w:t>are</w:t>
-            </w:r>
-            <w:r>
-              <w:rPr>
-                <w:spacing w:val="1"/>
-                <w:sz w:val="24"/>
-                <w:szCs w:val="24"/>
-              </w:rPr>
-              <w:t xml:space="preserve"> </w:t>
-            </w:r>
-            <w:r>
-              <w:rPr>
-                <w:sz w:val="24"/>
-                <w:szCs w:val="24"/>
-              </w:rPr>
-              <w:t>spawned on which</w:t>
-            </w:r>
-            <w:r>
-              <w:rPr>
-                <w:spacing w:val="-52"/>
-                <w:sz w:val="24"/>
-                <w:szCs w:val="24"/>
-              </w:rPr>
-              <w:t xml:space="preserve"> </w:t>
-            </w:r>
-            <w:r>
-              <w:rPr>
-                <w:sz w:val="24"/>
-                <w:szCs w:val="24"/>
-              </w:rPr>
-              <w:t>frame extraction is</w:t>
-            </w:r>
-            <w:r>
-              <w:rPr>
-                <w:spacing w:val="-52"/>
-                <w:sz w:val="24"/>
-                <w:szCs w:val="24"/>
-              </w:rPr>
-              <w:t xml:space="preserve"> </w:t>
-            </w:r>
-            <w:r>
-              <w:rPr>
-                <w:sz w:val="24"/>
-                <w:szCs w:val="24"/>
-              </w:rPr>
-              <w:t>execute.</w:t>
-            </w:r>
-            <w:r>
-              <w:rPr>
-                <w:spacing w:val="-1"/>
-                <w:sz w:val="24"/>
-                <w:szCs w:val="24"/>
-              </w:rPr>
-              <w:t xml:space="preserve"> </w:t>
-            </w:r>
-            <w:r>
-              <w:rPr>
-                <w:sz w:val="24"/>
-                <w:szCs w:val="24"/>
-              </w:rPr>
-              <w:t>Reduced</w:t>
-            </w:r>
-          </w:p>
-          <w:p>
-            <w:pPr>
-              <w:pStyle w:val="TableParagraph"/>
               <w:spacing w:line="233" w:lineRule="exact"/>
               <w:ind w:left="108"/>
               <w:rPr>
@@ -32716,22 +32016,7 @@
                 <w:sz w:val="24"/>
                 <w:szCs w:val="24"/>
               </w:rPr>
-              <w:t>time</w:t>
-            </w:r>
-            <w:r>
-              <w:rPr>
-                <w:spacing w:val="-3"/>
-                <w:sz w:val="24"/>
-                <w:szCs w:val="24"/>
-              </w:rPr>
-              <w:t xml:space="preserve"> </w:t>
-            </w:r>
-            <w:r>
-              <w:rPr>
-                <w:sz w:val="24"/>
-                <w:szCs w:val="24"/>
-              </w:rPr>
-              <w:t>duration.</w:t>
+              <w:t xml:space="preserve">Upload will be failed </w:t>
             </w:r>
           </w:p>
         </w:tc>
@@ -32824,82 +32109,7 @@
                 <w:sz w:val="24"/>
                 <w:szCs w:val="24"/>
               </w:rPr>
-              <w:t>Display</w:t>
-            </w:r>
-            <w:r>
-              <w:rPr>
-                <w:spacing w:val="-1"/>
-                <w:sz w:val="24"/>
-                <w:szCs w:val="24"/>
-              </w:rPr>
-              <w:t xml:space="preserve"> </w:t>
-            </w:r>
-            <w:r>
-              <w:rPr>
-                <w:sz w:val="24"/>
-                <w:szCs w:val="24"/>
-              </w:rPr>
-              <w:t>the</w:t>
-            </w:r>
-            <w:r>
-              <w:rPr>
-                <w:spacing w:val="-3"/>
-                <w:sz w:val="24"/>
-                <w:szCs w:val="24"/>
-              </w:rPr>
-              <w:t xml:space="preserve"> </w:t>
-            </w:r>
-            <w:r>
-              <w:rPr>
-                <w:sz w:val="24"/>
-                <w:szCs w:val="24"/>
-              </w:rPr>
-              <w:t>log</w:t>
-            </w:r>
-            <w:r>
-              <w:rPr>
-                <w:spacing w:val="-1"/>
-                <w:sz w:val="24"/>
-                <w:szCs w:val="24"/>
-              </w:rPr>
-              <w:t xml:space="preserve"> </w:t>
-            </w:r>
-            <w:r>
-              <w:rPr>
-                <w:sz w:val="24"/>
-                <w:szCs w:val="24"/>
-              </w:rPr>
-              <w:t>results</w:t>
-            </w:r>
-            <w:r>
-              <w:rPr>
-                <w:spacing w:val="-1"/>
-                <w:sz w:val="24"/>
-                <w:szCs w:val="24"/>
-              </w:rPr>
-              <w:t xml:space="preserve"> </w:t>
-            </w:r>
-            <w:r>
-              <w:rPr>
-                <w:sz w:val="24"/>
-                <w:szCs w:val="24"/>
-              </w:rPr>
-              <w:t>via</w:t>
-            </w:r>
-            <w:r>
-              <w:rPr>
-                <w:spacing w:val="-1"/>
-                <w:sz w:val="24"/>
-                <w:szCs w:val="24"/>
-              </w:rPr>
-              <w:t xml:space="preserve"> </w:t>
-            </w:r>
-            <w:r>
-              <w:rPr>
-                <w:sz w:val="24"/>
-                <w:szCs w:val="24"/>
-              </w:rPr>
-              <w:t>socket</w:t>
+              <w:t>Uploaded Files rejected by system</w:t>
             </w:r>
           </w:p>
         </w:tc>
@@ -32929,7 +32139,14 @@
                 <w:sz w:val="24"/>
                 <w:szCs w:val="24"/>
               </w:rPr>
-              <w:t>Display the</w:t>
+              <w:t xml:space="preserve">Display </w:t>
+            </w:r>
+            <w:r>
+              <w:rPr>
+                <w:sz w:val="24"/>
+                <w:szCs w:val="24"/>
+              </w:rPr>
+              <w:t>rejection</w:t>
             </w:r>
             <w:r>
               <w:rPr>
@@ -32944,7 +32161,7 @@
                 <w:sz w:val="24"/>
                 <w:szCs w:val="24"/>
               </w:rPr>
-              <w:t>messages</w:t>
+              <w:t>message</w:t>
             </w:r>
           </w:p>
         </w:tc>
@@ -32974,15 +32191,14 @@
                 <w:sz w:val="24"/>
                 <w:szCs w:val="24"/>
               </w:rPr>
-              <w:t>Messages are</w:t>
-            </w:r>
-            <w:r>
-              <w:rPr>
-                <w:spacing w:val="-52"/>
-                <w:sz w:val="24"/>
-                <w:szCs w:val="24"/>
-              </w:rPr>
-              <w:t xml:space="preserve"> </w:t>
+              <w:t xml:space="preserve">Rejection </w:t>
+            </w:r>
+            <w:r>
+              <w:rPr>
+                <w:sz w:val="24"/>
+                <w:szCs w:val="24"/>
+              </w:rPr>
+              <w:t xml:space="preserve">is </w:t>
             </w:r>
             <w:r>
               <w:rPr>
@@ -33031,1317 +32247,13 @@
         <w:ind w:left="1652" w:right="1786"/>
         <w:jc w:val="center"/>
         <w:rPr>
-          <w:b/>
-          <w:bCs/>
           <w:i/>
           <w:color w:val="1F487C"/>
           <w:sz w:val="24"/>
           <w:szCs w:val="24"/>
         </w:rPr>
       </w:pPr>
-      <w:r>
-        <w:rPr>
-          <w:b/>
-          <w:bCs/>
-          <w:i/>
-          <w:color w:val="1F487C"/>
-          <w:sz w:val="24"/>
-          <w:szCs w:val="24"/>
-        </w:rPr>
-        <w:t>Table</w:t>
-      </w:r>
-      <w:r>
-        <w:rPr>
-          <w:b/>
-          <w:bCs/>
-          <w:i/>
-          <w:color w:val="1F487C"/>
-          <w:spacing w:val="-2"/>
-          <w:sz w:val="24"/>
-          <w:szCs w:val="24"/>
-        </w:rPr>
-        <w:t xml:space="preserve"> </w:t>
-      </w:r>
-      <w:r>
-        <w:rPr>
-          <w:b/>
-          <w:bCs/>
-          <w:i/>
-          <w:color w:val="1F487C"/>
-          <w:sz w:val="24"/>
-          <w:szCs w:val="24"/>
-        </w:rPr>
-        <w:t>10</w:t>
-      </w:r>
-      <w:r>
-        <w:rPr>
-          <w:b/>
-          <w:bCs/>
-          <w:i/>
-          <w:color w:val="1F487C"/>
-          <w:sz w:val="24"/>
-          <w:szCs w:val="24"/>
-        </w:rPr>
-        <w:t xml:space="preserve"> Test</w:t>
-      </w:r>
-      <w:r>
-        <w:rPr>
-          <w:b/>
-          <w:bCs/>
-          <w:i/>
-          <w:color w:val="1F487C"/>
-          <w:spacing w:val="1"/>
-          <w:sz w:val="24"/>
-          <w:szCs w:val="24"/>
-        </w:rPr>
-        <w:t xml:space="preserve"> </w:t>
-      </w:r>
-      <w:r>
-        <w:rPr>
-          <w:b/>
-          <w:bCs/>
-          <w:i/>
-          <w:color w:val="1F487C"/>
-          <w:sz w:val="24"/>
-          <w:szCs w:val="24"/>
-        </w:rPr>
-        <w:t>Case</w:t>
-      </w:r>
-      <w:r>
-        <w:rPr>
-          <w:b/>
-          <w:bCs/>
-          <w:i/>
-          <w:color w:val="1F487C"/>
-          <w:spacing w:val="-3"/>
-          <w:sz w:val="24"/>
-          <w:szCs w:val="24"/>
-        </w:rPr>
-        <w:t xml:space="preserve"> </w:t>
-      </w:r>
-      <w:r>
-        <w:rPr>
-          <w:b/>
-          <w:bCs/>
-          <w:i/>
-          <w:color w:val="1F487C"/>
-          <w:sz w:val="24"/>
-          <w:szCs w:val="24"/>
-        </w:rPr>
-        <w:t>8</w:t>
-      </w:r>
-    </w:p>
-    <w:p>
-      <w:pPr>
-        <w:spacing w:before="2"/>
-        <w:ind w:left="1652" w:right="1786"/>
-        <w:jc w:val="center"/>
-        <w:rPr>
-          <w:i/>
-          <w:color w:val="1F487C"/>
-          <w:sz w:val="24"/>
-          <w:szCs w:val="24"/>
-        </w:rPr>
-      </w:pPr>
-    </w:p>
-    <w:tbl>
-      <w:tblPr>
-        <w:tblpPr w:leftFromText="180" w:rightFromText="180" w:vertAnchor="text" w:horzAnchor="margin" w:tblpY="63"/>
-        <w:tblW w:w="9639" w:type="dxa"/>
-        <w:tblBorders>
-          <w:top w:val="single" w:sz="4" w:space="0" w:color="000000"/>
-          <w:left w:val="single" w:sz="4" w:space="0" w:color="000000"/>
-          <w:bottom w:val="single" w:sz="4" w:space="0" w:color="000000"/>
-          <w:right w:val="single" w:sz="4" w:space="0" w:color="000000"/>
-          <w:insideH w:val="single" w:sz="4" w:space="0" w:color="000000"/>
-          <w:insideV w:val="single" w:sz="4" w:space="0" w:color="000000"/>
-        </w:tblBorders>
-        <w:tblLayout w:type="fixed"/>
-        <w:tblCellMar>
-          <w:left w:w="0" w:type="dxa"/>
-          <w:right w:w="0" w:type="dxa"/>
-        </w:tblCellMar>
-        <w:tblLook w:val="01E0" w:firstRow="1" w:lastRow="1" w:firstColumn="1" w:lastColumn="1" w:noHBand="0" w:noVBand="0"/>
-      </w:tblPr>
-      <w:tblGrid>
-        <w:gridCol w:w="583"/>
-        <w:gridCol w:w="3269"/>
-        <w:gridCol w:w="1927"/>
-        <w:gridCol w:w="1930"/>
-        <w:gridCol w:w="1930"/>
-      </w:tblGrid>
-      <w:tr>
-        <w:trPr>
-          <w:trHeight w:val="508"/>
-        </w:trPr>
-        <w:tc>
-          <w:tcPr>
-            <w:tcW w:w="9639" w:type="dxa"/>
-            <w:gridSpan w:val="5"/>
-            <w:tcBorders>
-              <w:top w:val="single" w:sz="4" w:space="0" w:color="000000"/>
-              <w:left w:val="single" w:sz="4" w:space="0" w:color="000000"/>
-              <w:bottom w:val="single" w:sz="4" w:space="0" w:color="000000"/>
-              <w:right w:val="single" w:sz="4" w:space="0" w:color="000000"/>
-            </w:tcBorders>
-            <w:hideMark/>
-          </w:tcPr>
-          <w:p>
-            <w:pPr>
-              <w:pStyle w:val="TableParagraph"/>
-              <w:spacing w:before="1" w:line="256" w:lineRule="auto"/>
-              <w:rPr>
-                <w:sz w:val="24"/>
-                <w:szCs w:val="24"/>
-              </w:rPr>
-            </w:pPr>
-            <w:r>
-              <w:rPr>
-                <w:b/>
-                <w:sz w:val="24"/>
-                <w:szCs w:val="24"/>
-              </w:rPr>
-              <w:t>Test</w:t>
-            </w:r>
-            <w:r>
-              <w:rPr>
-                <w:b/>
-                <w:spacing w:val="-2"/>
-                <w:sz w:val="24"/>
-                <w:szCs w:val="24"/>
-              </w:rPr>
-              <w:t xml:space="preserve"> </w:t>
-            </w:r>
-            <w:r>
-              <w:rPr>
-                <w:b/>
-                <w:sz w:val="24"/>
-                <w:szCs w:val="24"/>
-              </w:rPr>
-              <w:t>Case</w:t>
-            </w:r>
-            <w:r>
-              <w:rPr>
-                <w:sz w:val="24"/>
-                <w:szCs w:val="24"/>
-              </w:rPr>
-              <w:t>: 09</w:t>
-            </w:r>
-          </w:p>
-        </w:tc>
-      </w:tr>
-      <w:tr>
-        <w:trPr>
-          <w:trHeight w:val="505"/>
-        </w:trPr>
-        <w:tc>
-          <w:tcPr>
-            <w:tcW w:w="9639" w:type="dxa"/>
-            <w:gridSpan w:val="5"/>
-            <w:tcBorders>
-              <w:top w:val="single" w:sz="4" w:space="0" w:color="000000"/>
-              <w:left w:val="single" w:sz="4" w:space="0" w:color="000000"/>
-              <w:bottom w:val="single" w:sz="4" w:space="0" w:color="000000"/>
-              <w:right w:val="single" w:sz="4" w:space="0" w:color="000000"/>
-            </w:tcBorders>
-            <w:hideMark/>
-          </w:tcPr>
-          <w:p>
-            <w:pPr>
-              <w:pStyle w:val="TableParagraph"/>
-              <w:spacing w:line="256" w:lineRule="auto"/>
-              <w:rPr>
-                <w:sz w:val="24"/>
-                <w:szCs w:val="24"/>
-              </w:rPr>
-            </w:pPr>
-            <w:r>
-              <w:rPr>
-                <w:b/>
-                <w:sz w:val="24"/>
-                <w:szCs w:val="24"/>
-              </w:rPr>
-              <w:t>Description</w:t>
-            </w:r>
-            <w:r>
-              <w:rPr>
-                <w:sz w:val="24"/>
-                <w:szCs w:val="24"/>
-              </w:rPr>
-              <w:t>:</w:t>
-            </w:r>
-            <w:r>
-              <w:rPr>
-                <w:spacing w:val="-2"/>
-                <w:sz w:val="24"/>
-                <w:szCs w:val="24"/>
-              </w:rPr>
-              <w:t xml:space="preserve"> </w:t>
-            </w:r>
-            <w:r>
-              <w:rPr>
-                <w:sz w:val="24"/>
-                <w:szCs w:val="24"/>
-              </w:rPr>
-              <w:t>Test</w:t>
-            </w:r>
-            <w:r>
-              <w:rPr>
-                <w:spacing w:val="-1"/>
-                <w:sz w:val="24"/>
-                <w:szCs w:val="24"/>
-              </w:rPr>
-              <w:t xml:space="preserve"> </w:t>
-            </w:r>
-            <w:r>
-              <w:rPr>
-                <w:sz w:val="24"/>
-                <w:szCs w:val="24"/>
-              </w:rPr>
-              <w:t>the</w:t>
-            </w:r>
-            <w:r>
-              <w:rPr>
-                <w:spacing w:val="-2"/>
-                <w:sz w:val="24"/>
-                <w:szCs w:val="24"/>
-              </w:rPr>
-              <w:t xml:space="preserve"> </w:t>
-            </w:r>
-            <w:r>
-              <w:rPr>
-                <w:sz w:val="24"/>
-                <w:szCs w:val="24"/>
-              </w:rPr>
-              <w:t>resulted</w:t>
-            </w:r>
-            <w:r>
-              <w:rPr>
-                <w:spacing w:val="-2"/>
-                <w:sz w:val="24"/>
-                <w:szCs w:val="24"/>
-              </w:rPr>
-              <w:t xml:space="preserve"> </w:t>
-            </w:r>
-            <w:r>
-              <w:rPr>
-                <w:sz w:val="24"/>
-                <w:szCs w:val="24"/>
-              </w:rPr>
-              <w:t>video</w:t>
-            </w:r>
-          </w:p>
-        </w:tc>
-      </w:tr>
-      <w:tr>
-        <w:trPr>
-          <w:trHeight w:val="508"/>
-        </w:trPr>
-        <w:tc>
-          <w:tcPr>
-            <w:tcW w:w="583" w:type="dxa"/>
-            <w:tcBorders>
-              <w:top w:val="single" w:sz="4" w:space="0" w:color="000000"/>
-              <w:left w:val="single" w:sz="4" w:space="0" w:color="000000"/>
-              <w:bottom w:val="single" w:sz="4" w:space="0" w:color="000000"/>
-              <w:right w:val="single" w:sz="4" w:space="0" w:color="000000"/>
-            </w:tcBorders>
-            <w:hideMark/>
-          </w:tcPr>
-          <w:p>
-            <w:pPr>
-              <w:pStyle w:val="TableParagraph"/>
-              <w:spacing w:line="256" w:lineRule="auto"/>
-              <w:rPr>
-                <w:b/>
-                <w:sz w:val="24"/>
-                <w:szCs w:val="24"/>
-              </w:rPr>
-            </w:pPr>
-            <w:r>
-              <w:rPr>
-                <w:b/>
-                <w:sz w:val="24"/>
-                <w:szCs w:val="24"/>
-              </w:rPr>
-              <w:t>No.</w:t>
-            </w:r>
-          </w:p>
-        </w:tc>
-        <w:tc>
-          <w:tcPr>
-            <w:tcW w:w="3269" w:type="dxa"/>
-            <w:tcBorders>
-              <w:top w:val="single" w:sz="4" w:space="0" w:color="000000"/>
-              <w:left w:val="single" w:sz="4" w:space="0" w:color="000000"/>
-              <w:bottom w:val="single" w:sz="4" w:space="0" w:color="000000"/>
-              <w:right w:val="single" w:sz="4" w:space="0" w:color="000000"/>
-            </w:tcBorders>
-            <w:hideMark/>
-          </w:tcPr>
-          <w:p>
-            <w:pPr>
-              <w:pStyle w:val="TableParagraph"/>
-              <w:spacing w:line="256" w:lineRule="auto"/>
-              <w:rPr>
-                <w:b/>
-                <w:sz w:val="24"/>
-                <w:szCs w:val="24"/>
-              </w:rPr>
-            </w:pPr>
-            <w:r>
-              <w:rPr>
-                <w:b/>
-                <w:sz w:val="24"/>
-                <w:szCs w:val="24"/>
-              </w:rPr>
-              <w:t>Steps</w:t>
-            </w:r>
-          </w:p>
-        </w:tc>
-        <w:tc>
-          <w:tcPr>
-            <w:tcW w:w="1927" w:type="dxa"/>
-            <w:tcBorders>
-              <w:top w:val="single" w:sz="4" w:space="0" w:color="000000"/>
-              <w:left w:val="single" w:sz="4" w:space="0" w:color="000000"/>
-              <w:bottom w:val="single" w:sz="4" w:space="0" w:color="000000"/>
-              <w:right w:val="single" w:sz="4" w:space="0" w:color="000000"/>
-            </w:tcBorders>
-            <w:hideMark/>
-          </w:tcPr>
-          <w:p>
-            <w:pPr>
-              <w:pStyle w:val="TableParagraph"/>
-              <w:spacing w:line="256" w:lineRule="auto"/>
-              <w:ind w:left="108"/>
-              <w:rPr>
-                <w:b/>
-                <w:sz w:val="24"/>
-                <w:szCs w:val="24"/>
-              </w:rPr>
-            </w:pPr>
-            <w:r>
-              <w:rPr>
-                <w:b/>
-                <w:sz w:val="24"/>
-                <w:szCs w:val="24"/>
-              </w:rPr>
-              <w:t>Expected</w:t>
-            </w:r>
-            <w:r>
-              <w:rPr>
-                <w:b/>
-                <w:spacing w:val="-3"/>
-                <w:sz w:val="24"/>
-                <w:szCs w:val="24"/>
-              </w:rPr>
-              <w:t xml:space="preserve"> </w:t>
-            </w:r>
-            <w:r>
-              <w:rPr>
-                <w:b/>
-                <w:sz w:val="24"/>
-                <w:szCs w:val="24"/>
-              </w:rPr>
-              <w:t>Result</w:t>
-            </w:r>
-          </w:p>
-        </w:tc>
-        <w:tc>
-          <w:tcPr>
-            <w:tcW w:w="1930" w:type="dxa"/>
-            <w:tcBorders>
-              <w:top w:val="single" w:sz="4" w:space="0" w:color="000000"/>
-              <w:left w:val="single" w:sz="4" w:space="0" w:color="000000"/>
-              <w:bottom w:val="single" w:sz="4" w:space="0" w:color="000000"/>
-              <w:right w:val="single" w:sz="4" w:space="0" w:color="000000"/>
-            </w:tcBorders>
-            <w:hideMark/>
-          </w:tcPr>
-          <w:p>
-            <w:pPr>
-              <w:pStyle w:val="TableParagraph"/>
-              <w:spacing w:line="256" w:lineRule="auto"/>
-              <w:ind w:left="108"/>
-              <w:rPr>
-                <w:b/>
-                <w:sz w:val="24"/>
-                <w:szCs w:val="24"/>
-              </w:rPr>
-            </w:pPr>
-            <w:r>
-              <w:rPr>
-                <w:b/>
-                <w:sz w:val="24"/>
-                <w:szCs w:val="24"/>
-              </w:rPr>
-              <w:t>Actual</w:t>
-            </w:r>
-            <w:r>
-              <w:rPr>
-                <w:b/>
-                <w:spacing w:val="-1"/>
-                <w:sz w:val="24"/>
-                <w:szCs w:val="24"/>
-              </w:rPr>
-              <w:t xml:space="preserve"> </w:t>
-            </w:r>
-            <w:r>
-              <w:rPr>
-                <w:b/>
-                <w:sz w:val="24"/>
-                <w:szCs w:val="24"/>
-              </w:rPr>
-              <w:t>Result</w:t>
-            </w:r>
-          </w:p>
-        </w:tc>
-        <w:tc>
-          <w:tcPr>
-            <w:tcW w:w="1930" w:type="dxa"/>
-            <w:tcBorders>
-              <w:top w:val="single" w:sz="4" w:space="0" w:color="000000"/>
-              <w:left w:val="single" w:sz="4" w:space="0" w:color="000000"/>
-              <w:bottom w:val="single" w:sz="4" w:space="0" w:color="000000"/>
-              <w:right w:val="single" w:sz="4" w:space="0" w:color="000000"/>
-            </w:tcBorders>
-            <w:hideMark/>
-          </w:tcPr>
-          <w:p>
-            <w:pPr>
-              <w:pStyle w:val="TableParagraph"/>
-              <w:spacing w:line="256" w:lineRule="auto"/>
-              <w:ind w:left="109"/>
-              <w:rPr>
-                <w:b/>
-                <w:sz w:val="24"/>
-                <w:szCs w:val="24"/>
-              </w:rPr>
-            </w:pPr>
-            <w:r>
-              <w:rPr>
-                <w:b/>
-                <w:sz w:val="24"/>
-                <w:szCs w:val="24"/>
-              </w:rPr>
-              <w:t>Pass/Fail</w:t>
-            </w:r>
-          </w:p>
-        </w:tc>
-      </w:tr>
-      <w:tr>
-        <w:trPr>
-          <w:trHeight w:val="1010"/>
-        </w:trPr>
-        <w:tc>
-          <w:tcPr>
-            <w:tcW w:w="583" w:type="dxa"/>
-            <w:tcBorders>
-              <w:top w:val="single" w:sz="4" w:space="0" w:color="000000"/>
-              <w:left w:val="single" w:sz="4" w:space="0" w:color="000000"/>
-              <w:bottom w:val="single" w:sz="4" w:space="0" w:color="000000"/>
-              <w:right w:val="single" w:sz="4" w:space="0" w:color="000000"/>
-            </w:tcBorders>
-            <w:hideMark/>
-          </w:tcPr>
-          <w:p>
-            <w:pPr>
-              <w:pStyle w:val="TableParagraph"/>
-              <w:spacing w:line="256" w:lineRule="auto"/>
-              <w:rPr>
-                <w:sz w:val="24"/>
-                <w:szCs w:val="24"/>
-              </w:rPr>
-            </w:pPr>
-            <w:r>
-              <w:rPr>
-                <w:sz w:val="24"/>
-                <w:szCs w:val="24"/>
-              </w:rPr>
-              <w:t>1</w:t>
-            </w:r>
-          </w:p>
-        </w:tc>
-        <w:tc>
-          <w:tcPr>
-            <w:tcW w:w="3269" w:type="dxa"/>
-            <w:tcBorders>
-              <w:top w:val="single" w:sz="4" w:space="0" w:color="000000"/>
-              <w:left w:val="single" w:sz="4" w:space="0" w:color="000000"/>
-              <w:bottom w:val="single" w:sz="4" w:space="0" w:color="000000"/>
-              <w:right w:val="single" w:sz="4" w:space="0" w:color="000000"/>
-            </w:tcBorders>
-            <w:hideMark/>
-          </w:tcPr>
-          <w:p>
-            <w:pPr>
-              <w:pStyle w:val="TableParagraph"/>
-              <w:spacing w:line="256" w:lineRule="auto"/>
-              <w:ind w:right="1159"/>
-              <w:rPr>
-                <w:sz w:val="24"/>
-                <w:szCs w:val="24"/>
-              </w:rPr>
-            </w:pPr>
-            <w:r>
-              <w:rPr>
-                <w:sz w:val="24"/>
-                <w:szCs w:val="24"/>
-              </w:rPr>
-              <w:t>Execute the person re-</w:t>
-            </w:r>
-            <w:r>
-              <w:rPr>
-                <w:spacing w:val="-52"/>
-                <w:sz w:val="24"/>
-                <w:szCs w:val="24"/>
-              </w:rPr>
-              <w:t xml:space="preserve"> </w:t>
-            </w:r>
-            <w:r>
-              <w:rPr>
-                <w:sz w:val="24"/>
-                <w:szCs w:val="24"/>
-              </w:rPr>
-              <w:t>identification</w:t>
-            </w:r>
-            <w:r>
-              <w:rPr>
-                <w:spacing w:val="-3"/>
-                <w:sz w:val="24"/>
-                <w:szCs w:val="24"/>
-              </w:rPr>
-              <w:t xml:space="preserve"> </w:t>
-            </w:r>
-            <w:r>
-              <w:rPr>
-                <w:sz w:val="24"/>
-                <w:szCs w:val="24"/>
-              </w:rPr>
-              <w:t>process</w:t>
-            </w:r>
-          </w:p>
-        </w:tc>
-        <w:tc>
-          <w:tcPr>
-            <w:tcW w:w="1927" w:type="dxa"/>
-            <w:tcBorders>
-              <w:top w:val="single" w:sz="4" w:space="0" w:color="000000"/>
-              <w:left w:val="single" w:sz="4" w:space="0" w:color="000000"/>
-              <w:bottom w:val="single" w:sz="4" w:space="0" w:color="000000"/>
-              <w:right w:val="single" w:sz="4" w:space="0" w:color="000000"/>
-            </w:tcBorders>
-            <w:hideMark/>
-          </w:tcPr>
-          <w:p>
-            <w:pPr>
-              <w:pStyle w:val="TableParagraph"/>
-              <w:spacing w:line="256" w:lineRule="auto"/>
-              <w:ind w:left="108"/>
-              <w:rPr>
-                <w:sz w:val="24"/>
-                <w:szCs w:val="24"/>
-              </w:rPr>
-            </w:pPr>
-            <w:r>
-              <w:rPr>
-                <w:sz w:val="24"/>
-                <w:szCs w:val="24"/>
-              </w:rPr>
-              <w:t>Process</w:t>
-            </w:r>
-            <w:r>
-              <w:rPr>
-                <w:spacing w:val="-3"/>
-                <w:sz w:val="24"/>
-                <w:szCs w:val="24"/>
-              </w:rPr>
-              <w:t xml:space="preserve"> </w:t>
-            </w:r>
-            <w:r>
-              <w:rPr>
-                <w:sz w:val="24"/>
-                <w:szCs w:val="24"/>
-              </w:rPr>
-              <w:t>is</w:t>
-            </w:r>
-            <w:r>
-              <w:rPr>
-                <w:spacing w:val="-1"/>
-                <w:sz w:val="24"/>
-                <w:szCs w:val="24"/>
-              </w:rPr>
-              <w:t xml:space="preserve"> </w:t>
-            </w:r>
-            <w:r>
-              <w:rPr>
-                <w:sz w:val="24"/>
-                <w:szCs w:val="24"/>
-              </w:rPr>
-              <w:t>executed</w:t>
-            </w:r>
-          </w:p>
-        </w:tc>
-        <w:tc>
-          <w:tcPr>
-            <w:tcW w:w="1930" w:type="dxa"/>
-            <w:tcBorders>
-              <w:top w:val="single" w:sz="4" w:space="0" w:color="000000"/>
-              <w:left w:val="single" w:sz="4" w:space="0" w:color="000000"/>
-              <w:bottom w:val="single" w:sz="4" w:space="0" w:color="000000"/>
-              <w:right w:val="single" w:sz="4" w:space="0" w:color="000000"/>
-            </w:tcBorders>
-            <w:hideMark/>
-          </w:tcPr>
-          <w:p>
-            <w:pPr>
-              <w:pStyle w:val="TableParagraph"/>
-              <w:spacing w:line="256" w:lineRule="auto"/>
-              <w:ind w:left="108" w:right="209"/>
-              <w:rPr>
-                <w:sz w:val="24"/>
-                <w:szCs w:val="24"/>
-              </w:rPr>
-            </w:pPr>
-            <w:r>
-              <w:rPr>
-                <w:sz w:val="24"/>
-                <w:szCs w:val="24"/>
-              </w:rPr>
-              <w:t>Process is</w:t>
-            </w:r>
-            <w:r>
-              <w:rPr>
-                <w:spacing w:val="1"/>
-                <w:sz w:val="24"/>
-                <w:szCs w:val="24"/>
-              </w:rPr>
-              <w:t xml:space="preserve"> </w:t>
-            </w:r>
-            <w:r>
-              <w:rPr>
-                <w:sz w:val="24"/>
-                <w:szCs w:val="24"/>
-              </w:rPr>
-              <w:t>executing and</w:t>
-            </w:r>
-            <w:r>
-              <w:rPr>
-                <w:spacing w:val="1"/>
-                <w:sz w:val="24"/>
-                <w:szCs w:val="24"/>
-              </w:rPr>
-              <w:t xml:space="preserve"> </w:t>
-            </w:r>
-            <w:r>
-              <w:rPr>
-                <w:sz w:val="24"/>
-                <w:szCs w:val="24"/>
-              </w:rPr>
-              <w:t>result</w:t>
-            </w:r>
-            <w:r>
-              <w:rPr>
-                <w:spacing w:val="-3"/>
-                <w:sz w:val="24"/>
-                <w:szCs w:val="24"/>
-              </w:rPr>
-              <w:t xml:space="preserve"> </w:t>
-            </w:r>
-            <w:r>
-              <w:rPr>
-                <w:sz w:val="24"/>
-                <w:szCs w:val="24"/>
-              </w:rPr>
-              <w:t>is</w:t>
-            </w:r>
-            <w:r>
-              <w:rPr>
-                <w:spacing w:val="-3"/>
-                <w:sz w:val="24"/>
-                <w:szCs w:val="24"/>
-              </w:rPr>
-              <w:t xml:space="preserve"> </w:t>
-            </w:r>
-            <w:r>
-              <w:rPr>
-                <w:sz w:val="24"/>
-                <w:szCs w:val="24"/>
-              </w:rPr>
-              <w:t>displayed</w:t>
-            </w:r>
-          </w:p>
-          <w:p>
-            <w:pPr>
-              <w:pStyle w:val="TableParagraph"/>
-              <w:spacing w:line="233" w:lineRule="exact"/>
-              <w:ind w:left="108"/>
-              <w:rPr>
-                <w:sz w:val="24"/>
-                <w:szCs w:val="24"/>
-              </w:rPr>
-            </w:pPr>
-            <w:r>
-              <w:rPr>
-                <w:sz w:val="24"/>
-                <w:szCs w:val="24"/>
-              </w:rPr>
-              <w:t>on</w:t>
-            </w:r>
-            <w:r>
-              <w:rPr>
-                <w:spacing w:val="-1"/>
-                <w:sz w:val="24"/>
-                <w:szCs w:val="24"/>
-              </w:rPr>
-              <w:t xml:space="preserve"> </w:t>
-            </w:r>
-            <w:r>
-              <w:rPr>
-                <w:sz w:val="24"/>
-                <w:szCs w:val="24"/>
-              </w:rPr>
-              <w:t>UI</w:t>
-            </w:r>
-          </w:p>
-        </w:tc>
-        <w:tc>
-          <w:tcPr>
-            <w:tcW w:w="1930" w:type="dxa"/>
-            <w:tcBorders>
-              <w:top w:val="single" w:sz="4" w:space="0" w:color="000000"/>
-              <w:left w:val="single" w:sz="4" w:space="0" w:color="000000"/>
-              <w:bottom w:val="single" w:sz="4" w:space="0" w:color="000000"/>
-              <w:right w:val="single" w:sz="4" w:space="0" w:color="000000"/>
-            </w:tcBorders>
-            <w:hideMark/>
-          </w:tcPr>
-          <w:p>
-            <w:pPr>
-              <w:pStyle w:val="TableParagraph"/>
-              <w:spacing w:line="256" w:lineRule="auto"/>
-              <w:ind w:left="109"/>
-              <w:rPr>
-                <w:sz w:val="24"/>
-                <w:szCs w:val="24"/>
-              </w:rPr>
-            </w:pPr>
-            <w:r>
-              <w:rPr>
-                <w:sz w:val="24"/>
-                <w:szCs w:val="24"/>
-              </w:rPr>
-              <w:t>Pass</w:t>
-            </w:r>
-          </w:p>
-        </w:tc>
-      </w:tr>
-      <w:tr>
-        <w:trPr>
-          <w:trHeight w:val="2277"/>
-        </w:trPr>
-        <w:tc>
-          <w:tcPr>
-            <w:tcW w:w="583" w:type="dxa"/>
-            <w:tcBorders>
-              <w:top w:val="single" w:sz="4" w:space="0" w:color="000000"/>
-              <w:left w:val="single" w:sz="4" w:space="0" w:color="000000"/>
-              <w:bottom w:val="single" w:sz="4" w:space="0" w:color="000000"/>
-              <w:right w:val="single" w:sz="4" w:space="0" w:color="000000"/>
-            </w:tcBorders>
-            <w:hideMark/>
-          </w:tcPr>
-          <w:p>
-            <w:pPr>
-              <w:pStyle w:val="TableParagraph"/>
-              <w:spacing w:before="1" w:line="256" w:lineRule="auto"/>
-              <w:rPr>
-                <w:sz w:val="24"/>
-                <w:szCs w:val="24"/>
-              </w:rPr>
-            </w:pPr>
-            <w:r>
-              <w:rPr>
-                <w:sz w:val="24"/>
-                <w:szCs w:val="24"/>
-              </w:rPr>
-              <w:t>2</w:t>
-            </w:r>
-          </w:p>
-        </w:tc>
-        <w:tc>
-          <w:tcPr>
-            <w:tcW w:w="3269" w:type="dxa"/>
-            <w:tcBorders>
-              <w:top w:val="single" w:sz="4" w:space="0" w:color="000000"/>
-              <w:left w:val="single" w:sz="4" w:space="0" w:color="000000"/>
-              <w:bottom w:val="single" w:sz="4" w:space="0" w:color="000000"/>
-              <w:right w:val="single" w:sz="4" w:space="0" w:color="000000"/>
-            </w:tcBorders>
-            <w:hideMark/>
-          </w:tcPr>
-          <w:p>
-            <w:pPr>
-              <w:pStyle w:val="TableParagraph"/>
-              <w:spacing w:before="1" w:line="256" w:lineRule="auto"/>
-              <w:rPr>
-                <w:sz w:val="24"/>
-                <w:szCs w:val="24"/>
-              </w:rPr>
-            </w:pPr>
-            <w:r>
-              <w:rPr>
-                <w:sz w:val="24"/>
-                <w:szCs w:val="24"/>
-              </w:rPr>
-              <w:t>User</w:t>
-            </w:r>
-            <w:r>
-              <w:rPr>
-                <w:spacing w:val="-2"/>
-                <w:sz w:val="24"/>
-                <w:szCs w:val="24"/>
-              </w:rPr>
-              <w:t xml:space="preserve"> </w:t>
-            </w:r>
-            <w:r>
-              <w:rPr>
-                <w:sz w:val="24"/>
-                <w:szCs w:val="24"/>
-              </w:rPr>
-              <w:t>clicks</w:t>
-            </w:r>
-            <w:r>
-              <w:rPr>
-                <w:spacing w:val="-1"/>
-                <w:sz w:val="24"/>
-                <w:szCs w:val="24"/>
-              </w:rPr>
-              <w:t xml:space="preserve"> </w:t>
-            </w:r>
-            <w:r>
-              <w:rPr>
-                <w:sz w:val="24"/>
-                <w:szCs w:val="24"/>
-              </w:rPr>
-              <w:t>on</w:t>
-            </w:r>
-            <w:r>
-              <w:rPr>
-                <w:spacing w:val="-2"/>
-                <w:sz w:val="24"/>
-                <w:szCs w:val="24"/>
-              </w:rPr>
-              <w:t xml:space="preserve"> </w:t>
-            </w:r>
-            <w:r>
-              <w:rPr>
-                <w:sz w:val="24"/>
-                <w:szCs w:val="24"/>
-              </w:rPr>
-              <w:t>the</w:t>
-            </w:r>
-            <w:r>
-              <w:rPr>
-                <w:spacing w:val="-1"/>
-                <w:sz w:val="24"/>
-                <w:szCs w:val="24"/>
-              </w:rPr>
-              <w:t xml:space="preserve"> </w:t>
-            </w:r>
-            <w:r>
-              <w:rPr>
-                <w:sz w:val="24"/>
-                <w:szCs w:val="24"/>
-              </w:rPr>
-              <w:t>video</w:t>
-            </w:r>
-          </w:p>
-        </w:tc>
-        <w:tc>
-          <w:tcPr>
-            <w:tcW w:w="1927" w:type="dxa"/>
-            <w:tcBorders>
-              <w:top w:val="single" w:sz="4" w:space="0" w:color="000000"/>
-              <w:left w:val="single" w:sz="4" w:space="0" w:color="000000"/>
-              <w:bottom w:val="single" w:sz="4" w:space="0" w:color="000000"/>
-              <w:right w:val="single" w:sz="4" w:space="0" w:color="000000"/>
-            </w:tcBorders>
-            <w:hideMark/>
-          </w:tcPr>
-          <w:p>
-            <w:pPr>
-              <w:pStyle w:val="TableParagraph"/>
-              <w:spacing w:before="1" w:line="256" w:lineRule="auto"/>
-              <w:ind w:left="108" w:right="157"/>
-              <w:rPr>
-                <w:sz w:val="24"/>
-                <w:szCs w:val="24"/>
-              </w:rPr>
-            </w:pPr>
-            <w:r>
-              <w:rPr>
-                <w:sz w:val="24"/>
-                <w:szCs w:val="24"/>
-              </w:rPr>
-              <w:t>Display the video</w:t>
-            </w:r>
-            <w:r>
-              <w:rPr>
-                <w:spacing w:val="1"/>
-                <w:sz w:val="24"/>
-                <w:szCs w:val="24"/>
-              </w:rPr>
-              <w:t xml:space="preserve"> </w:t>
-            </w:r>
-            <w:r>
-              <w:rPr>
-                <w:sz w:val="24"/>
-                <w:szCs w:val="24"/>
-              </w:rPr>
-              <w:t>with the marked</w:t>
-            </w:r>
-            <w:r>
-              <w:rPr>
-                <w:spacing w:val="1"/>
-                <w:sz w:val="24"/>
-                <w:szCs w:val="24"/>
-              </w:rPr>
-              <w:t xml:space="preserve"> </w:t>
-            </w:r>
-            <w:r>
-              <w:rPr>
-                <w:sz w:val="24"/>
-                <w:szCs w:val="24"/>
-              </w:rPr>
-              <w:t>points in the video</w:t>
-            </w:r>
-            <w:r>
-              <w:rPr>
-                <w:spacing w:val="-52"/>
-                <w:sz w:val="24"/>
-                <w:szCs w:val="24"/>
-              </w:rPr>
-              <w:t xml:space="preserve"> </w:t>
-            </w:r>
-            <w:r>
-              <w:rPr>
-                <w:sz w:val="24"/>
-                <w:szCs w:val="24"/>
-              </w:rPr>
-              <w:t>where query</w:t>
-            </w:r>
-            <w:r>
-              <w:rPr>
-                <w:spacing w:val="1"/>
-                <w:sz w:val="24"/>
-                <w:szCs w:val="24"/>
-              </w:rPr>
-              <w:t xml:space="preserve"> </w:t>
-            </w:r>
-            <w:r>
-              <w:rPr>
-                <w:sz w:val="24"/>
-                <w:szCs w:val="24"/>
-              </w:rPr>
-              <w:t>person</w:t>
-            </w:r>
-            <w:r>
-              <w:rPr>
-                <w:spacing w:val="-1"/>
-                <w:sz w:val="24"/>
-                <w:szCs w:val="24"/>
-              </w:rPr>
-              <w:t xml:space="preserve"> </w:t>
-            </w:r>
-            <w:r>
-              <w:rPr>
-                <w:sz w:val="24"/>
-                <w:szCs w:val="24"/>
-              </w:rPr>
-              <w:t>is found.</w:t>
-            </w:r>
-          </w:p>
-          <w:p>
-            <w:pPr>
-              <w:pStyle w:val="TableParagraph"/>
-              <w:spacing w:line="256" w:lineRule="auto"/>
-              <w:ind w:left="108" w:right="390"/>
-              <w:rPr>
-                <w:sz w:val="24"/>
-                <w:szCs w:val="24"/>
-              </w:rPr>
-            </w:pPr>
-            <w:r>
-              <w:rPr>
-                <w:sz w:val="24"/>
-                <w:szCs w:val="24"/>
-              </w:rPr>
-              <w:t>Heatmap Graph</w:t>
-            </w:r>
-            <w:r>
-              <w:rPr>
-                <w:spacing w:val="-52"/>
-                <w:sz w:val="24"/>
-                <w:szCs w:val="24"/>
-              </w:rPr>
-              <w:t xml:space="preserve"> </w:t>
-            </w:r>
-            <w:r>
-              <w:rPr>
-                <w:sz w:val="24"/>
-                <w:szCs w:val="24"/>
-              </w:rPr>
-              <w:t>must</w:t>
-            </w:r>
-            <w:r>
-              <w:rPr>
-                <w:spacing w:val="-1"/>
-                <w:sz w:val="24"/>
-                <w:szCs w:val="24"/>
-              </w:rPr>
-              <w:t xml:space="preserve"> </w:t>
-            </w:r>
-            <w:r>
-              <w:rPr>
-                <w:sz w:val="24"/>
-                <w:szCs w:val="24"/>
-              </w:rPr>
-              <w:t>be</w:t>
-            </w:r>
-            <w:r>
-              <w:rPr>
-                <w:spacing w:val="-3"/>
-                <w:sz w:val="24"/>
-                <w:szCs w:val="24"/>
-              </w:rPr>
-              <w:t xml:space="preserve"> </w:t>
-            </w:r>
-            <w:r>
-              <w:rPr>
-                <w:sz w:val="24"/>
-                <w:szCs w:val="24"/>
-              </w:rPr>
-              <w:t>present</w:t>
-            </w:r>
-          </w:p>
-        </w:tc>
-        <w:tc>
-          <w:tcPr>
-            <w:tcW w:w="1930" w:type="dxa"/>
-            <w:tcBorders>
-              <w:top w:val="single" w:sz="4" w:space="0" w:color="000000"/>
-              <w:left w:val="single" w:sz="4" w:space="0" w:color="000000"/>
-              <w:bottom w:val="single" w:sz="4" w:space="0" w:color="000000"/>
-              <w:right w:val="single" w:sz="4" w:space="0" w:color="000000"/>
-            </w:tcBorders>
-            <w:hideMark/>
-          </w:tcPr>
-          <w:p>
-            <w:pPr>
-              <w:pStyle w:val="TableParagraph"/>
-              <w:spacing w:before="1" w:line="256" w:lineRule="auto"/>
-              <w:ind w:left="108" w:right="81"/>
-              <w:rPr>
-                <w:sz w:val="24"/>
-                <w:szCs w:val="24"/>
-              </w:rPr>
-            </w:pPr>
-            <w:r>
-              <w:rPr>
-                <w:sz w:val="24"/>
-                <w:szCs w:val="24"/>
-              </w:rPr>
-              <w:t>Videos are</w:t>
-            </w:r>
-            <w:r>
-              <w:rPr>
-                <w:spacing w:val="1"/>
-                <w:sz w:val="24"/>
-                <w:szCs w:val="24"/>
-              </w:rPr>
-              <w:t xml:space="preserve"> </w:t>
-            </w:r>
-            <w:r>
-              <w:rPr>
-                <w:sz w:val="24"/>
-                <w:szCs w:val="24"/>
-              </w:rPr>
-              <w:t>displayed in which</w:t>
-            </w:r>
-            <w:r>
-              <w:rPr>
-                <w:spacing w:val="-52"/>
-                <w:sz w:val="24"/>
-                <w:szCs w:val="24"/>
-              </w:rPr>
-              <w:t xml:space="preserve"> </w:t>
-            </w:r>
-            <w:r>
-              <w:rPr>
-                <w:sz w:val="24"/>
-                <w:szCs w:val="24"/>
-              </w:rPr>
-              <w:t>person</w:t>
-            </w:r>
-            <w:r>
-              <w:rPr>
-                <w:spacing w:val="1"/>
-                <w:sz w:val="24"/>
-                <w:szCs w:val="24"/>
-              </w:rPr>
-              <w:t xml:space="preserve"> </w:t>
-            </w:r>
-            <w:r>
-              <w:rPr>
-                <w:sz w:val="24"/>
-                <w:szCs w:val="24"/>
-              </w:rPr>
-              <w:t>is</w:t>
-            </w:r>
-            <w:r>
-              <w:rPr>
-                <w:spacing w:val="55"/>
-                <w:sz w:val="24"/>
-                <w:szCs w:val="24"/>
-              </w:rPr>
-              <w:t xml:space="preserve"> </w:t>
-            </w:r>
-            <w:r>
-              <w:rPr>
-                <w:sz w:val="24"/>
-                <w:szCs w:val="24"/>
-              </w:rPr>
-              <w:t>found</w:t>
-            </w:r>
-            <w:r>
-              <w:rPr>
-                <w:spacing w:val="1"/>
-                <w:sz w:val="24"/>
-                <w:szCs w:val="24"/>
-              </w:rPr>
-              <w:t xml:space="preserve"> </w:t>
-            </w:r>
-            <w:r>
-              <w:rPr>
-                <w:sz w:val="24"/>
-                <w:szCs w:val="24"/>
-              </w:rPr>
-              <w:t>and the marked</w:t>
-            </w:r>
-            <w:r>
-              <w:rPr>
-                <w:spacing w:val="1"/>
-                <w:sz w:val="24"/>
-                <w:szCs w:val="24"/>
-              </w:rPr>
-              <w:t xml:space="preserve"> </w:t>
-            </w:r>
-            <w:r>
-              <w:rPr>
-                <w:sz w:val="24"/>
-                <w:szCs w:val="24"/>
-              </w:rPr>
-              <w:t>points are available</w:t>
-            </w:r>
-            <w:r>
-              <w:rPr>
-                <w:spacing w:val="-52"/>
-                <w:sz w:val="24"/>
-                <w:szCs w:val="24"/>
-              </w:rPr>
-              <w:t xml:space="preserve"> </w:t>
-            </w:r>
-            <w:r>
-              <w:rPr>
-                <w:sz w:val="24"/>
-                <w:szCs w:val="24"/>
-              </w:rPr>
-              <w:t>in the video</w:t>
-            </w:r>
-            <w:r>
-              <w:rPr>
-                <w:spacing w:val="1"/>
-                <w:sz w:val="24"/>
-                <w:szCs w:val="24"/>
-              </w:rPr>
-              <w:t xml:space="preserve"> </w:t>
-            </w:r>
-            <w:r>
-              <w:rPr>
-                <w:sz w:val="24"/>
-                <w:szCs w:val="24"/>
-              </w:rPr>
-              <w:t>timestamp.</w:t>
-            </w:r>
-          </w:p>
-          <w:p>
-            <w:pPr>
-              <w:pStyle w:val="TableParagraph"/>
-              <w:spacing w:line="254" w:lineRule="exact"/>
-              <w:ind w:left="108" w:right="240"/>
-              <w:rPr>
-                <w:sz w:val="24"/>
-                <w:szCs w:val="24"/>
-              </w:rPr>
-            </w:pPr>
-            <w:r>
-              <w:rPr>
-                <w:sz w:val="24"/>
-                <w:szCs w:val="24"/>
-              </w:rPr>
-              <w:t>Heatmap graph is</w:t>
-            </w:r>
-            <w:r>
-              <w:rPr>
-                <w:spacing w:val="-52"/>
-                <w:sz w:val="24"/>
-                <w:szCs w:val="24"/>
-              </w:rPr>
-              <w:t xml:space="preserve"> </w:t>
-            </w:r>
-            <w:r>
-              <w:rPr>
-                <w:sz w:val="24"/>
-                <w:szCs w:val="24"/>
-              </w:rPr>
-              <w:t>displayed</w:t>
-            </w:r>
-          </w:p>
-        </w:tc>
-        <w:tc>
-          <w:tcPr>
-            <w:tcW w:w="1930" w:type="dxa"/>
-            <w:tcBorders>
-              <w:top w:val="single" w:sz="4" w:space="0" w:color="000000"/>
-              <w:left w:val="single" w:sz="4" w:space="0" w:color="000000"/>
-              <w:bottom w:val="single" w:sz="4" w:space="0" w:color="000000"/>
-              <w:right w:val="single" w:sz="4" w:space="0" w:color="000000"/>
-            </w:tcBorders>
-            <w:hideMark/>
-          </w:tcPr>
-          <w:p>
-            <w:pPr>
-              <w:pStyle w:val="TableParagraph"/>
-              <w:spacing w:before="1" w:line="256" w:lineRule="auto"/>
-              <w:ind w:left="109"/>
-              <w:rPr>
-                <w:sz w:val="24"/>
-                <w:szCs w:val="24"/>
-              </w:rPr>
-            </w:pPr>
-            <w:r>
-              <w:rPr>
-                <w:sz w:val="24"/>
-                <w:szCs w:val="24"/>
-              </w:rPr>
-              <w:t>Pass</w:t>
-            </w:r>
-          </w:p>
-        </w:tc>
-      </w:tr>
-    </w:tbl>
+    </w:p>
     <w:p>
       <w:pPr>
         <w:spacing w:before="1"/>
@@ -34635,52 +32547,7 @@
                 <w:sz w:val="24"/>
                 <w:szCs w:val="24"/>
               </w:rPr>
-              <w:t>the</w:t>
-            </w:r>
-            <w:r>
-              <w:rPr>
-                <w:spacing w:val="-2"/>
-                <w:sz w:val="24"/>
-                <w:szCs w:val="24"/>
-              </w:rPr>
-              <w:t xml:space="preserve"> </w:t>
-            </w:r>
-            <w:r>
-              <w:rPr>
-                <w:sz w:val="24"/>
-                <w:szCs w:val="24"/>
-              </w:rPr>
-              <w:t>generate</w:t>
-            </w:r>
-            <w:r>
-              <w:rPr>
-                <w:spacing w:val="-3"/>
-                <w:sz w:val="24"/>
-                <w:szCs w:val="24"/>
-              </w:rPr>
-              <w:t xml:space="preserve"> </w:t>
-            </w:r>
-            <w:r>
-              <w:rPr>
-                <w:sz w:val="24"/>
-                <w:szCs w:val="24"/>
-              </w:rPr>
-              <w:t>report</w:t>
-            </w:r>
-            <w:r>
-              <w:rPr>
-                <w:spacing w:val="-4"/>
-                <w:sz w:val="24"/>
-                <w:szCs w:val="24"/>
-              </w:rPr>
-              <w:t xml:space="preserve"> </w:t>
-            </w:r>
-            <w:r>
-              <w:rPr>
-                <w:sz w:val="24"/>
-                <w:szCs w:val="24"/>
-              </w:rPr>
-              <w:t>feature</w:t>
+              <w:t>Duplicate Content Rejection</w:t>
             </w:r>
           </w:p>
         </w:tc>
@@ -34911,7 +32778,6 @@
                 <w:sz w:val="24"/>
                 <w:szCs w:val="24"/>
               </w:rPr>
-              <w:lastRenderedPageBreak/>
               <w:t>1</w:t>
             </w:r>
           </w:p>
@@ -34942,22 +32808,7 @@
                 <w:sz w:val="24"/>
                 <w:szCs w:val="24"/>
               </w:rPr>
-              <w:t>User clicks on the generate report</w:t>
-            </w:r>
-            <w:r>
-              <w:rPr>
-                <w:spacing w:val="-52"/>
-                <w:sz w:val="24"/>
-                <w:szCs w:val="24"/>
-              </w:rPr>
-              <w:t xml:space="preserve"> </w:t>
-            </w:r>
-            <w:r>
-              <w:rPr>
-                <w:sz w:val="24"/>
-                <w:szCs w:val="24"/>
-              </w:rPr>
-              <w:t>button</w:t>
+              <w:t>If existing model is already present on the IPFS network new same upload will be rejected</w:t>
             </w:r>
           </w:p>
         </w:tc>
@@ -34975,69 +32826,6 @@
           <w:p>
             <w:pPr>
               <w:pStyle w:val="TableParagraph"/>
-              <w:spacing w:before="1" w:line="256" w:lineRule="auto"/>
-              <w:ind w:left="108" w:right="91"/>
-              <w:rPr>
-                <w:sz w:val="24"/>
-                <w:szCs w:val="24"/>
-              </w:rPr>
-            </w:pPr>
-            <w:r>
-              <w:rPr>
-                <w:sz w:val="24"/>
-                <w:szCs w:val="24"/>
-              </w:rPr>
-              <w:t>Generate the report</w:t>
-            </w:r>
-            <w:r>
-              <w:rPr>
-                <w:spacing w:val="-52"/>
-                <w:sz w:val="24"/>
-                <w:szCs w:val="24"/>
-              </w:rPr>
-              <w:t xml:space="preserve"> </w:t>
-            </w:r>
-            <w:r>
-              <w:rPr>
-                <w:sz w:val="24"/>
-                <w:szCs w:val="24"/>
-              </w:rPr>
-              <w:t>of the current</w:t>
-            </w:r>
-            <w:r>
-              <w:rPr>
-                <w:spacing w:val="1"/>
-                <w:sz w:val="24"/>
-                <w:szCs w:val="24"/>
-              </w:rPr>
-              <w:t xml:space="preserve"> </w:t>
-            </w:r>
-            <w:r>
-              <w:rPr>
-                <w:sz w:val="24"/>
-                <w:szCs w:val="24"/>
-              </w:rPr>
-              <w:t>executed</w:t>
-            </w:r>
-            <w:r>
-              <w:rPr>
-                <w:spacing w:val="-2"/>
-                <w:sz w:val="24"/>
-                <w:szCs w:val="24"/>
-              </w:rPr>
-              <w:t xml:space="preserve"> </w:t>
-            </w:r>
-            <w:r>
-              <w:rPr>
-                <w:sz w:val="24"/>
-                <w:szCs w:val="24"/>
-              </w:rPr>
-              <w:t>person</w:t>
-            </w:r>
-          </w:p>
-          <w:p>
-            <w:pPr>
-              <w:pStyle w:val="TableParagraph"/>
               <w:spacing w:line="252" w:lineRule="exact"/>
               <w:ind w:left="108" w:right="371"/>
               <w:rPr>
@@ -35050,22 +32838,7 @@
                 <w:sz w:val="24"/>
                 <w:szCs w:val="24"/>
               </w:rPr>
-              <w:t>re-identification</w:t>
-            </w:r>
-            <w:r>
-              <w:rPr>
-                <w:spacing w:val="-52"/>
-                <w:sz w:val="24"/>
-                <w:szCs w:val="24"/>
-              </w:rPr>
-              <w:t xml:space="preserve"> </w:t>
-            </w:r>
-            <w:r>
-              <w:rPr>
-                <w:sz w:val="24"/>
-                <w:szCs w:val="24"/>
-              </w:rPr>
-              <w:t>process</w:t>
+              <w:t xml:space="preserve">Rejection will be displayed </w:t>
             </w:r>
           </w:p>
         </w:tc>
@@ -35095,22 +32868,7 @@
                 <w:sz w:val="24"/>
                 <w:szCs w:val="24"/>
               </w:rPr>
-              <w:t>Report is being</w:t>
-            </w:r>
-            <w:r>
-              <w:rPr>
-                <w:spacing w:val="-52"/>
-                <w:sz w:val="24"/>
-                <w:szCs w:val="24"/>
-              </w:rPr>
-              <w:t xml:space="preserve"> </w:t>
-            </w:r>
-            <w:r>
-              <w:rPr>
-                <w:sz w:val="24"/>
-                <w:szCs w:val="24"/>
-              </w:rPr>
-              <w:t>generated</w:t>
+              <w:t>Rejection will be displayed</w:t>
             </w:r>
           </w:p>
         </w:tc>
@@ -36865,6 +34623,7 @@
     <w:lsdException w:name="HTML Sample" w:semiHidden="1" w:unhideWhenUsed="1"/>
     <w:lsdException w:name="HTML Typewriter" w:semiHidden="1" w:unhideWhenUsed="1"/>
     <w:lsdException w:name="HTML Variable" w:semiHidden="1" w:unhideWhenUsed="1"/>
+    <w:lsdException w:name="Normal Table" w:semiHidden="1" w:unhideWhenUsed="1"/>
     <w:lsdException w:name="annotation subject" w:semiHidden="1" w:unhideWhenUsed="1"/>
     <w:lsdException w:name="No List" w:semiHidden="1" w:unhideWhenUsed="1"/>
     <w:lsdException w:name="Outline List 1" w:semiHidden="1" w:unhideWhenUsed="1"/>
@@ -36907,8 +34666,11 @@
     <w:lsdException w:name="Table Contemporary" w:semiHidden="1" w:unhideWhenUsed="1"/>
     <w:lsdException w:name="Table Elegant" w:semiHidden="1" w:unhideWhenUsed="1"/>
     <w:lsdException w:name="Table Professional" w:semiHidden="1" w:unhideWhenUsed="1"/>
+    <w:lsdException w:name="Table Subtle 1" w:semiHidden="1" w:unhideWhenUsed="1"/>
     <w:lsdException w:name="Table Subtle 2" w:semiHidden="1" w:unhideWhenUsed="1"/>
     <w:lsdException w:name="Table Web 1" w:semiHidden="1" w:unhideWhenUsed="1"/>
+    <w:lsdException w:name="Table Web 2" w:semiHidden="1" w:unhideWhenUsed="1"/>
+    <w:lsdException w:name="Table Web 3" w:semiHidden="1" w:unhideWhenUsed="1"/>
     <w:lsdException w:name="Balloon Text" w:semiHidden="1" w:unhideWhenUsed="1"/>
     <w:lsdException w:name="Table Grid" w:uiPriority="39"/>
     <w:lsdException w:name="Table Theme" w:semiHidden="1" w:unhideWhenUsed="1"/>
@@ -37481,7 +35243,6 @@
       <w:rFonts w:ascii="Times New Roman" w:eastAsia="Times New Roman" w:hAnsi="Times New Roman" w:cs="Times New Roman"/>
       <w:sz w:val="20"/>
       <w:szCs w:val="20"/>
-      <w:lang/>
     </w:rPr>
     <w:tblPr>
       <w:tblInd w:w="0" w:type="nil"/>

--- a/FYP II Report/APPLYING FEDERATED LEARNING WITH SMART CONTRACTS IN HEALTHCARE Updated Completed.docx
+++ b/FYP II Report/APPLYING FEDERATED LEARNING WITH SMART CONTRACTS IN HEALTHCARE Updated Completed.docx
@@ -2897,6 +2897,197 @@
             <w:sz w:val="22"/>
             <w:szCs w:val="22"/>
           </w:rPr>
+          <w:t>Not in Scope</w:t>
+        </w:r>
+        <w:r>
+          <w:rPr>
+            <w:i w:val="0"/>
+            <w:iCs w:val="0"/>
+            <w:sz w:val="22"/>
+            <w:szCs w:val="22"/>
+          </w:rPr>
+          <w:tab/>
+        </w:r>
+        <w:r>
+          <w:rPr>
+            <w:rFonts w:ascii="Calibri"/>
+            <w:i w:val="0"/>
+            <w:iCs w:val="0"/>
+            <w:sz w:val="22"/>
+            <w:szCs w:val="22"/>
+          </w:rPr>
+          <w:t>8</w:t>
+        </w:r>
+      </w:hyperlink>
+    </w:p>
+    <w:p>
+      <w:pPr>
+        <w:pStyle w:val="TOC1"/>
+        <w:tabs>
+          <w:tab w:val="right" w:leader="dot" w:pos="10063"/>
+        </w:tabs>
+        <w:ind w:left="0"/>
+        <w:rPr>
+          <w:rFonts w:ascii="Calibri"/>
+          <w:i w:val="0"/>
+          <w:iCs w:val="0"/>
+          <w:sz w:val="22"/>
+          <w:szCs w:val="22"/>
+        </w:rPr>
+      </w:pPr>
+      <w:r>
+        <w:rPr>
+          <w:i w:val="0"/>
+          <w:iCs w:val="0"/>
+          <w:sz w:val="22"/>
+          <w:szCs w:val="22"/>
+        </w:rPr>
+        <w:t xml:space="preserve">    </w:t>
+      </w:r>
+      <w:r>
+        <w:rPr>
+          <w:i w:val="0"/>
+          <w:iCs w:val="0"/>
+          <w:sz w:val="22"/>
+          <w:szCs w:val="22"/>
+        </w:rPr>
+        <w:t>1.</w:t>
+      </w:r>
+      <w:r>
+        <w:rPr>
+          <w:i w:val="0"/>
+          <w:iCs w:val="0"/>
+          <w:sz w:val="22"/>
+          <w:szCs w:val="22"/>
+        </w:rPr>
+        <w:t>3</w:t>
+      </w:r>
+      <w:r>
+        <w:rPr>
+          <w:i w:val="0"/>
+          <w:iCs w:val="0"/>
+          <w:sz w:val="22"/>
+          <w:szCs w:val="22"/>
+        </w:rPr>
+        <w:t xml:space="preserve"> </w:t>
+      </w:r>
+      <w:hyperlink w:anchor="_bookmark4" w:history="1">
+        <w:r>
+          <w:rPr>
+            <w:i w:val="0"/>
+            <w:iCs w:val="0"/>
+            <w:sz w:val="22"/>
+            <w:szCs w:val="22"/>
+          </w:rPr>
+          <w:t>Pro</w:t>
+        </w:r>
+        <w:r>
+          <w:rPr>
+            <w:i w:val="0"/>
+            <w:iCs w:val="0"/>
+            <w:sz w:val="22"/>
+            <w:szCs w:val="22"/>
+          </w:rPr>
+          <w:t>blem</w:t>
+        </w:r>
+        <w:r>
+          <w:rPr>
+            <w:i w:val="0"/>
+            <w:iCs w:val="0"/>
+            <w:spacing w:val="-1"/>
+            <w:sz w:val="22"/>
+            <w:szCs w:val="22"/>
+          </w:rPr>
+          <w:t xml:space="preserve"> </w:t>
+        </w:r>
+        <w:r>
+          <w:rPr>
+            <w:i w:val="0"/>
+            <w:iCs w:val="0"/>
+            <w:sz w:val="22"/>
+            <w:szCs w:val="22"/>
+          </w:rPr>
+          <w:t>Statement</w:t>
+        </w:r>
+        <w:r>
+          <w:rPr>
+            <w:i w:val="0"/>
+            <w:iCs w:val="0"/>
+            <w:sz w:val="22"/>
+            <w:szCs w:val="22"/>
+          </w:rPr>
+          <w:tab/>
+        </w:r>
+        <w:r>
+          <w:rPr>
+            <w:i w:val="0"/>
+            <w:iCs w:val="0"/>
+            <w:sz w:val="22"/>
+            <w:szCs w:val="22"/>
+          </w:rPr>
+          <w:t>9</w:t>
+        </w:r>
+      </w:hyperlink>
+    </w:p>
+    <w:p>
+      <w:pPr>
+        <w:pStyle w:val="TOC1"/>
+        <w:tabs>
+          <w:tab w:val="right" w:leader="dot" w:pos="10063"/>
+        </w:tabs>
+        <w:ind w:left="0"/>
+        <w:rPr>
+          <w:rFonts w:ascii="Calibri"/>
+          <w:i w:val="0"/>
+          <w:iCs w:val="0"/>
+          <w:sz w:val="22"/>
+          <w:szCs w:val="22"/>
+        </w:rPr>
+      </w:pPr>
+      <w:r>
+        <w:rPr>
+          <w:i w:val="0"/>
+          <w:iCs w:val="0"/>
+          <w:sz w:val="22"/>
+          <w:szCs w:val="22"/>
+        </w:rPr>
+        <w:t xml:space="preserve">    </w:t>
+      </w:r>
+      <w:r>
+        <w:rPr>
+          <w:i w:val="0"/>
+          <w:iCs w:val="0"/>
+          <w:sz w:val="22"/>
+          <w:szCs w:val="22"/>
+        </w:rPr>
+        <w:t>1.</w:t>
+      </w:r>
+      <w:r>
+        <w:rPr>
+          <w:i w:val="0"/>
+          <w:iCs w:val="0"/>
+          <w:sz w:val="22"/>
+          <w:szCs w:val="22"/>
+        </w:rPr>
+        <w:t>4</w:t>
+      </w:r>
+      <w:r>
+        <w:rPr>
+          <w:i w:val="0"/>
+          <w:iCs w:val="0"/>
+          <w:sz w:val="22"/>
+          <w:szCs w:val="22"/>
+        </w:rPr>
+        <w:t xml:space="preserve"> </w:t>
+      </w:r>
+      <w:hyperlink w:anchor="_bookmark4" w:history="1">
+        <w:r>
+          <w:rPr>
+            <w:i w:val="0"/>
+            <w:iCs w:val="0"/>
+            <w:sz w:val="22"/>
+            <w:szCs w:val="22"/>
+          </w:rPr>
           <w:t>Project</w:t>
         </w:r>
         <w:r>
@@ -2929,13 +3120,12 @@
         </w:r>
         <w:r>
           <w:rPr>
-            <w:rFonts w:ascii="Calibri"/>
             <w:i w:val="0"/>
             <w:iCs w:val="0"/>
             <w:sz w:val="22"/>
             <w:szCs w:val="22"/>
           </w:rPr>
-          <w:t>8</w:t>
+          <w:t>9</w:t>
         </w:r>
       </w:hyperlink>
     </w:p>
@@ -3237,7 +3427,16 @@
             <w:szCs w:val="20"/>
           </w:rPr>
           <w:tab/>
-          <w:t>14</w:t>
+          <w:t>1</w:t>
+        </w:r>
+        <w:r>
+          <w:rPr>
+            <w:i w:val="0"/>
+            <w:iCs w:val="0"/>
+            <w:sz w:val="20"/>
+            <w:szCs w:val="20"/>
+          </w:rPr>
+          <w:t>3</w:t>
         </w:r>
       </w:hyperlink>
     </w:p>
@@ -3479,6 +3678,156 @@
     </w:p>
     <w:p>
       <w:pPr>
+        <w:pStyle w:val="TOC3"/>
+        <w:tabs>
+          <w:tab w:val="right" w:leader="dot" w:pos="10061"/>
+        </w:tabs>
+        <w:spacing w:before="3"/>
+        <w:ind w:left="439"/>
+        <w:rPr>
+          <w:rFonts w:ascii="Calibri"/>
+          <w:b w:val="0"/>
+        </w:rPr>
+      </w:pPr>
+      <w:r>
+        <w:t>3</w:t>
+      </w:r>
+      <w:r>
+        <w:t>.</w:t>
+      </w:r>
+      <w:r>
+        <w:t>1</w:t>
+      </w:r>
+      <w:r>
+        <w:t xml:space="preserve">.1 </w:t>
+      </w:r>
+      <w:hyperlink w:anchor="_bookmark40" w:history="1">
+        <w:r>
+          <w:t>Future System Extension or Enhancement</w:t>
+        </w:r>
+        <w:r>
+          <w:tab/>
+        </w:r>
+        <w:r>
+          <w:rPr>
+            <w:rFonts w:ascii="Calibri"/>
+            <w:b w:val="0"/>
+          </w:rPr>
+          <w:t>1</w:t>
+        </w:r>
+        <w:r>
+          <w:rPr>
+            <w:rFonts w:ascii="Calibri"/>
+            <w:b w:val="0"/>
+          </w:rPr>
+          <w:t>6</w:t>
+        </w:r>
+      </w:hyperlink>
+    </w:p>
+    <w:p>
+      <w:pPr>
+        <w:pStyle w:val="TOC3"/>
+        <w:tabs>
+          <w:tab w:val="right" w:leader="dot" w:pos="10061"/>
+        </w:tabs>
+        <w:spacing w:before="1"/>
+        <w:ind w:left="439"/>
+        <w:rPr>
+          <w:rFonts w:ascii="Calibri"/>
+          <w:b w:val="0"/>
+        </w:rPr>
+      </w:pPr>
+      <w:r>
+        <w:t>3</w:t>
+      </w:r>
+      <w:r>
+        <w:t>.</w:t>
+      </w:r>
+      <w:r>
+        <w:t>1</w:t>
+      </w:r>
+      <w:r>
+        <w:t xml:space="preserve">.2 </w:t>
+      </w:r>
+      <w:hyperlink w:anchor="_bookmark41" w:history="1">
+        <w:r>
+          <w:t>User Interface paradigm</w:t>
+        </w:r>
+        <w:r>
+          <w:tab/>
+        </w:r>
+        <w:r>
+          <w:rPr>
+            <w:rFonts w:ascii="Calibri"/>
+            <w:b w:val="0"/>
+          </w:rPr>
+          <w:t>1</w:t>
+        </w:r>
+        <w:r>
+          <w:rPr>
+            <w:rFonts w:ascii="Calibri"/>
+            <w:b w:val="0"/>
+          </w:rPr>
+          <w:t>6</w:t>
+        </w:r>
+      </w:hyperlink>
+    </w:p>
+    <w:p>
+      <w:pPr>
+        <w:pStyle w:val="TOC3"/>
+        <w:tabs>
+          <w:tab w:val="right" w:leader="dot" w:pos="10061"/>
+        </w:tabs>
+        <w:spacing w:line="243" w:lineRule="exact"/>
+        <w:ind w:left="439"/>
+        <w:rPr>
+          <w:rFonts w:ascii="Calibri"/>
+          <w:b w:val="0"/>
+        </w:rPr>
+      </w:pPr>
+      <w:r>
+        <w:t>3</w:t>
+      </w:r>
+      <w:r>
+        <w:t>.</w:t>
+      </w:r>
+      <w:r>
+        <w:t>1</w:t>
+      </w:r>
+      <w:r>
+        <w:t xml:space="preserve">.3 </w:t>
+      </w:r>
+      <w:hyperlink w:anchor="_bookmark42" w:history="1">
+        <w:r>
+          <w:t>Dat</w:t>
+        </w:r>
+        <w:r>
+          <w:t>a</w:t>
+        </w:r>
+        <w:r>
+          <w:t xml:space="preserve"> Management</w:t>
+        </w:r>
+        <w:r>
+          <w:tab/>
+        </w:r>
+        <w:r>
+          <w:rPr>
+            <w:rFonts w:ascii="Calibri"/>
+            <w:b w:val="0"/>
+          </w:rPr>
+          <w:t>1</w:t>
+        </w:r>
+        <w:r>
+          <w:rPr>
+            <w:rFonts w:ascii="Calibri"/>
+            <w:b w:val="0"/>
+          </w:rPr>
+          <w:t>6</w:t>
+        </w:r>
+      </w:hyperlink>
+    </w:p>
+    <w:p>
+      <w:pPr>
         <w:pStyle w:val="TOC2"/>
         <w:tabs>
           <w:tab w:val="right" w:leader="dot" w:pos="10063"/>
@@ -3503,7 +3852,13 @@
           <w:rPr>
             <w:rFonts w:ascii="Calibri"/>
           </w:rPr>
-          <w:t>16</w:t>
+          <w:t>1</w:t>
+        </w:r>
+        <w:r>
+          <w:rPr>
+            <w:rFonts w:ascii="Calibri"/>
+          </w:rPr>
+          <w:t>7</w:t>
         </w:r>
       </w:hyperlink>
     </w:p>
@@ -3533,7 +3888,13 @@
           <w:rPr>
             <w:rFonts w:ascii="Calibri"/>
           </w:rPr>
-          <w:t>16</w:t>
+          <w:t>1</w:t>
+        </w:r>
+        <w:r>
+          <w:rPr>
+            <w:rFonts w:ascii="Calibri"/>
+          </w:rPr>
+          <w:t>7</w:t>
         </w:r>
       </w:hyperlink>
     </w:p>
@@ -3710,7 +4071,14 @@
             <w:rFonts w:ascii="Calibri"/>
             <w:b w:val="0"/>
           </w:rPr>
-          <w:t>17</w:t>
+          <w:t>1</w:t>
+        </w:r>
+        <w:r>
+          <w:rPr>
+            <w:rFonts w:ascii="Calibri"/>
+            <w:b w:val="0"/>
+          </w:rPr>
+          <w:t>7</w:t>
         </w:r>
       </w:hyperlink>
     </w:p>
@@ -3782,7 +4150,14 @@
             <w:rFonts w:ascii="Calibri"/>
             <w:b w:val="0"/>
           </w:rPr>
-          <w:t>24</w:t>
+          <w:t>2</w:t>
+        </w:r>
+        <w:r>
+          <w:rPr>
+            <w:rFonts w:ascii="Calibri"/>
+            <w:b w:val="0"/>
+          </w:rPr>
+          <w:t>4</w:t>
         </w:r>
       </w:hyperlink>
     </w:p>
@@ -3889,7 +4264,13 @@
           <w:rPr>
             <w:rFonts w:ascii="Calibri"/>
           </w:rPr>
-          <w:t>26</w:t>
+          <w:t>2</w:t>
+        </w:r>
+        <w:r>
+          <w:rPr>
+            <w:rFonts w:ascii="Calibri"/>
+          </w:rPr>
+          <w:t>5</w:t>
         </w:r>
       </w:hyperlink>
     </w:p>
@@ -3944,6 +4325,7 @@
         </w:rPr>
       </w:pPr>
       <w:r>
+        <w:lastRenderedPageBreak/>
         <w:t xml:space="preserve">4.4 </w:t>
       </w:r>
       <w:hyperlink w:anchor="_bookmark80" w:history="1">
@@ -4112,7 +4494,6 @@
         </w:rPr>
       </w:pPr>
       <w:r>
-        <w:lastRenderedPageBreak/>
         <w:t xml:space="preserve">5.2.1 </w:t>
       </w:r>
       <w:hyperlink w:anchor="_bookmark84" w:history="1">
@@ -4293,7 +4674,6 @@
         <w:rPr>
           <w:rFonts w:ascii="Times New Roman" w:hAnsi="Times New Roman" w:cs="Times New Roman"/>
         </w:rPr>
-        <w:lastRenderedPageBreak/>
         <w:t>List of Figure</w:t>
       </w:r>
     </w:p>
@@ -6925,7 +7305,6 @@
           <w:b/>
           <w:bCs/>
         </w:rPr>
-        <w:lastRenderedPageBreak/>
         <w:t>1</w:t>
       </w:r>
       <w:r>
@@ -8922,7 +9301,6 @@
           <w:b/>
           <w:bCs/>
         </w:rPr>
-        <w:lastRenderedPageBreak/>
         <w:t xml:space="preserve">1.3 </w:t>
       </w:r>
       <w:r>
@@ -9142,7 +9520,6 @@
           <w:b/>
           <w:bCs/>
         </w:rPr>
-        <w:lastRenderedPageBreak/>
         <w:t>Requirement Analysis</w:t>
       </w:r>
     </w:p>
@@ -9772,7 +10149,6 @@
           <w:rFonts w:ascii="Times New Roman" w:hAnsi="Times New Roman" w:cs="Times New Roman"/>
           <w:bCs w:val="0"/>
         </w:rPr>
-        <w:lastRenderedPageBreak/>
         <w:t xml:space="preserve"> </w:t>
       </w:r>
       <w:r>
@@ -10415,6 +10791,7 @@
                 <w:sz w:val="24"/>
                 <w:szCs w:val="24"/>
               </w:rPr>
+              <w:lastRenderedPageBreak/>
               <w:t>Scenarios</w:t>
             </w:r>
           </w:p>
@@ -10627,17 +11004,7 @@
                 <w:sz w:val="24"/>
                 <w:szCs w:val="24"/>
               </w:rPr>
-              <w:t xml:space="preserve">Fill input fields provided on the user interface </w:t>
-            </w:r>
-            <w:r>
-              <w:rPr>
-                <w:rFonts w:eastAsia="Arial"/>
-                <w:iCs/>
-                <w:sz w:val="24"/>
-                <w:szCs w:val="24"/>
-              </w:rPr>
-              <w:lastRenderedPageBreak/>
-              <w:t>and submit it</w:t>
+              <w:t>Fill input fields provided on the user interface and submit it</w:t>
             </w:r>
           </w:p>
         </w:tc>
@@ -10676,7 +11043,6 @@
                 <w:sz w:val="24"/>
                 <w:szCs w:val="24"/>
               </w:rPr>
-              <w:lastRenderedPageBreak/>
               <w:t>2.</w:t>
             </w:r>
           </w:p>
@@ -12008,6 +12374,7 @@
                 <w:sz w:val="24"/>
                 <w:szCs w:val="24"/>
               </w:rPr>
+              <w:lastRenderedPageBreak/>
               <w:t>Use case Id:</w:t>
             </w:r>
           </w:p>
@@ -12187,7 +12554,6 @@
                 <w:sz w:val="24"/>
                 <w:szCs w:val="24"/>
               </w:rPr>
-              <w:lastRenderedPageBreak/>
               <w:t>Pre-condition:</w:t>
             </w:r>
           </w:p>
@@ -13413,7 +13779,6 @@
           <w:bCs/>
           <w:iCs/>
         </w:rPr>
-        <w:lastRenderedPageBreak/>
         <w:t>Non-Functional Requirements</w:t>
       </w:r>
       <w:bookmarkEnd w:id="10"/>
@@ -14381,7 +14746,6 @@
           <w:b/>
           <w:bCs/>
         </w:rPr>
-        <w:lastRenderedPageBreak/>
         <w:t xml:space="preserve">Design </w:t>
       </w:r>
       <w:bookmarkEnd w:id="23"/>
@@ -14893,6 +15257,12 @@
         </w:rPr>
         <w:t>Not applicable (Database is being used to store data temporarily for authorization and registration purpose only, there are no other relations)</w:t>
       </w:r>
+      <w:r>
+        <w:rPr>
+          <w:b/>
+        </w:rPr>
+        <w:t xml:space="preserve"> 3.2, 3.3, 3.4 Not Applicable</w:t>
+      </w:r>
     </w:p>
     <w:p>
       <w:pPr>
@@ -14963,9 +15333,8 @@
           <w:sz w:val="28"/>
           <w:szCs w:val="28"/>
         </w:rPr>
-        <w:t>Sequence Diagram</w:t>
-      </w:r>
-      <w:bookmarkEnd w:id="30"/>
+        <w:t>Class</w:t>
+      </w:r>
       <w:r>
         <w:rPr>
           <w:rStyle w:val="Heading1Char"/>
@@ -14974,6 +15343,60 @@
           <w:sz w:val="28"/>
           <w:szCs w:val="28"/>
         </w:rPr>
+        <w:t xml:space="preserve"> Diagram</w:t>
+      </w:r>
+      <w:bookmarkEnd w:id="30"/>
+      <w:r>
+        <w:rPr>
+          <w:rStyle w:val="Heading1Char"/>
+          <w:rFonts w:ascii="Times New Roman" w:hAnsi="Times New Roman" w:cs="Times New Roman"/>
+          <w:bCs w:val="0"/>
+          <w:sz w:val="28"/>
+          <w:szCs w:val="28"/>
+        </w:rPr>
+        <w:t xml:space="preserve"> (Not Applicable)</w:t>
+      </w:r>
+    </w:p>
+    <w:p>
+      <w:pPr>
+        <w:pStyle w:val="Heading2"/>
+        <w:keepNext/>
+        <w:widowControl/>
+        <w:numPr>
+          <w:ilvl w:val="2"/>
+          <w:numId w:val="13"/>
+        </w:numPr>
+        <w:autoSpaceDE/>
+        <w:spacing w:before="240" w:after="60"/>
+        <w:ind w:right="0"/>
+        <w:jc w:val="left"/>
+        <w:rPr>
+          <w:rStyle w:val="Heading1Char"/>
+          <w:rFonts w:ascii="Times New Roman" w:hAnsi="Times New Roman" w:cs="Times New Roman"/>
+          <w:b w:val="0"/>
+          <w:bCs w:val="0"/>
+          <w:sz w:val="28"/>
+          <w:szCs w:val="28"/>
+        </w:rPr>
+      </w:pPr>
+      <w:r>
+        <w:rPr>
+          <w:rStyle w:val="Heading1Char"/>
+          <w:rFonts w:ascii="Times New Roman" w:hAnsi="Times New Roman" w:cs="Times New Roman"/>
+          <w:bCs w:val="0"/>
+          <w:sz w:val="28"/>
+          <w:szCs w:val="28"/>
+        </w:rPr>
+        <w:t>Sequence Diagram</w:t>
+      </w:r>
+      <w:r>
+        <w:rPr>
+          <w:rStyle w:val="Heading1Char"/>
+          <w:rFonts w:ascii="Times New Roman" w:hAnsi="Times New Roman" w:cs="Times New Roman"/>
+          <w:bCs w:val="0"/>
+          <w:sz w:val="28"/>
+          <w:szCs w:val="28"/>
+        </w:rPr>
         <w:t xml:space="preserve"> </w:t>
       </w:r>
     </w:p>
@@ -15016,7 +15439,23 @@
           <w:sz w:val="24"/>
           <w:szCs w:val="24"/>
         </w:rPr>
-        <w:t>.1.1&lt;Sequence Diagram 1&gt;</w:t>
+        <w:t>.</w:t>
+      </w:r>
+      <w:r>
+        <w:rPr>
+          <w:rFonts w:ascii="Times New Roman" w:eastAsia="Arial" w:hAnsi="Times New Roman" w:cs="Times New Roman"/>
+          <w:sz w:val="24"/>
+          <w:szCs w:val="24"/>
+        </w:rPr>
+        <w:t>2</w:t>
+      </w:r>
+      <w:r>
+        <w:rPr>
+          <w:rFonts w:ascii="Times New Roman" w:eastAsia="Arial" w:hAnsi="Times New Roman" w:cs="Times New Roman"/>
+          <w:sz w:val="24"/>
+          <w:szCs w:val="24"/>
+        </w:rPr>
+        <w:t>.1&lt;Sequence Diagram 1&gt;</w:t>
       </w:r>
     </w:p>
     <w:p>
@@ -15163,7 +15602,23 @@
           <w:sz w:val="24"/>
           <w:szCs w:val="24"/>
         </w:rPr>
-        <w:t>.1.2&lt;Sequence Diagram 2&gt;</w:t>
+        <w:t>.</w:t>
+      </w:r>
+      <w:r>
+        <w:rPr>
+          <w:rFonts w:ascii="Times New Roman" w:eastAsia="Arial" w:hAnsi="Times New Roman" w:cs="Times New Roman"/>
+          <w:sz w:val="24"/>
+          <w:szCs w:val="24"/>
+        </w:rPr>
+        <w:t>2</w:t>
+      </w:r>
+      <w:r>
+        <w:rPr>
+          <w:rFonts w:ascii="Times New Roman" w:eastAsia="Arial" w:hAnsi="Times New Roman" w:cs="Times New Roman"/>
+          <w:sz w:val="24"/>
+          <w:szCs w:val="24"/>
+        </w:rPr>
+        <w:t>.2&lt;Sequence Diagram 2&gt;</w:t>
       </w:r>
     </w:p>
     <w:p>
@@ -15306,7 +15761,23 @@
           <w:sz w:val="24"/>
           <w:szCs w:val="24"/>
         </w:rPr>
-        <w:t>.1.3 &lt;Sequence Diagram 3&gt;</w:t>
+        <w:t>.</w:t>
+      </w:r>
+      <w:r>
+        <w:rPr>
+          <w:rFonts w:ascii="Times New Roman" w:eastAsia="Arial" w:hAnsi="Times New Roman" w:cs="Times New Roman"/>
+          <w:sz w:val="24"/>
+          <w:szCs w:val="24"/>
+        </w:rPr>
+        <w:t>2</w:t>
+      </w:r>
+      <w:r>
+        <w:rPr>
+          <w:rFonts w:ascii="Times New Roman" w:eastAsia="Arial" w:hAnsi="Times New Roman" w:cs="Times New Roman"/>
+          <w:sz w:val="24"/>
+          <w:szCs w:val="24"/>
+        </w:rPr>
+        <w:t>.3 &lt;Sequence Diagram 3&gt;</w:t>
       </w:r>
     </w:p>
     <w:p>
@@ -15456,7 +15927,19 @@
         <w:rPr>
           <w:rFonts w:ascii="Times New Roman" w:eastAsia="Arial" w:hAnsi="Times New Roman" w:cs="Times New Roman"/>
         </w:rPr>
-        <w:t>.1.4&lt;Sequence Diagram 4&gt;</w:t>
+        <w:t>.</w:t>
+      </w:r>
+      <w:r>
+        <w:rPr>
+          <w:rFonts w:ascii="Times New Roman" w:eastAsia="Arial" w:hAnsi="Times New Roman" w:cs="Times New Roman"/>
+        </w:rPr>
+        <w:t>2</w:t>
+      </w:r>
+      <w:r>
+        <w:rPr>
+          <w:rFonts w:ascii="Times New Roman" w:eastAsia="Arial" w:hAnsi="Times New Roman" w:cs="Times New Roman"/>
+        </w:rPr>
+        <w:t>.4&lt;Sequence Diagram 4&gt;</w:t>
       </w:r>
       <w:bookmarkEnd w:id="31"/>
     </w:p>
@@ -15579,7 +16062,23 @@
           <w:sz w:val="24"/>
           <w:szCs w:val="24"/>
         </w:rPr>
-        <w:t>.1.5 &lt;Sequence Diagram 5&gt;</w:t>
+        <w:t>.</w:t>
+      </w:r>
+      <w:r>
+        <w:rPr>
+          <w:rFonts w:ascii="Times New Roman" w:eastAsia="Arial" w:hAnsi="Times New Roman" w:cs="Times New Roman"/>
+          <w:sz w:val="24"/>
+          <w:szCs w:val="24"/>
+        </w:rPr>
+        <w:t>2</w:t>
+      </w:r>
+      <w:r>
+        <w:rPr>
+          <w:rFonts w:ascii="Times New Roman" w:eastAsia="Arial" w:hAnsi="Times New Roman" w:cs="Times New Roman"/>
+          <w:sz w:val="24"/>
+          <w:szCs w:val="24"/>
+        </w:rPr>
+        <w:t>.5 &lt;Sequence Diagram 5&gt;</w:t>
       </w:r>
     </w:p>
     <w:p>
@@ -15814,7 +16313,25 @@
           <w:sz w:val="24"/>
           <w:szCs w:val="24"/>
         </w:rPr>
-        <w:t>.2.1&lt;State Diagram 1&gt;</w:t>
+        <w:t>.</w:t>
+      </w:r>
+      <w:r>
+        <w:rPr>
+          <w:b/>
+          <w:bCs/>
+          <w:sz w:val="24"/>
+          <w:szCs w:val="24"/>
+        </w:rPr>
+        <w:t>3</w:t>
+      </w:r>
+      <w:r>
+        <w:rPr>
+          <w:b/>
+          <w:bCs/>
+          <w:sz w:val="24"/>
+          <w:szCs w:val="24"/>
+        </w:rPr>
+        <w:t>.1&lt;State Diagram 1&gt;</w:t>
       </w:r>
     </w:p>
     <w:p>
@@ -16040,7 +16557,25 @@
           <w:sz w:val="24"/>
           <w:szCs w:val="24"/>
         </w:rPr>
-        <w:t>.2.2&lt;State Diagram 2&gt;</w:t>
+        <w:t>.</w:t>
+      </w:r>
+      <w:r>
+        <w:rPr>
+          <w:b/>
+          <w:bCs/>
+          <w:sz w:val="24"/>
+          <w:szCs w:val="24"/>
+        </w:rPr>
+        <w:t>3</w:t>
+      </w:r>
+      <w:r>
+        <w:rPr>
+          <w:b/>
+          <w:bCs/>
+          <w:sz w:val="24"/>
+          <w:szCs w:val="24"/>
+        </w:rPr>
+        <w:t>.2&lt;State Diagram 2&gt;</w:t>
       </w:r>
       <w:r>
         <w:rPr>
@@ -16240,7 +16775,21 @@
           <w:b/>
           <w:bCs/>
         </w:rPr>
-        <w:t>.2.3&lt;State Diagram 3&gt;</w:t>
+        <w:t>.</w:t>
+      </w:r>
+      <w:r>
+        <w:rPr>
+          <w:b/>
+          <w:bCs/>
+        </w:rPr>
+        <w:t>3</w:t>
+      </w:r>
+      <w:r>
+        <w:rPr>
+          <w:b/>
+          <w:bCs/>
+        </w:rPr>
+        <w:t>.3&lt;State Diagram 3&gt;</w:t>
       </w:r>
     </w:p>
     <w:p>
@@ -16701,7 +17250,21 @@
           <w:b/>
           <w:bCs/>
         </w:rPr>
-        <w:t>.2.4&lt;State Diagram 4&gt;</w:t>
+        <w:t>.</w:t>
+      </w:r>
+      <w:r>
+        <w:rPr>
+          <w:b/>
+          <w:bCs/>
+        </w:rPr>
+        <w:t>3</w:t>
+      </w:r>
+      <w:r>
+        <w:rPr>
+          <w:b/>
+          <w:bCs/>
+        </w:rPr>
+        <w:t>.4&lt;State Diagram 4&gt;</w:t>
       </w:r>
     </w:p>
     <w:p>
@@ -17095,6 +17658,14 @@
       <w:pPr>
         <w:ind w:left="3600" w:firstLine="720"/>
         <w:rPr>
+          <w:rStyle w:val="Heading1Char"/>
+          <w:rFonts w:ascii="Times New Roman" w:hAnsi="Times New Roman" w:cs="Times New Roman"/>
+          <w:sz w:val="28"/>
+          <w:szCs w:val="28"/>
+        </w:rPr>
+      </w:pPr>
+      <w:r>
+        <w:rPr>
           <w:rFonts w:eastAsia="Arial"/>
           <w:b/>
           <w:bCs/>
@@ -17103,8 +17674,20 @@
           <w:sz w:val="24"/>
           <w:szCs w:val="24"/>
         </w:rPr>
-      </w:pPr>
-      <w:r>
+        <w:t>Figure 11</w:t>
+      </w:r>
+      <w:r>
+        <w:rPr>
+          <w:rStyle w:val="Heading1Char"/>
+          <w:rFonts w:ascii="Times New Roman" w:hAnsi="Times New Roman" w:cs="Times New Roman"/>
+          <w:sz w:val="28"/>
+          <w:szCs w:val="28"/>
+        </w:rPr>
+        <w:t xml:space="preserve"> </w:t>
+      </w:r>
+    </w:p>
+    <w:p>
+      <w:pPr>
         <w:rPr>
           <w:rFonts w:eastAsia="Arial"/>
           <w:b/>
@@ -17114,15 +17697,34 @@
           <w:sz w:val="24"/>
           <w:szCs w:val="24"/>
         </w:rPr>
-        <w:t>Figure 11</w:t>
-      </w:r>
-    </w:p>
-    <w:p>
-      <w:pPr>
-        <w:rPr>
-          <w:rFonts w:eastAsia="Arial"/>
-        </w:rPr>
-      </w:pPr>
+      </w:pPr>
+      <w:r>
+        <w:rPr>
+          <w:rStyle w:val="Heading1Char"/>
+          <w:rFonts w:ascii="Times New Roman" w:hAnsi="Times New Roman" w:cs="Times New Roman"/>
+          <w:sz w:val="28"/>
+          <w:szCs w:val="28"/>
+        </w:rPr>
+        <w:t>3.4 Data Flow</w:t>
+      </w:r>
+      <w:r>
+        <w:rPr>
+          <w:rStyle w:val="Heading1Char"/>
+          <w:rFonts w:ascii="Times New Roman" w:hAnsi="Times New Roman" w:cs="Times New Roman"/>
+          <w:sz w:val="28"/>
+          <w:szCs w:val="28"/>
+        </w:rPr>
+        <w:t xml:space="preserve"> Diagram</w:t>
+      </w:r>
+      <w:r>
+        <w:rPr>
+          <w:rStyle w:val="Heading1Char"/>
+          <w:rFonts w:ascii="Times New Roman" w:hAnsi="Times New Roman" w:cs="Times New Roman"/>
+          <w:sz w:val="28"/>
+          <w:szCs w:val="28"/>
+        </w:rPr>
+        <w:t xml:space="preserve"> (Not Applicable) </w:t>
+      </w:r>
     </w:p>
     <w:p/>
     <w:p/>
@@ -17148,7 +17750,6 @@
           <w:b/>
           <w:bCs/>
         </w:rPr>
-        <w:lastRenderedPageBreak/>
         <w:t>Implementation Details</w:t>
       </w:r>
     </w:p>
@@ -17341,6 +17942,7 @@
           <w:sz w:val="24"/>
           <w:szCs w:val="24"/>
         </w:rPr>
+        <w:lastRenderedPageBreak/>
         <w:t>Figure 12</w:t>
       </w:r>
     </w:p>
@@ -17392,7 +17994,6 @@
           <w:rFonts w:ascii="Times New Roman" w:hAnsi="Times New Roman" w:cs="Times New Roman"/>
           <w:bCs w:val="0"/>
         </w:rPr>
-        <w:lastRenderedPageBreak/>
         <w:t>Software Architecture</w:t>
       </w:r>
       <w:bookmarkEnd w:id="41"/>
@@ -17619,7 +18220,6 @@
           <w:b/>
           <w:bCs/>
         </w:rPr>
-        <w:lastRenderedPageBreak/>
         <w:t xml:space="preserve">4.4 </w:t>
       </w:r>
       <w:r>
@@ -19320,7 +19920,6 @@
           <w:b/>
           <w:bCs/>
         </w:rPr>
-        <w:lastRenderedPageBreak/>
         <w:t xml:space="preserve">5.2 </w:t>
       </w:r>
       <w:r>
@@ -28516,14 +29115,7 @@
                 <w:sz w:val="24"/>
                 <w:szCs w:val="24"/>
               </w:rPr>
-              <w:t xml:space="preserve">Hospital receiving </w:t>
-            </w:r>
-            <w:r>
-              <w:rPr>
-                <w:sz w:val="24"/>
-                <w:szCs w:val="24"/>
-              </w:rPr>
-              <w:t>penalty due to violation of deadline</w:t>
+              <w:t>Hospital receiving penalty due to violation of deadline</w:t>
             </w:r>
           </w:p>
         </w:tc>
@@ -29142,21 +29734,7 @@
                 <w:sz w:val="24"/>
                 <w:szCs w:val="24"/>
               </w:rPr>
-              <w:t xml:space="preserve">System checks if the model is being uploaded </w:t>
-            </w:r>
-            <w:r>
-              <w:rPr>
-                <w:sz w:val="24"/>
-                <w:szCs w:val="24"/>
-              </w:rPr>
-              <w:t>after</w:t>
-            </w:r>
-            <w:r>
-              <w:rPr>
-                <w:sz w:val="24"/>
-                <w:szCs w:val="24"/>
-              </w:rPr>
-              <w:t xml:space="preserve"> the deadline</w:t>
+              <w:t>System checks if the model is being uploaded after the deadline</w:t>
             </w:r>
           </w:p>
         </w:tc>
@@ -29303,28 +29881,7 @@
                 <w:sz w:val="24"/>
                 <w:szCs w:val="24"/>
               </w:rPr>
-              <w:t>Penalty Count</w:t>
-            </w:r>
-            <w:r>
-              <w:rPr>
-                <w:sz w:val="24"/>
-                <w:szCs w:val="24"/>
-              </w:rPr>
-              <w:t xml:space="preserve"> is </w:t>
-            </w:r>
-            <w:r>
-              <w:rPr>
-                <w:sz w:val="24"/>
-                <w:szCs w:val="24"/>
-              </w:rPr>
-              <w:t>incremented of h</w:t>
-            </w:r>
-            <w:r>
-              <w:rPr>
-                <w:sz w:val="24"/>
-                <w:szCs w:val="24"/>
-              </w:rPr>
-              <w:t xml:space="preserve">ospital </w:t>
+              <w:t xml:space="preserve">Penalty Count is incremented of hospital </w:t>
             </w:r>
           </w:p>
         </w:tc>
@@ -29354,14 +29911,7 @@
                 <w:sz w:val="24"/>
                 <w:szCs w:val="24"/>
               </w:rPr>
-              <w:t>Penalty Count Increment will be displaye</w:t>
-            </w:r>
-            <w:r>
-              <w:rPr>
-                <w:sz w:val="24"/>
-                <w:szCs w:val="24"/>
-              </w:rPr>
-              <w:t>d</w:t>
+              <w:t>Penalty Count Increment will be displayed</w:t>
             </w:r>
           </w:p>
         </w:tc>
@@ -29522,14 +30072,7 @@
                 <w:sz w:val="24"/>
                 <w:szCs w:val="24"/>
               </w:rPr>
-              <w:t xml:space="preserve">Hospital can see </w:t>
-            </w:r>
-            <w:r>
-              <w:rPr>
-                <w:sz w:val="24"/>
-                <w:szCs w:val="24"/>
-              </w:rPr>
-              <w:t>P</w:t>
+              <w:t>Hospital can see P</w:t>
             </w:r>
             <w:r>
               <w:rPr>
